--- a/Documentacion Ing Softll.docx
+++ b/Documentacion Ing Softll.docx
@@ -3,8 +3,9620 @@
 <w:document xmlns:wpc="http://schemas.microsoft.com/office/word/2010/wordprocessingCanvas" xmlns:mc="http://schemas.openxmlformats.org/markup-compatibility/2006" xmlns:o="urn:schemas-microsoft-com:office:office" xmlns:r="http://schemas.openxmlformats.org/officeDocument/2006/relationships" xmlns:m="http://schemas.openxmlformats.org/officeDocument/2006/math" xmlns:v="urn:schemas-microsoft-com:vml" xmlns:wp14="http://schemas.microsoft.com/office/word/2010/wordprocessingDrawing" xmlns:wp="http://schemas.openxmlformats.org/drawingml/2006/wordprocessingDrawing" xmlns:w10="urn:schemas-microsoft-com:office:word" xmlns:w="http://schemas.openxmlformats.org/wordprocessingml/2006/main" xmlns:w14="http://schemas.microsoft.com/office/word/2010/wordml" xmlns:w15="http://schemas.microsoft.com/office/word/2012/wordml" xmlns:wpg="http://schemas.microsoft.com/office/word/2010/wordprocessingGroup" xmlns:wpi="http://schemas.microsoft.com/office/word/2010/wordprocessingInk" xmlns:wne="http://schemas.microsoft.com/office/word/2006/wordml" xmlns:wps="http://schemas.microsoft.com/office/word/2010/wordprocessingShape" mc:Ignorable="w14 w15 wp14">
   <w:body>
     <w:p>
+      <w:pPr>
+        <w:jc w:val="center"/>
+        <w:rPr>
+          <w:sz w:val="32"/>
+          <w:szCs w:val="32"/>
+        </w:rPr>
+      </w:pPr>
+      <w:r>
+        <w:rPr>
+          <w:sz w:val="32"/>
+          <w:szCs w:val="32"/>
+        </w:rPr>
+        <w:t>Entrega de proyecto 01</w:t>
+      </w:r>
+    </w:p>
+    <w:p>
+      <w:pPr>
+        <w:jc w:val="center"/>
+        <w:rPr>
+          <w:sz w:val="32"/>
+          <w:szCs w:val="32"/>
+        </w:rPr>
+      </w:pPr>
+      <w:r>
+        <w:rPr>
+          <w:sz w:val="32"/>
+          <w:szCs w:val="32"/>
+        </w:rPr>
+        <w:t>Proyecto realidad aumentada libro “Señales del destino”</w:t>
+      </w:r>
+    </w:p>
+    <w:p>
+      <w:pPr>
+        <w:jc w:val="center"/>
+        <w:rPr>
+          <w:sz w:val="32"/>
+          <w:szCs w:val="32"/>
+        </w:rPr>
+      </w:pPr>
       <w:bookmarkStart w:id="0" w:name="_GoBack"/>
       <w:bookmarkEnd w:id="0"/>
+    </w:p>
+    <w:p>
+      <w:pPr>
+        <w:jc w:val="center"/>
+        <w:rPr>
+          <w:sz w:val="32"/>
+          <w:szCs w:val="32"/>
+        </w:rPr>
+      </w:pPr>
+    </w:p>
+    <w:p>
+      <w:pPr>
+        <w:jc w:val="center"/>
+        <w:rPr>
+          <w:sz w:val="32"/>
+          <w:szCs w:val="32"/>
+        </w:rPr>
+      </w:pPr>
+    </w:p>
+    <w:p>
+      <w:pPr>
+        <w:jc w:val="center"/>
+        <w:rPr>
+          <w:sz w:val="32"/>
+          <w:szCs w:val="32"/>
+        </w:rPr>
+      </w:pPr>
+    </w:p>
+    <w:p>
+      <w:pPr>
+        <w:jc w:val="center"/>
+        <w:rPr>
+          <w:sz w:val="32"/>
+          <w:szCs w:val="32"/>
+        </w:rPr>
+      </w:pPr>
+    </w:p>
+    <w:p>
+      <w:pPr>
+        <w:jc w:val="center"/>
+        <w:rPr>
+          <w:sz w:val="32"/>
+          <w:szCs w:val="32"/>
+        </w:rPr>
+      </w:pPr>
+      <w:r>
+        <w:rPr>
+          <w:sz w:val="32"/>
+          <w:szCs w:val="32"/>
+        </w:rPr>
+        <w:t>Andrés Felipe Rodríguez García</w:t>
+      </w:r>
+    </w:p>
+    <w:p>
+      <w:pPr>
+        <w:jc w:val="center"/>
+        <w:rPr>
+          <w:sz w:val="32"/>
+          <w:szCs w:val="32"/>
+        </w:rPr>
+      </w:pPr>
+      <w:r>
+        <w:rPr>
+          <w:sz w:val="32"/>
+          <w:szCs w:val="32"/>
+        </w:rPr>
+        <w:t>Camilo Steven Muñoz Peña</w:t>
+      </w:r>
+    </w:p>
+    <w:p>
+      <w:pPr>
+        <w:jc w:val="center"/>
+        <w:rPr>
+          <w:sz w:val="32"/>
+          <w:szCs w:val="32"/>
+        </w:rPr>
+      </w:pPr>
+      <w:r>
+        <w:rPr>
+          <w:sz w:val="32"/>
+          <w:szCs w:val="32"/>
+        </w:rPr>
+        <w:t>David Esteban Díaz Cadena</w:t>
+      </w:r>
+    </w:p>
+    <w:p>
+      <w:pPr>
+        <w:jc w:val="center"/>
+        <w:rPr>
+          <w:sz w:val="32"/>
+          <w:szCs w:val="32"/>
+        </w:rPr>
+      </w:pPr>
+      <w:r>
+        <w:rPr>
+          <w:sz w:val="32"/>
+          <w:szCs w:val="32"/>
+        </w:rPr>
+        <w:t xml:space="preserve">Miguel José Serrano </w:t>
+      </w:r>
+      <w:proofErr w:type="spellStart"/>
+      <w:r>
+        <w:rPr>
+          <w:sz w:val="32"/>
+          <w:szCs w:val="32"/>
+        </w:rPr>
+        <w:t>Velandia</w:t>
+      </w:r>
+      <w:proofErr w:type="spellEnd"/>
+    </w:p>
+    <w:p>
+      <w:pPr>
+        <w:jc w:val="center"/>
+        <w:rPr>
+          <w:sz w:val="32"/>
+          <w:szCs w:val="32"/>
+        </w:rPr>
+      </w:pPr>
+    </w:p>
+    <w:p>
+      <w:pPr>
+        <w:jc w:val="center"/>
+        <w:rPr>
+          <w:sz w:val="32"/>
+          <w:szCs w:val="32"/>
+        </w:rPr>
+      </w:pPr>
+    </w:p>
+    <w:p>
+      <w:pPr>
+        <w:jc w:val="center"/>
+        <w:rPr>
+          <w:sz w:val="32"/>
+          <w:szCs w:val="32"/>
+        </w:rPr>
+      </w:pPr>
+    </w:p>
+    <w:p>
+      <w:pPr>
+        <w:jc w:val="center"/>
+        <w:rPr>
+          <w:sz w:val="32"/>
+          <w:szCs w:val="32"/>
+        </w:rPr>
+      </w:pPr>
+    </w:p>
+    <w:p>
+      <w:pPr>
+        <w:jc w:val="center"/>
+        <w:rPr>
+          <w:sz w:val="32"/>
+          <w:szCs w:val="32"/>
+        </w:rPr>
+      </w:pPr>
+    </w:p>
+    <w:p>
+      <w:pPr>
+        <w:jc w:val="center"/>
+        <w:rPr>
+          <w:sz w:val="32"/>
+          <w:szCs w:val="32"/>
+        </w:rPr>
+      </w:pPr>
+    </w:p>
+    <w:p>
+      <w:pPr>
+        <w:jc w:val="center"/>
+        <w:rPr>
+          <w:sz w:val="32"/>
+          <w:szCs w:val="32"/>
+        </w:rPr>
+      </w:pPr>
+    </w:p>
+    <w:p>
+      <w:pPr>
+        <w:jc w:val="center"/>
+        <w:rPr>
+          <w:sz w:val="32"/>
+          <w:szCs w:val="32"/>
+        </w:rPr>
+      </w:pPr>
+      <w:r>
+        <w:rPr>
+          <w:sz w:val="32"/>
+          <w:szCs w:val="32"/>
+        </w:rPr>
+        <w:t>Institución Universitaria Politécnico Grancolombiano</w:t>
+      </w:r>
+    </w:p>
+    <w:p>
+      <w:pPr>
+        <w:jc w:val="center"/>
+        <w:rPr>
+          <w:sz w:val="32"/>
+          <w:szCs w:val="32"/>
+        </w:rPr>
+      </w:pPr>
+      <w:r>
+        <w:rPr>
+          <w:sz w:val="32"/>
+          <w:szCs w:val="32"/>
+        </w:rPr>
+        <w:t>Ingeniería de Sistemas</w:t>
+      </w:r>
+    </w:p>
+    <w:p>
+      <w:pPr>
+        <w:jc w:val="center"/>
+        <w:rPr>
+          <w:sz w:val="32"/>
+          <w:szCs w:val="32"/>
+        </w:rPr>
+      </w:pPr>
+      <w:r>
+        <w:rPr>
+          <w:sz w:val="32"/>
+          <w:szCs w:val="32"/>
+        </w:rPr>
+        <w:t>Ingeniería de Software ll</w:t>
+      </w:r>
+    </w:p>
+    <w:p>
+      <w:pPr>
+        <w:jc w:val="center"/>
+        <w:rPr>
+          <w:sz w:val="32"/>
+          <w:szCs w:val="32"/>
+        </w:rPr>
+      </w:pPr>
+      <w:r>
+        <w:rPr>
+          <w:sz w:val="32"/>
+          <w:szCs w:val="32"/>
+        </w:rPr>
+        <w:t>Bogotá D.C</w:t>
+      </w:r>
+    </w:p>
+    <w:p>
+      <w:pPr>
+        <w:jc w:val="center"/>
+        <w:rPr>
+          <w:sz w:val="32"/>
+          <w:szCs w:val="32"/>
+        </w:rPr>
+      </w:pPr>
+      <w:r>
+        <w:rPr>
+          <w:sz w:val="32"/>
+          <w:szCs w:val="32"/>
+        </w:rPr>
+        <w:lastRenderedPageBreak/>
+        <w:t>08/03/2020</w:t>
+      </w:r>
+    </w:p>
+    <w:p>
+      <w:pPr>
+        <w:jc w:val="center"/>
+        <w:rPr>
+          <w:sz w:val="32"/>
+          <w:szCs w:val="32"/>
+        </w:rPr>
+      </w:pPr>
+      <w:r>
+        <w:rPr>
+          <w:sz w:val="32"/>
+          <w:szCs w:val="32"/>
+        </w:rPr>
+        <w:t>Visión</w:t>
+      </w:r>
+    </w:p>
+    <w:p>
+      <w:pPr>
+        <w:jc w:val="center"/>
+        <w:rPr>
+          <w:sz w:val="32"/>
+          <w:szCs w:val="32"/>
+        </w:rPr>
+      </w:pPr>
+    </w:p>
+    <w:p>
+      <w:pPr>
+        <w:jc w:val="center"/>
+      </w:pPr>
+      <w:r>
+        <w:t>Por medio de este proyecto se propone ampliar la interactividad del lector infantil, orientando el resultado a otros beneficios didácticos que amplifiquen la experiencia de lectura mediante una aplicación, se plantea utilizar un sistema de realidad aumentada para estimular la comprensión profunda, para esto se utiliza un diseño interactivo con el fin de atrapar al lector y estimular el aprendizaje.</w:t>
+      </w:r>
+      <w:r>
+        <w:tab/>
+      </w:r>
+    </w:p>
+    <w:p>
+      <w:pPr>
+        <w:jc w:val="center"/>
+      </w:pPr>
+    </w:p>
+    <w:p>
+      <w:pPr>
+        <w:pStyle w:val="Prrafodelista"/>
+        <w:numPr>
+          <w:ilvl w:val="0"/>
+          <w:numId w:val="1"/>
+        </w:numPr>
+        <w:ind w:left="142" w:hanging="142"/>
+      </w:pPr>
+      <w:r>
+        <w:t>login.</w:t>
+      </w:r>
+    </w:p>
+    <w:p>
+      <w:pPr>
+        <w:ind w:firstLine="709"/>
+        <w:rPr>
+          <w:b/>
+        </w:rPr>
+      </w:pPr>
+      <w:r>
+        <w:rPr>
+          <w:b/>
+        </w:rPr>
+        <w:t>Historia de usuario:</w:t>
+      </w:r>
+    </w:p>
+    <w:p>
+      <w:pPr>
+        <w:ind w:left="709"/>
+      </w:pPr>
+      <w:proofErr w:type="gramStart"/>
+      <w:r>
+        <w:t>como</w:t>
+      </w:r>
+      <w:proofErr w:type="gramEnd"/>
+      <w:r>
+        <w:t xml:space="preserve"> administrador quiero que los usuarios ingresen iniciando sesión para que cuando realicen los ejercicios de test se pueda asociar el puntaje.</w:t>
+      </w:r>
+    </w:p>
+    <w:p>
+      <w:pPr>
+        <w:ind w:firstLine="709"/>
+        <w:rPr>
+          <w:b/>
+        </w:rPr>
+      </w:pPr>
+      <w:r>
+        <w:rPr>
+          <w:b/>
+        </w:rPr>
+        <w:t>Criterio:</w:t>
+      </w:r>
+    </w:p>
+    <w:p>
+      <w:pPr>
+        <w:ind w:left="709"/>
+      </w:pPr>
+      <w:r>
+        <w:rPr>
+          <w:rFonts w:eastAsia="Times New Roman" w:cs="Times New Roman"/>
+          <w:color w:val="212529"/>
+          <w:lang w:val="es-ES"/>
+        </w:rPr>
+        <w:t>Un usuario solo podrá iniciar sesión si se encuentra registrado en la base de datos de usuario</w:t>
+      </w:r>
+    </w:p>
+    <w:p>
+      <w:pPr>
+        <w:pStyle w:val="Prrafodelista"/>
+        <w:numPr>
+          <w:ilvl w:val="0"/>
+          <w:numId w:val="1"/>
+        </w:numPr>
+        <w:ind w:left="142" w:hanging="142"/>
+      </w:pPr>
+      <w:r>
+        <w:t>olvide la contraseña.</w:t>
+      </w:r>
+    </w:p>
+    <w:p>
+      <w:pPr>
+        <w:pStyle w:val="Prrafodelista"/>
+        <w:rPr>
+          <w:b/>
+        </w:rPr>
+      </w:pPr>
+      <w:r>
+        <w:rPr>
+          <w:b/>
+        </w:rPr>
+        <w:t>Historia de usuario:</w:t>
+      </w:r>
+    </w:p>
+    <w:p>
+      <w:pPr>
+        <w:ind w:left="720"/>
+      </w:pPr>
+      <w:r>
+        <w:t>Como usuario quiero poder solicitar mi contraseña para poder ingresar en el caso de que esta se me olvide</w:t>
+      </w:r>
+    </w:p>
+    <w:p>
+      <w:pPr>
+        <w:ind w:firstLine="720"/>
+        <w:rPr>
+          <w:b/>
+        </w:rPr>
+      </w:pPr>
+      <w:r>
+        <w:rPr>
+          <w:b/>
+        </w:rPr>
+        <w:t>Criterio:</w:t>
+      </w:r>
+    </w:p>
+    <w:p>
+      <w:pPr>
+        <w:shd w:val="clear" w:color="auto" w:fill="FFFFFF"/>
+        <w:spacing w:before="100" w:beforeAutospacing="1" w:after="100" w:afterAutospacing="1" w:line="240" w:lineRule="auto"/>
+        <w:ind w:left="720"/>
+        <w:rPr>
+          <w:rFonts w:eastAsia="Times New Roman" w:cs="Times New Roman"/>
+          <w:color w:val="212529"/>
+          <w:lang w:val="es-ES"/>
+        </w:rPr>
+      </w:pPr>
+      <w:r>
+        <w:rPr>
+          <w:rFonts w:eastAsia="Times New Roman" w:cs="Times New Roman"/>
+          <w:color w:val="212529"/>
+          <w:lang w:val="es-ES"/>
+        </w:rPr>
+        <w:t>La solicitud de recordar contraseña enviará un correo electrónico con la información de inicio de sesión</w:t>
+      </w:r>
+    </w:p>
+    <w:p>
+      <w:pPr>
+        <w:shd w:val="clear" w:color="auto" w:fill="FFFFFF"/>
+        <w:spacing w:before="100" w:beforeAutospacing="1" w:after="100" w:afterAutospacing="1" w:line="240" w:lineRule="auto"/>
+        <w:ind w:left="709"/>
+        <w:rPr>
+          <w:rFonts w:eastAsia="Times New Roman" w:cs="Times New Roman"/>
+          <w:color w:val="212529"/>
+          <w:lang w:val="es-ES"/>
+        </w:rPr>
+      </w:pPr>
+      <w:r>
+        <w:rPr>
+          <w:rFonts w:eastAsia="Times New Roman" w:cs="Times New Roman"/>
+          <w:color w:val="212529"/>
+          <w:lang w:val="es-ES"/>
+        </w:rPr>
+        <w:t xml:space="preserve">Como usuario quiero que al solicitar mi contraseña llegue a mi correo para evitar que alguien </w:t>
+      </w:r>
+      <w:proofErr w:type="spellStart"/>
+      <w:proofErr w:type="gramStart"/>
+      <w:r>
+        <w:rPr>
+          <w:rFonts w:eastAsia="Times New Roman" w:cs="Times New Roman"/>
+          <w:color w:val="212529"/>
+          <w:lang w:val="es-ES"/>
+        </w:rPr>
+        <w:t>mas</w:t>
+      </w:r>
+      <w:proofErr w:type="spellEnd"/>
+      <w:proofErr w:type="gramEnd"/>
+      <w:r>
+        <w:rPr>
+          <w:rFonts w:eastAsia="Times New Roman" w:cs="Times New Roman"/>
+          <w:color w:val="212529"/>
+          <w:lang w:val="es-ES"/>
+        </w:rPr>
+        <w:t xml:space="preserve"> pueda iniciar sesión con mis datos.</w:t>
+      </w:r>
+    </w:p>
+    <w:p>
+      <w:pPr>
+        <w:shd w:val="clear" w:color="auto" w:fill="FFFFFF"/>
+        <w:spacing w:before="100" w:beforeAutospacing="1" w:after="100" w:afterAutospacing="1" w:line="240" w:lineRule="auto"/>
+        <w:ind w:left="709"/>
+        <w:rPr>
+          <w:rFonts w:eastAsia="Times New Roman" w:cs="Times New Roman"/>
+          <w:b/>
+          <w:color w:val="212529"/>
+          <w:lang w:val="es-ES"/>
+        </w:rPr>
+      </w:pPr>
+      <w:r>
+        <w:rPr>
+          <w:rFonts w:eastAsia="Times New Roman" w:cs="Times New Roman"/>
+          <w:b/>
+          <w:color w:val="212529"/>
+          <w:lang w:val="es-ES"/>
+        </w:rPr>
+        <w:t>Criterio:</w:t>
+      </w:r>
+    </w:p>
+    <w:p>
+      <w:pPr>
+        <w:shd w:val="clear" w:color="auto" w:fill="FFFFFF"/>
+        <w:spacing w:before="100" w:beforeAutospacing="1" w:after="100" w:afterAutospacing="1" w:line="240" w:lineRule="auto"/>
+        <w:ind w:left="709"/>
+        <w:rPr>
+          <w:rFonts w:eastAsia="Times New Roman" w:cs="Times New Roman"/>
+          <w:color w:val="212529"/>
+          <w:lang w:val="es-ES"/>
+        </w:rPr>
+      </w:pPr>
+      <w:r>
+        <w:rPr>
+          <w:rFonts w:eastAsia="Times New Roman" w:cs="Times New Roman"/>
+          <w:color w:val="212529"/>
+          <w:lang w:val="es-ES"/>
+        </w:rPr>
+        <w:t>La solicitud de recordar contraseña un correo electrónico con la información de inicio de sesión solo a la dirección de correo con la que el usuario se registró.</w:t>
+      </w:r>
+    </w:p>
+    <w:p>
+      <w:pPr>
+        <w:pStyle w:val="Prrafodelista"/>
+        <w:numPr>
+          <w:ilvl w:val="0"/>
+          <w:numId w:val="1"/>
+        </w:numPr>
+        <w:ind w:left="142" w:hanging="142"/>
+      </w:pPr>
+      <w:r>
+        <w:t>Registro</w:t>
+      </w:r>
+    </w:p>
+    <w:p>
+      <w:pPr>
+        <w:pStyle w:val="Prrafodelista"/>
+        <w:ind w:left="709"/>
+        <w:rPr>
+          <w:b/>
+        </w:rPr>
+      </w:pPr>
+      <w:r>
+        <w:rPr>
+          <w:b/>
+        </w:rPr>
+        <w:t>Historia de usuario:</w:t>
+      </w:r>
+    </w:p>
+    <w:p>
+      <w:pPr>
+        <w:ind w:left="709"/>
+      </w:pPr>
+      <w:r>
+        <w:lastRenderedPageBreak/>
+        <w:t>Como administrador quiero que los usuarios tengan el nombre asociado a los datos de registro para que cuando realice los test el resultado se relaciones al nombre.</w:t>
+      </w:r>
+    </w:p>
+    <w:p>
+      <w:pPr>
+        <w:ind w:left="709"/>
+        <w:rPr>
+          <w:b/>
+        </w:rPr>
+      </w:pPr>
+      <w:r>
+        <w:rPr>
+          <w:b/>
+        </w:rPr>
+        <w:t>Criterio:</w:t>
+      </w:r>
+    </w:p>
+    <w:p>
+      <w:pPr>
+        <w:shd w:val="clear" w:color="auto" w:fill="FFFFFF"/>
+        <w:spacing w:before="100" w:beforeAutospacing="1" w:after="100" w:afterAutospacing="1" w:line="240" w:lineRule="auto"/>
+        <w:ind w:left="709"/>
+        <w:rPr>
+          <w:rFonts w:eastAsia="Times New Roman" w:cs="Times New Roman"/>
+          <w:color w:val="212529"/>
+          <w:lang w:val="es-ES"/>
+        </w:rPr>
+      </w:pPr>
+      <w:r>
+        <w:rPr>
+          <w:rFonts w:eastAsia="Times New Roman" w:cs="Times New Roman"/>
+          <w:color w:val="212529"/>
+          <w:lang w:val="es-ES"/>
+        </w:rPr>
+        <w:t>Un usuario no puede registrarse sin completar todos los campos obligatorios.</w:t>
+      </w:r>
+    </w:p>
+    <w:p>
+      <w:pPr>
+        <w:ind w:left="709"/>
+        <w:rPr>
+          <w:b/>
+          <w:lang w:val="es-ES"/>
+        </w:rPr>
+      </w:pPr>
+      <w:r>
+        <w:rPr>
+          <w:b/>
+          <w:lang w:val="es-ES"/>
+        </w:rPr>
+        <w:t>Historia de usuario:</w:t>
+      </w:r>
+    </w:p>
+    <w:p>
+      <w:pPr>
+        <w:ind w:left="709"/>
+        <w:rPr>
+          <w:lang w:val="es-ES"/>
+        </w:rPr>
+      </w:pPr>
+      <w:r>
+        <w:rPr>
+          <w:lang w:val="es-ES"/>
+        </w:rPr>
+        <w:t>Como administrador quiero que todos los usuarios estén registrados en una base de datos para poder saber cuántos se registran</w:t>
+      </w:r>
+    </w:p>
+    <w:p>
+      <w:pPr>
+        <w:ind w:left="709"/>
+        <w:rPr>
+          <w:b/>
+          <w:lang w:val="es-ES"/>
+        </w:rPr>
+      </w:pPr>
+      <w:r>
+        <w:rPr>
+          <w:b/>
+          <w:lang w:val="es-ES"/>
+        </w:rPr>
+        <w:t>Criterios:</w:t>
+      </w:r>
+    </w:p>
+    <w:p>
+      <w:pPr>
+        <w:shd w:val="clear" w:color="auto" w:fill="FFFFFF"/>
+        <w:spacing w:before="100" w:beforeAutospacing="1" w:after="100" w:afterAutospacing="1" w:line="240" w:lineRule="auto"/>
+        <w:ind w:left="709"/>
+        <w:rPr>
+          <w:rFonts w:eastAsia="Times New Roman" w:cs="Times New Roman"/>
+          <w:color w:val="212529"/>
+          <w:lang w:val="es-ES"/>
+        </w:rPr>
+      </w:pPr>
+      <w:r>
+        <w:rPr>
+          <w:rFonts w:eastAsia="Times New Roman" w:cs="Times New Roman"/>
+          <w:color w:val="212529"/>
+          <w:lang w:val="es-ES"/>
+        </w:rPr>
+        <w:t>La información del registro se almacena en la base de datos de usuario.</w:t>
+      </w:r>
+    </w:p>
+    <w:p>
+      <w:pPr>
+        <w:ind w:left="709"/>
+        <w:rPr>
+          <w:b/>
+          <w:lang w:val="es-ES"/>
+        </w:rPr>
+      </w:pPr>
+      <w:r>
+        <w:rPr>
+          <w:b/>
+          <w:lang w:val="es-ES"/>
+        </w:rPr>
+        <w:t>Historia de usuario:</w:t>
+      </w:r>
+    </w:p>
+    <w:p>
+      <w:pPr>
+        <w:ind w:left="709"/>
+        <w:rPr>
+          <w:lang w:val="es-ES"/>
+        </w:rPr>
+      </w:pPr>
+      <w:r>
+        <w:rPr>
+          <w:lang w:val="es-ES"/>
+        </w:rPr>
+        <w:t>Como administrador quiero que se valide el correo electrónico para que no exista más de un usuario con el mismo correo electrónico</w:t>
+      </w:r>
+    </w:p>
+    <w:p>
+      <w:pPr>
+        <w:ind w:left="709"/>
+        <w:rPr>
+          <w:b/>
+          <w:lang w:val="es-ES"/>
+        </w:rPr>
+      </w:pPr>
+      <w:r>
+        <w:rPr>
+          <w:b/>
+          <w:lang w:val="es-ES"/>
+        </w:rPr>
+        <w:t>Criterios.</w:t>
+      </w:r>
+    </w:p>
+    <w:p>
+      <w:pPr>
+        <w:shd w:val="clear" w:color="auto" w:fill="FFFFFF"/>
+        <w:spacing w:before="100" w:beforeAutospacing="1" w:after="100" w:afterAutospacing="1" w:line="240" w:lineRule="auto"/>
+        <w:ind w:left="709"/>
+        <w:rPr>
+          <w:rFonts w:eastAsia="Times New Roman" w:cs="Times New Roman"/>
+          <w:color w:val="212529"/>
+          <w:lang w:val="es-ES"/>
+        </w:rPr>
+      </w:pPr>
+      <w:r>
+        <w:rPr>
+          <w:rFonts w:eastAsia="Times New Roman" w:cs="Times New Roman"/>
+          <w:color w:val="212529"/>
+          <w:lang w:val="es-ES"/>
+        </w:rPr>
+        <w:t>La solicitud de registro validara el correo electrónico, si este ya existe en la base de datos de usuarios rechazara el registro.</w:t>
+      </w:r>
+    </w:p>
+    <w:p>
+      <w:pPr>
+        <w:jc w:val="center"/>
+        <w:rPr>
+          <w:b/>
+          <w:bCs/>
+        </w:rPr>
+      </w:pPr>
+      <w:r>
+        <w:rPr>
+          <w:b/>
+          <w:bCs/>
+        </w:rPr>
+        <w:t>Épicas</w:t>
+      </w:r>
+    </w:p>
+    <w:p>
+      <w:pPr>
+        <w:jc w:val="center"/>
+        <w:rPr>
+          <w:b/>
+          <w:bCs/>
+        </w:rPr>
+      </w:pPr>
+    </w:p>
+    <w:tbl>
+      <w:tblPr>
+        <w:tblpPr w:leftFromText="141" w:rightFromText="141" w:vertAnchor="text" w:horzAnchor="page" w:tblpX="2200" w:tblpY="40"/>
+        <w:tblW w:w="8593" w:type="dxa"/>
+        <w:tblBorders>
+          <w:top w:val="single" w:sz="4" w:space="0" w:color="auto"/>
+          <w:left w:val="single" w:sz="4" w:space="0" w:color="auto"/>
+          <w:bottom w:val="single" w:sz="4" w:space="0" w:color="auto"/>
+          <w:right w:val="single" w:sz="4" w:space="0" w:color="auto"/>
+          <w:insideH w:val="single" w:sz="4" w:space="0" w:color="auto"/>
+          <w:insideV w:val="single" w:sz="4" w:space="0" w:color="auto"/>
+        </w:tblBorders>
+        <w:tblCellMar>
+          <w:left w:w="70" w:type="dxa"/>
+          <w:right w:w="70" w:type="dxa"/>
+        </w:tblCellMar>
+        <w:tblLook w:val="0000" w:firstRow="0" w:lastRow="0" w:firstColumn="0" w:lastColumn="0" w:noHBand="0" w:noVBand="0"/>
+      </w:tblPr>
+      <w:tblGrid>
+        <w:gridCol w:w="3681"/>
+        <w:gridCol w:w="709"/>
+        <w:gridCol w:w="4203"/>
+      </w:tblGrid>
+      <w:tr>
+        <w:trPr>
+          <w:trHeight w:val="423"/>
+        </w:trPr>
+        <w:tc>
+          <w:tcPr>
+            <w:tcW w:w="3681" w:type="dxa"/>
+            <w:shd w:val="clear" w:color="auto" w:fill="66CCFF"/>
+          </w:tcPr>
+          <w:p>
+            <w:pPr>
+              <w:spacing w:after="0" w:line="240" w:lineRule="auto"/>
+              <w:jc w:val="center"/>
+              <w:rPr>
+                <w:rFonts w:ascii="Calibri" w:eastAsia="Times New Roman" w:hAnsi="Calibri" w:cs="Calibri"/>
+                <w:color w:val="000000"/>
+                <w:lang w:eastAsia="es-CO"/>
+              </w:rPr>
+            </w:pPr>
+            <w:r>
+              <w:rPr>
+                <w:rFonts w:ascii="Calibri" w:eastAsia="Times New Roman" w:hAnsi="Calibri" w:cs="Calibri"/>
+                <w:b/>
+                <w:bCs/>
+                <w:color w:val="000000"/>
+                <w:sz w:val="24"/>
+                <w:szCs w:val="24"/>
+                <w:lang w:eastAsia="es-CO"/>
+              </w:rPr>
+              <w:t>Desarrollo de épicas</w:t>
+            </w:r>
+          </w:p>
+        </w:tc>
+        <w:tc>
+          <w:tcPr>
+            <w:tcW w:w="709" w:type="dxa"/>
+            <w:shd w:val="clear" w:color="auto" w:fill="66CCFF"/>
+          </w:tcPr>
+          <w:p>
+            <w:pPr>
+              <w:spacing w:after="0" w:line="240" w:lineRule="auto"/>
+              <w:jc w:val="center"/>
+              <w:rPr>
+                <w:rFonts w:ascii="Calibri" w:eastAsia="Times New Roman" w:hAnsi="Calibri" w:cs="Calibri"/>
+                <w:color w:val="000000"/>
+                <w:lang w:eastAsia="es-CO"/>
+              </w:rPr>
+            </w:pPr>
+            <w:r>
+              <w:rPr>
+                <w:rFonts w:ascii="Calibri" w:eastAsia="Times New Roman" w:hAnsi="Calibri" w:cs="Calibri"/>
+                <w:b/>
+                <w:bCs/>
+                <w:color w:val="000000"/>
+                <w:sz w:val="24"/>
+                <w:szCs w:val="24"/>
+                <w:lang w:eastAsia="es-CO"/>
+              </w:rPr>
+              <w:t>N.º</w:t>
+            </w:r>
+          </w:p>
+        </w:tc>
+        <w:tc>
+          <w:tcPr>
+            <w:tcW w:w="4203" w:type="dxa"/>
+            <w:shd w:val="clear" w:color="auto" w:fill="66CCFF"/>
+          </w:tcPr>
+          <w:p>
+            <w:pPr>
+              <w:jc w:val="center"/>
+              <w:rPr>
+                <w:rFonts w:ascii="Calibri" w:eastAsia="Times New Roman" w:hAnsi="Calibri" w:cs="Calibri"/>
+                <w:color w:val="000000"/>
+                <w:lang w:eastAsia="es-CO"/>
+              </w:rPr>
+            </w:pPr>
+            <w:r>
+              <w:rPr>
+                <w:rFonts w:ascii="Calibri" w:eastAsia="Times New Roman" w:hAnsi="Calibri" w:cs="Calibri"/>
+                <w:b/>
+                <w:bCs/>
+                <w:color w:val="000000"/>
+                <w:sz w:val="24"/>
+                <w:szCs w:val="24"/>
+                <w:lang w:eastAsia="es-CO"/>
+              </w:rPr>
+              <w:t>Historias de Usuario</w:t>
+            </w:r>
+          </w:p>
+        </w:tc>
+      </w:tr>
+      <w:tr>
+        <w:tblPrEx>
+          <w:tblBorders>
+            <w:top w:val="none" w:sz="0" w:space="0" w:color="auto"/>
+            <w:left w:val="none" w:sz="0" w:space="0" w:color="auto"/>
+            <w:bottom w:val="none" w:sz="0" w:space="0" w:color="auto"/>
+            <w:right w:val="none" w:sz="0" w:space="0" w:color="auto"/>
+            <w:insideH w:val="none" w:sz="0" w:space="0" w:color="auto"/>
+            <w:insideV w:val="none" w:sz="0" w:space="0" w:color="auto"/>
+          </w:tblBorders>
+          <w:tblLook w:val="04A0" w:firstRow="1" w:lastRow="0" w:firstColumn="1" w:lastColumn="0" w:noHBand="0" w:noVBand="1"/>
+        </w:tblPrEx>
+        <w:trPr>
+          <w:trHeight w:val="228"/>
+        </w:trPr>
+        <w:tc>
+          <w:tcPr>
+            <w:tcW w:w="3681" w:type="dxa"/>
+            <w:vMerge w:val="restart"/>
+            <w:tcBorders>
+              <w:top w:val="single" w:sz="8" w:space="0" w:color="auto"/>
+              <w:left w:val="single" w:sz="8" w:space="0" w:color="auto"/>
+              <w:bottom w:val="single" w:sz="8" w:space="0" w:color="000000"/>
+              <w:right w:val="single" w:sz="4" w:space="0" w:color="auto"/>
+            </w:tcBorders>
+            <w:shd w:val="clear" w:color="auto" w:fill="auto"/>
+            <w:vAlign w:val="center"/>
+            <w:hideMark/>
+          </w:tcPr>
+          <w:p>
+            <w:pPr>
+              <w:spacing w:after="0" w:line="240" w:lineRule="auto"/>
+              <w:rPr>
+                <w:rFonts w:ascii="Calibri" w:eastAsia="Times New Roman" w:hAnsi="Calibri" w:cs="Calibri"/>
+                <w:color w:val="000000"/>
+                <w:lang w:eastAsia="es-CO"/>
+              </w:rPr>
+            </w:pPr>
+            <w:r>
+              <w:rPr>
+                <w:rFonts w:ascii="Calibri" w:eastAsia="Times New Roman" w:hAnsi="Calibri" w:cs="Calibri"/>
+                <w:color w:val="000000"/>
+                <w:lang w:eastAsia="es-CO"/>
+              </w:rPr>
+              <w:t xml:space="preserve">Como </w:t>
+            </w:r>
+            <w:r>
+              <w:rPr>
+                <w:rFonts w:ascii="Calibri" w:eastAsia="Times New Roman" w:hAnsi="Calibri" w:cs="Calibri"/>
+                <w:color w:val="000000"/>
+                <w:lang w:eastAsia="es-CO"/>
+              </w:rPr>
+              <w:t>usuario</w:t>
+            </w:r>
+            <w:r>
+              <w:rPr>
+                <w:rFonts w:ascii="Calibri" w:eastAsia="Times New Roman" w:hAnsi="Calibri" w:cs="Calibri"/>
+                <w:color w:val="000000"/>
+                <w:lang w:eastAsia="es-CO"/>
+              </w:rPr>
+              <w:t xml:space="preserve"> necesito </w:t>
+            </w:r>
+            <w:r>
+              <w:rPr>
+                <w:rFonts w:ascii="Calibri" w:eastAsia="Times New Roman" w:hAnsi="Calibri" w:cs="Calibri"/>
+                <w:color w:val="000000"/>
+                <w:lang w:eastAsia="es-CO"/>
+              </w:rPr>
+              <w:t>un módulo para poder ingresar y leer de forma silábica</w:t>
+            </w:r>
+          </w:p>
+        </w:tc>
+        <w:tc>
+          <w:tcPr>
+            <w:tcW w:w="709" w:type="dxa"/>
+            <w:tcBorders>
+              <w:top w:val="single" w:sz="4" w:space="0" w:color="auto"/>
+              <w:left w:val="nil"/>
+              <w:bottom w:val="single" w:sz="4" w:space="0" w:color="auto"/>
+              <w:right w:val="single" w:sz="4" w:space="0" w:color="auto"/>
+            </w:tcBorders>
+            <w:shd w:val="clear" w:color="auto" w:fill="auto"/>
+            <w:vAlign w:val="center"/>
+            <w:hideMark/>
+          </w:tcPr>
+          <w:p>
+            <w:pPr>
+              <w:spacing w:after="0" w:line="240" w:lineRule="auto"/>
+              <w:jc w:val="center"/>
+              <w:rPr>
+                <w:rFonts w:ascii="Calibri" w:eastAsia="Times New Roman" w:hAnsi="Calibri" w:cs="Calibri"/>
+                <w:color w:val="000000"/>
+                <w:lang w:eastAsia="es-CO"/>
+              </w:rPr>
+            </w:pPr>
+            <w:r>
+              <w:rPr>
+                <w:rFonts w:ascii="Calibri" w:eastAsia="Times New Roman" w:hAnsi="Calibri" w:cs="Calibri"/>
+                <w:color w:val="000000"/>
+                <w:lang w:eastAsia="es-CO"/>
+              </w:rPr>
+              <w:t>1</w:t>
+            </w:r>
+          </w:p>
+        </w:tc>
+        <w:tc>
+          <w:tcPr>
+            <w:tcW w:w="4203" w:type="dxa"/>
+            <w:tcBorders>
+              <w:top w:val="single" w:sz="8" w:space="0" w:color="auto"/>
+              <w:left w:val="nil"/>
+              <w:bottom w:val="single" w:sz="4" w:space="0" w:color="auto"/>
+              <w:right w:val="single" w:sz="8" w:space="0" w:color="000000"/>
+            </w:tcBorders>
+            <w:shd w:val="clear" w:color="auto" w:fill="auto"/>
+            <w:noWrap/>
+            <w:vAlign w:val="bottom"/>
+            <w:hideMark/>
+          </w:tcPr>
+          <w:p>
+            <w:pPr>
+              <w:spacing w:after="0" w:line="240" w:lineRule="auto"/>
+              <w:rPr>
+                <w:rFonts w:ascii="Calibri" w:eastAsia="Times New Roman" w:hAnsi="Calibri" w:cs="Calibri"/>
+                <w:color w:val="000000"/>
+                <w:lang w:eastAsia="es-CO"/>
+              </w:rPr>
+            </w:pPr>
+            <w:r>
+              <w:rPr>
+                <w:rFonts w:ascii="Calibri" w:eastAsia="Times New Roman" w:hAnsi="Calibri" w:cs="Calibri"/>
+                <w:color w:val="000000"/>
+                <w:lang w:eastAsia="es-CO"/>
+              </w:rPr>
+              <w:t xml:space="preserve">Mostrar </w:t>
+            </w:r>
+            <w:r>
+              <w:rPr>
+                <w:rFonts w:ascii="Calibri" w:eastAsia="Times New Roman" w:hAnsi="Calibri" w:cs="Calibri"/>
+                <w:color w:val="000000"/>
+                <w:lang w:eastAsia="es-CO"/>
+              </w:rPr>
+              <w:t>menú de vamos a leer</w:t>
+            </w:r>
+          </w:p>
+        </w:tc>
+      </w:tr>
+      <w:tr>
+        <w:tblPrEx>
+          <w:tblBorders>
+            <w:top w:val="none" w:sz="0" w:space="0" w:color="auto"/>
+            <w:left w:val="none" w:sz="0" w:space="0" w:color="auto"/>
+            <w:bottom w:val="none" w:sz="0" w:space="0" w:color="auto"/>
+            <w:right w:val="none" w:sz="0" w:space="0" w:color="auto"/>
+            <w:insideH w:val="none" w:sz="0" w:space="0" w:color="auto"/>
+            <w:insideV w:val="none" w:sz="0" w:space="0" w:color="auto"/>
+          </w:tblBorders>
+          <w:tblLook w:val="04A0" w:firstRow="1" w:lastRow="0" w:firstColumn="1" w:lastColumn="0" w:noHBand="0" w:noVBand="1"/>
+        </w:tblPrEx>
+        <w:trPr>
+          <w:trHeight w:val="228"/>
+        </w:trPr>
+        <w:tc>
+          <w:tcPr>
+            <w:tcW w:w="3681" w:type="dxa"/>
+            <w:vMerge/>
+            <w:tcBorders>
+              <w:top w:val="single" w:sz="8" w:space="0" w:color="auto"/>
+              <w:left w:val="single" w:sz="8" w:space="0" w:color="auto"/>
+              <w:bottom w:val="single" w:sz="8" w:space="0" w:color="000000"/>
+              <w:right w:val="single" w:sz="4" w:space="0" w:color="auto"/>
+            </w:tcBorders>
+            <w:shd w:val="clear" w:color="auto" w:fill="auto"/>
+            <w:vAlign w:val="center"/>
+          </w:tcPr>
+          <w:p>
+            <w:pPr>
+              <w:spacing w:after="0" w:line="240" w:lineRule="auto"/>
+              <w:jc w:val="center"/>
+              <w:rPr>
+                <w:rFonts w:ascii="Calibri" w:eastAsia="Times New Roman" w:hAnsi="Calibri" w:cs="Calibri"/>
+                <w:color w:val="000000"/>
+                <w:lang w:eastAsia="es-CO"/>
+              </w:rPr>
+            </w:pPr>
+          </w:p>
+        </w:tc>
+        <w:tc>
+          <w:tcPr>
+            <w:tcW w:w="709" w:type="dxa"/>
+            <w:tcBorders>
+              <w:top w:val="nil"/>
+              <w:left w:val="nil"/>
+              <w:bottom w:val="single" w:sz="4" w:space="0" w:color="auto"/>
+              <w:right w:val="single" w:sz="4" w:space="0" w:color="auto"/>
+            </w:tcBorders>
+            <w:shd w:val="clear" w:color="auto" w:fill="auto"/>
+            <w:vAlign w:val="center"/>
+          </w:tcPr>
+          <w:p>
+            <w:pPr>
+              <w:spacing w:after="0" w:line="240" w:lineRule="auto"/>
+              <w:jc w:val="center"/>
+              <w:rPr>
+                <w:rFonts w:ascii="Calibri" w:eastAsia="Times New Roman" w:hAnsi="Calibri" w:cs="Calibri"/>
+                <w:color w:val="000000"/>
+                <w:lang w:eastAsia="es-CO"/>
+              </w:rPr>
+            </w:pPr>
+            <w:r>
+              <w:rPr>
+                <w:rFonts w:ascii="Calibri" w:eastAsia="Times New Roman" w:hAnsi="Calibri" w:cs="Calibri"/>
+                <w:color w:val="000000"/>
+                <w:lang w:eastAsia="es-CO"/>
+              </w:rPr>
+              <w:t>2</w:t>
+            </w:r>
+          </w:p>
+        </w:tc>
+        <w:tc>
+          <w:tcPr>
+            <w:tcW w:w="4203" w:type="dxa"/>
+            <w:tcBorders>
+              <w:top w:val="single" w:sz="8" w:space="0" w:color="auto"/>
+              <w:left w:val="nil"/>
+              <w:bottom w:val="single" w:sz="4" w:space="0" w:color="auto"/>
+              <w:right w:val="single" w:sz="8" w:space="0" w:color="000000"/>
+            </w:tcBorders>
+            <w:shd w:val="clear" w:color="auto" w:fill="auto"/>
+            <w:noWrap/>
+            <w:vAlign w:val="bottom"/>
+          </w:tcPr>
+          <w:p>
+            <w:pPr>
+              <w:spacing w:after="0" w:line="240" w:lineRule="auto"/>
+              <w:rPr>
+                <w:rFonts w:ascii="Calibri" w:eastAsia="Times New Roman" w:hAnsi="Calibri" w:cs="Calibri"/>
+                <w:color w:val="000000"/>
+                <w:lang w:eastAsia="es-CO"/>
+              </w:rPr>
+            </w:pPr>
+            <w:r>
+              <w:rPr>
+                <w:rFonts w:ascii="Calibri" w:eastAsia="Times New Roman" w:hAnsi="Calibri" w:cs="Calibri"/>
+                <w:color w:val="000000"/>
+                <w:lang w:eastAsia="es-CO"/>
+              </w:rPr>
+              <w:t>Mostrar módulo de vamos a leer</w:t>
+            </w:r>
+          </w:p>
+        </w:tc>
+      </w:tr>
+      <w:tr>
+        <w:tblPrEx>
+          <w:tblBorders>
+            <w:top w:val="none" w:sz="0" w:space="0" w:color="auto"/>
+            <w:left w:val="none" w:sz="0" w:space="0" w:color="auto"/>
+            <w:bottom w:val="none" w:sz="0" w:space="0" w:color="auto"/>
+            <w:right w:val="none" w:sz="0" w:space="0" w:color="auto"/>
+            <w:insideH w:val="none" w:sz="0" w:space="0" w:color="auto"/>
+            <w:insideV w:val="none" w:sz="0" w:space="0" w:color="auto"/>
+          </w:tblBorders>
+          <w:tblLook w:val="04A0" w:firstRow="1" w:lastRow="0" w:firstColumn="1" w:lastColumn="0" w:noHBand="0" w:noVBand="1"/>
+        </w:tblPrEx>
+        <w:trPr>
+          <w:trHeight w:val="228"/>
+        </w:trPr>
+        <w:tc>
+          <w:tcPr>
+            <w:tcW w:w="3681" w:type="dxa"/>
+            <w:vMerge/>
+            <w:tcBorders>
+              <w:top w:val="single" w:sz="8" w:space="0" w:color="auto"/>
+              <w:left w:val="single" w:sz="8" w:space="0" w:color="auto"/>
+              <w:bottom w:val="single" w:sz="8" w:space="0" w:color="000000"/>
+              <w:right w:val="single" w:sz="4" w:space="0" w:color="auto"/>
+            </w:tcBorders>
+            <w:shd w:val="clear" w:color="auto" w:fill="auto"/>
+            <w:vAlign w:val="center"/>
+          </w:tcPr>
+          <w:p>
+            <w:pPr>
+              <w:spacing w:after="0" w:line="240" w:lineRule="auto"/>
+              <w:jc w:val="center"/>
+              <w:rPr>
+                <w:rFonts w:ascii="Calibri" w:eastAsia="Times New Roman" w:hAnsi="Calibri" w:cs="Calibri"/>
+                <w:color w:val="000000"/>
+                <w:lang w:eastAsia="es-CO"/>
+              </w:rPr>
+            </w:pPr>
+          </w:p>
+        </w:tc>
+        <w:tc>
+          <w:tcPr>
+            <w:tcW w:w="709" w:type="dxa"/>
+            <w:tcBorders>
+              <w:top w:val="nil"/>
+              <w:left w:val="nil"/>
+              <w:bottom w:val="single" w:sz="4" w:space="0" w:color="auto"/>
+              <w:right w:val="single" w:sz="4" w:space="0" w:color="auto"/>
+            </w:tcBorders>
+            <w:shd w:val="clear" w:color="auto" w:fill="auto"/>
+            <w:vAlign w:val="center"/>
+          </w:tcPr>
+          <w:p>
+            <w:pPr>
+              <w:spacing w:after="0" w:line="240" w:lineRule="auto"/>
+              <w:jc w:val="center"/>
+              <w:rPr>
+                <w:rFonts w:ascii="Calibri" w:eastAsia="Times New Roman" w:hAnsi="Calibri" w:cs="Calibri"/>
+                <w:color w:val="000000"/>
+                <w:lang w:eastAsia="es-CO"/>
+              </w:rPr>
+            </w:pPr>
+            <w:r>
+              <w:rPr>
+                <w:rFonts w:ascii="Calibri" w:eastAsia="Times New Roman" w:hAnsi="Calibri" w:cs="Calibri"/>
+                <w:color w:val="000000"/>
+                <w:lang w:eastAsia="es-CO"/>
+              </w:rPr>
+              <w:t>3</w:t>
+            </w:r>
+          </w:p>
+        </w:tc>
+        <w:tc>
+          <w:tcPr>
+            <w:tcW w:w="4203" w:type="dxa"/>
+            <w:tcBorders>
+              <w:top w:val="single" w:sz="8" w:space="0" w:color="auto"/>
+              <w:left w:val="nil"/>
+              <w:bottom w:val="single" w:sz="4" w:space="0" w:color="auto"/>
+              <w:right w:val="single" w:sz="8" w:space="0" w:color="000000"/>
+            </w:tcBorders>
+            <w:shd w:val="clear" w:color="auto" w:fill="auto"/>
+            <w:noWrap/>
+            <w:vAlign w:val="bottom"/>
+          </w:tcPr>
+          <w:p>
+            <w:pPr>
+              <w:spacing w:after="0" w:line="240" w:lineRule="auto"/>
+              <w:rPr>
+                <w:rFonts w:ascii="Calibri" w:eastAsia="Times New Roman" w:hAnsi="Calibri" w:cs="Calibri"/>
+                <w:color w:val="000000"/>
+                <w:lang w:eastAsia="es-CO"/>
+              </w:rPr>
+            </w:pPr>
+            <w:r>
+              <w:rPr>
+                <w:rFonts w:ascii="Calibri" w:eastAsia="Times New Roman" w:hAnsi="Calibri" w:cs="Calibri"/>
+                <w:color w:val="000000"/>
+                <w:lang w:eastAsia="es-CO"/>
+              </w:rPr>
+              <w:t>Mostrar animaciones de los personajes y demás imágenes</w:t>
+            </w:r>
+          </w:p>
+        </w:tc>
+      </w:tr>
+      <w:tr>
+        <w:tblPrEx>
+          <w:tblBorders>
+            <w:top w:val="none" w:sz="0" w:space="0" w:color="auto"/>
+            <w:left w:val="none" w:sz="0" w:space="0" w:color="auto"/>
+            <w:bottom w:val="none" w:sz="0" w:space="0" w:color="auto"/>
+            <w:right w:val="none" w:sz="0" w:space="0" w:color="auto"/>
+            <w:insideH w:val="none" w:sz="0" w:space="0" w:color="auto"/>
+            <w:insideV w:val="none" w:sz="0" w:space="0" w:color="auto"/>
+          </w:tblBorders>
+          <w:tblLook w:val="04A0" w:firstRow="1" w:lastRow="0" w:firstColumn="1" w:lastColumn="0" w:noHBand="0" w:noVBand="1"/>
+        </w:tblPrEx>
+        <w:trPr>
+          <w:trHeight w:val="228"/>
+        </w:trPr>
+        <w:tc>
+          <w:tcPr>
+            <w:tcW w:w="3681" w:type="dxa"/>
+            <w:vMerge/>
+            <w:tcBorders>
+              <w:top w:val="single" w:sz="8" w:space="0" w:color="auto"/>
+              <w:left w:val="single" w:sz="8" w:space="0" w:color="auto"/>
+              <w:bottom w:val="single" w:sz="8" w:space="0" w:color="000000"/>
+              <w:right w:val="single" w:sz="4" w:space="0" w:color="auto"/>
+            </w:tcBorders>
+            <w:vAlign w:val="center"/>
+            <w:hideMark/>
+          </w:tcPr>
+          <w:p>
+            <w:pPr>
+              <w:spacing w:after="0" w:line="240" w:lineRule="auto"/>
+              <w:rPr>
+                <w:rFonts w:ascii="Calibri" w:eastAsia="Times New Roman" w:hAnsi="Calibri" w:cs="Calibri"/>
+                <w:color w:val="000000"/>
+                <w:lang w:eastAsia="es-CO"/>
+              </w:rPr>
+            </w:pPr>
+          </w:p>
+        </w:tc>
+        <w:tc>
+          <w:tcPr>
+            <w:tcW w:w="709" w:type="dxa"/>
+            <w:tcBorders>
+              <w:top w:val="single" w:sz="8" w:space="0" w:color="auto"/>
+              <w:left w:val="nil"/>
+              <w:bottom w:val="single" w:sz="4" w:space="0" w:color="auto"/>
+              <w:right w:val="single" w:sz="4" w:space="0" w:color="auto"/>
+            </w:tcBorders>
+            <w:shd w:val="clear" w:color="auto" w:fill="auto"/>
+            <w:vAlign w:val="center"/>
+          </w:tcPr>
+          <w:p>
+            <w:pPr>
+              <w:spacing w:after="0" w:line="240" w:lineRule="auto"/>
+              <w:jc w:val="center"/>
+              <w:rPr>
+                <w:rFonts w:ascii="Calibri" w:eastAsia="Times New Roman" w:hAnsi="Calibri" w:cs="Calibri"/>
+                <w:color w:val="000000"/>
+                <w:lang w:eastAsia="es-CO"/>
+              </w:rPr>
+            </w:pPr>
+            <w:r>
+              <w:rPr>
+                <w:rFonts w:ascii="Calibri" w:eastAsia="Times New Roman" w:hAnsi="Calibri" w:cs="Calibri"/>
+                <w:color w:val="000000"/>
+                <w:lang w:eastAsia="es-CO"/>
+              </w:rPr>
+              <w:t>4</w:t>
+            </w:r>
+          </w:p>
+        </w:tc>
+        <w:tc>
+          <w:tcPr>
+            <w:tcW w:w="4203" w:type="dxa"/>
+            <w:tcBorders>
+              <w:top w:val="single" w:sz="4" w:space="0" w:color="auto"/>
+              <w:left w:val="nil"/>
+              <w:bottom w:val="single" w:sz="4" w:space="0" w:color="auto"/>
+              <w:right w:val="single" w:sz="8" w:space="0" w:color="000000"/>
+            </w:tcBorders>
+            <w:shd w:val="clear" w:color="auto" w:fill="auto"/>
+            <w:noWrap/>
+            <w:vAlign w:val="bottom"/>
+          </w:tcPr>
+          <w:p>
+            <w:pPr>
+              <w:spacing w:after="0" w:line="240" w:lineRule="auto"/>
+              <w:rPr>
+                <w:rFonts w:ascii="Calibri" w:eastAsia="Times New Roman" w:hAnsi="Calibri" w:cs="Calibri"/>
+                <w:color w:val="000000"/>
+                <w:lang w:eastAsia="es-CO"/>
+              </w:rPr>
+            </w:pPr>
+            <w:r>
+              <w:rPr>
+                <w:rFonts w:ascii="Calibri" w:eastAsia="Times New Roman" w:hAnsi="Calibri" w:cs="Calibri"/>
+                <w:color w:val="000000"/>
+                <w:lang w:eastAsia="es-CO"/>
+              </w:rPr>
+              <w:t>Reproducir texto en modo lectura silábica</w:t>
+            </w:r>
+          </w:p>
+        </w:tc>
+      </w:tr>
+      <w:tr>
+        <w:tblPrEx>
+          <w:tblBorders>
+            <w:top w:val="none" w:sz="0" w:space="0" w:color="auto"/>
+            <w:left w:val="none" w:sz="0" w:space="0" w:color="auto"/>
+            <w:bottom w:val="none" w:sz="0" w:space="0" w:color="auto"/>
+            <w:right w:val="none" w:sz="0" w:space="0" w:color="auto"/>
+            <w:insideH w:val="none" w:sz="0" w:space="0" w:color="auto"/>
+            <w:insideV w:val="none" w:sz="0" w:space="0" w:color="auto"/>
+          </w:tblBorders>
+          <w:tblLook w:val="04A0" w:firstRow="1" w:lastRow="0" w:firstColumn="1" w:lastColumn="0" w:noHBand="0" w:noVBand="1"/>
+        </w:tblPrEx>
+        <w:trPr>
+          <w:trHeight w:val="228"/>
+        </w:trPr>
+        <w:tc>
+          <w:tcPr>
+            <w:tcW w:w="3681" w:type="dxa"/>
+            <w:vMerge/>
+            <w:tcBorders>
+              <w:top w:val="single" w:sz="8" w:space="0" w:color="auto"/>
+              <w:left w:val="single" w:sz="8" w:space="0" w:color="auto"/>
+              <w:bottom w:val="single" w:sz="8" w:space="0" w:color="000000"/>
+              <w:right w:val="single" w:sz="4" w:space="0" w:color="auto"/>
+            </w:tcBorders>
+            <w:vAlign w:val="center"/>
+            <w:hideMark/>
+          </w:tcPr>
+          <w:p>
+            <w:pPr>
+              <w:spacing w:after="0" w:line="240" w:lineRule="auto"/>
+              <w:rPr>
+                <w:rFonts w:ascii="Calibri" w:eastAsia="Times New Roman" w:hAnsi="Calibri" w:cs="Calibri"/>
+                <w:color w:val="000000"/>
+                <w:lang w:eastAsia="es-CO"/>
+              </w:rPr>
+            </w:pPr>
+          </w:p>
+        </w:tc>
+        <w:tc>
+          <w:tcPr>
+            <w:tcW w:w="709" w:type="dxa"/>
+            <w:tcBorders>
+              <w:top w:val="single" w:sz="8" w:space="0" w:color="auto"/>
+              <w:left w:val="nil"/>
+              <w:bottom w:val="single" w:sz="4" w:space="0" w:color="auto"/>
+              <w:right w:val="single" w:sz="4" w:space="0" w:color="auto"/>
+            </w:tcBorders>
+            <w:shd w:val="clear" w:color="auto" w:fill="auto"/>
+            <w:vAlign w:val="center"/>
+          </w:tcPr>
+          <w:p>
+            <w:pPr>
+              <w:spacing w:after="0" w:line="240" w:lineRule="auto"/>
+              <w:jc w:val="center"/>
+              <w:rPr>
+                <w:rFonts w:ascii="Calibri" w:eastAsia="Times New Roman" w:hAnsi="Calibri" w:cs="Calibri"/>
+                <w:color w:val="000000"/>
+                <w:lang w:eastAsia="es-CO"/>
+              </w:rPr>
+            </w:pPr>
+            <w:r>
+              <w:rPr>
+                <w:rFonts w:ascii="Calibri" w:eastAsia="Times New Roman" w:hAnsi="Calibri" w:cs="Calibri"/>
+                <w:color w:val="000000"/>
+                <w:lang w:eastAsia="es-CO"/>
+              </w:rPr>
+              <w:t>5</w:t>
+            </w:r>
+          </w:p>
+        </w:tc>
+        <w:tc>
+          <w:tcPr>
+            <w:tcW w:w="4203" w:type="dxa"/>
+            <w:tcBorders>
+              <w:top w:val="single" w:sz="4" w:space="0" w:color="auto"/>
+              <w:left w:val="nil"/>
+              <w:bottom w:val="single" w:sz="8" w:space="0" w:color="auto"/>
+              <w:right w:val="single" w:sz="8" w:space="0" w:color="000000"/>
+            </w:tcBorders>
+            <w:shd w:val="clear" w:color="auto" w:fill="auto"/>
+            <w:noWrap/>
+            <w:vAlign w:val="bottom"/>
+          </w:tcPr>
+          <w:p>
+            <w:pPr>
+              <w:spacing w:after="0" w:line="240" w:lineRule="auto"/>
+              <w:rPr>
+                <w:rFonts w:ascii="Calibri" w:eastAsia="Times New Roman" w:hAnsi="Calibri" w:cs="Calibri"/>
+                <w:color w:val="000000"/>
+                <w:lang w:eastAsia="es-CO"/>
+              </w:rPr>
+            </w:pPr>
+            <w:r>
+              <w:rPr>
+                <w:rFonts w:ascii="Calibri" w:eastAsia="Times New Roman" w:hAnsi="Calibri" w:cs="Calibri"/>
+                <w:color w:val="000000"/>
+                <w:lang w:eastAsia="es-CO"/>
+              </w:rPr>
+              <w:t>Mostrar texto, resaltando la silaba en la que va la reproducción del texto</w:t>
+            </w:r>
+          </w:p>
+        </w:tc>
+      </w:tr>
+    </w:tbl>
+    <w:p>
+      <w:pPr>
+        <w:jc w:val="center"/>
+        <w:rPr>
+          <w:b/>
+          <w:bCs/>
+        </w:rPr>
+      </w:pPr>
+    </w:p>
+    <w:p>
+      <w:pPr>
+        <w:jc w:val="center"/>
+        <w:rPr>
+          <w:b/>
+          <w:bCs/>
+        </w:rPr>
+      </w:pPr>
+      <w:r>
+        <w:rPr>
+          <w:b/>
+          <w:bCs/>
+        </w:rPr>
+        <w:t xml:space="preserve">Historia de usuario </w:t>
+      </w:r>
+    </w:p>
+    <w:p>
+      <w:pPr>
+        <w:jc w:val="center"/>
+        <w:rPr>
+          <w:b/>
+          <w:bCs/>
+        </w:rPr>
+      </w:pPr>
+      <w:r>
+        <w:rPr>
+          <w:noProof/>
+          <w:lang w:eastAsia="es-CO"/>
+        </w:rPr>
+        <w:lastRenderedPageBreak/>
+        <w:drawing>
+          <wp:inline distT="0" distB="0" distL="0" distR="0" wp14:anchorId="398C3B48" wp14:editId="53CB1654">
+            <wp:extent cx="5029200" cy="5153025"/>
+            <wp:effectExtent l="0" t="0" r="0" b="9525"/>
+            <wp:docPr id="4" name="Imagen 4"/>
+            <wp:cNvGraphicFramePr>
+              <a:graphicFrameLocks xmlns:a="http://schemas.openxmlformats.org/drawingml/2006/main" noChangeAspect="1"/>
+            </wp:cNvGraphicFramePr>
+            <a:graphic xmlns:a="http://schemas.openxmlformats.org/drawingml/2006/main">
+              <a:graphicData uri="http://schemas.openxmlformats.org/drawingml/2006/picture">
+                <pic:pic xmlns:pic="http://schemas.openxmlformats.org/drawingml/2006/picture">
+                  <pic:nvPicPr>
+                    <pic:cNvPr id="0" name="Picture 5"/>
+                    <pic:cNvPicPr>
+                      <a:picLocks noChangeAspect="1" noChangeArrowheads="1"/>
+                    </pic:cNvPicPr>
+                  </pic:nvPicPr>
+                  <pic:blipFill rotWithShape="1">
+                    <a:blip r:embed="rId5">
+                      <a:extLst>
+                        <a:ext uri="{28A0092B-C50C-407E-A947-70E740481C1C}">
+                          <a14:useLocalDpi xmlns:a14="http://schemas.microsoft.com/office/drawing/2010/main" val="0"/>
+                        </a:ext>
+                      </a:extLst>
+                    </a:blip>
+                    <a:srcRect l="5262" t="6016" r="5125" b="6016"/>
+                    <a:stretch/>
+                  </pic:blipFill>
+                  <pic:spPr bwMode="auto">
+                    <a:xfrm>
+                      <a:off x="0" y="0"/>
+                      <a:ext cx="5029200" cy="5153025"/>
+                    </a:xfrm>
+                    <a:prstGeom prst="rect">
+                      <a:avLst/>
+                    </a:prstGeom>
+                    <a:noFill/>
+                    <a:ln>
+                      <a:noFill/>
+                    </a:ln>
+                    <a:extLst>
+                      <a:ext uri="{53640926-AAD7-44D8-BBD7-CCE9431645EC}">
+                        <a14:shadowObscured xmlns:a14="http://schemas.microsoft.com/office/drawing/2010/main"/>
+                      </a:ext>
+                    </a:extLst>
+                  </pic:spPr>
+                </pic:pic>
+              </a:graphicData>
+            </a:graphic>
+          </wp:inline>
+        </w:drawing>
+      </w:r>
+    </w:p>
+    <w:p>
+      <w:pPr>
+        <w:jc w:val="center"/>
+        <w:rPr>
+          <w:b/>
+          <w:bCs/>
+        </w:rPr>
+      </w:pPr>
+    </w:p>
+    <w:p>
+      <w:pPr>
+        <w:jc w:val="center"/>
+        <w:rPr>
+          <w:b/>
+          <w:bCs/>
+        </w:rPr>
+      </w:pPr>
+    </w:p>
+    <w:p>
+      <w:pPr>
+        <w:jc w:val="center"/>
+        <w:rPr>
+          <w:b/>
+          <w:bCs/>
+        </w:rPr>
+      </w:pPr>
+    </w:p>
+    <w:p>
+      <w:pPr>
+        <w:jc w:val="center"/>
+        <w:rPr>
+          <w:b/>
+          <w:bCs/>
+        </w:rPr>
+      </w:pPr>
+      <w:r>
+        <w:rPr>
+          <w:noProof/>
+          <w:lang w:eastAsia="es-CO"/>
+        </w:rPr>
+        <w:lastRenderedPageBreak/>
+        <w:drawing>
+          <wp:inline distT="0" distB="0" distL="0" distR="0" wp14:anchorId="31247C84" wp14:editId="5FC9B249">
+            <wp:extent cx="4629150" cy="7639050"/>
+            <wp:effectExtent l="0" t="0" r="0" b="0"/>
+            <wp:docPr id="5" name="Imagen 5"/>
+            <wp:cNvGraphicFramePr>
+              <a:graphicFrameLocks xmlns:a="http://schemas.openxmlformats.org/drawingml/2006/main" noChangeAspect="1"/>
+            </wp:cNvGraphicFramePr>
+            <a:graphic xmlns:a="http://schemas.openxmlformats.org/drawingml/2006/main">
+              <a:graphicData uri="http://schemas.openxmlformats.org/drawingml/2006/picture">
+                <pic:pic xmlns:pic="http://schemas.openxmlformats.org/drawingml/2006/picture">
+                  <pic:nvPicPr>
+                    <pic:cNvPr id="0" name="Picture 7"/>
+                    <pic:cNvPicPr>
+                      <a:picLocks noChangeAspect="1" noChangeArrowheads="1"/>
+                    </pic:cNvPicPr>
+                  </pic:nvPicPr>
+                  <pic:blipFill rotWithShape="1">
+                    <a:blip r:embed="rId6">
+                      <a:extLst>
+                        <a:ext uri="{28A0092B-C50C-407E-A947-70E740481C1C}">
+                          <a14:useLocalDpi xmlns:a14="http://schemas.microsoft.com/office/drawing/2010/main" val="0"/>
+                        </a:ext>
+                      </a:extLst>
+                    </a:blip>
+                    <a:srcRect l="4661" t="5651" r="4712" b="1853"/>
+                    <a:stretch/>
+                  </pic:blipFill>
+                  <pic:spPr bwMode="auto">
+                    <a:xfrm>
+                      <a:off x="0" y="0"/>
+                      <a:ext cx="4629150" cy="7639050"/>
+                    </a:xfrm>
+                    <a:prstGeom prst="rect">
+                      <a:avLst/>
+                    </a:prstGeom>
+                    <a:noFill/>
+                    <a:ln>
+                      <a:noFill/>
+                    </a:ln>
+                    <a:extLst>
+                      <a:ext uri="{53640926-AAD7-44D8-BBD7-CCE9431645EC}">
+                        <a14:shadowObscured xmlns:a14="http://schemas.microsoft.com/office/drawing/2010/main"/>
+                      </a:ext>
+                    </a:extLst>
+                  </pic:spPr>
+                </pic:pic>
+              </a:graphicData>
+            </a:graphic>
+          </wp:inline>
+        </w:drawing>
+      </w:r>
+    </w:p>
+    <w:p>
+      <w:pPr>
+        <w:shd w:val="clear" w:color="auto" w:fill="FFFFFF"/>
+        <w:spacing w:before="100" w:beforeAutospacing="1" w:after="100" w:afterAutospacing="1" w:line="240" w:lineRule="auto"/>
+        <w:ind w:left="709"/>
+        <w:rPr>
+          <w:rFonts w:eastAsia="Times New Roman" w:cs="Times New Roman"/>
+          <w:color w:val="212529"/>
+          <w:lang w:val="es-ES"/>
+        </w:rPr>
+      </w:pPr>
+    </w:p>
+    <w:p>
+      <w:pPr>
+        <w:ind w:left="709"/>
+        <w:rPr>
+          <w:rFonts w:eastAsia="Times New Roman" w:cs="Times New Roman"/>
+          <w:color w:val="212529"/>
+          <w:lang w:val="es-ES"/>
+        </w:rPr>
+      </w:pPr>
+      <w:r>
+        <w:rPr>
+          <w:lang w:val="es-ES"/>
+        </w:rPr>
+        <w:lastRenderedPageBreak/>
+        <w:tab/>
+      </w:r>
+    </w:p>
+    <w:p>
+      <w:pPr>
+        <w:jc w:val="center"/>
+        <w:rPr>
+          <w:b/>
+        </w:rPr>
+      </w:pPr>
+      <w:r>
+        <w:rPr>
+          <w:b/>
+        </w:rPr>
+        <w:t>Épicas “Pongamos atención”</w:t>
+      </w:r>
+    </w:p>
+    <w:p>
+      <w:pPr>
+        <w:jc w:val="center"/>
+        <w:rPr>
+          <w:b/>
+        </w:rPr>
+      </w:pPr>
+    </w:p>
+    <w:p>
+      <w:pPr>
+        <w:rPr>
+          <w:b/>
+        </w:rPr>
+      </w:pPr>
+      <w:r>
+        <w:rPr>
+          <w:b/>
+        </w:rPr>
+        <w:t>Epica1:</w:t>
+      </w:r>
+    </w:p>
+    <w:p>
+      <w:r>
+        <w:t xml:space="preserve">Como universidad quiero una aplicación de realidad aumentada que interactúe con el libro “Señales del destino” en un apartado llamado </w:t>
+      </w:r>
+      <w:r>
+        <w:rPr>
+          <w:b/>
+        </w:rPr>
+        <w:t xml:space="preserve">pongamos atención </w:t>
+      </w:r>
+      <w:r>
+        <w:t>para promover la lectura en niños entre 4 y 6 años.</w:t>
+      </w:r>
+    </w:p>
+    <w:p>
+      <w:pPr>
+        <w:rPr>
+          <w:b/>
+        </w:rPr>
+      </w:pPr>
+      <w:r>
+        <w:rPr>
+          <w:b/>
+        </w:rPr>
+        <w:t>Historias de usuario:</w:t>
+      </w:r>
+    </w:p>
+    <w:p>
+      <w:r>
+        <w:rPr>
+          <w:b/>
+        </w:rPr>
+        <w:t>*</w:t>
+      </w:r>
+      <w:r>
+        <w:t>Como universidad quiero una aplicación de realidad aumentada que anime las imágenes del libro para despertar el interés de los lectores entre 4 y 6 años.</w:t>
+      </w:r>
+    </w:p>
+    <w:p>
+      <w:r>
+        <w:t>*Como universidad quiero una aplicación de realidad aumentada que mejore la forma en la que se hace la lectura del libro para que los lectores entre 4 y 6 años estén interesados en realizar la lectura más de una vez.</w:t>
+      </w:r>
+    </w:p>
+    <w:p>
+      <w:pPr>
+        <w:rPr>
+          <w:b/>
+        </w:rPr>
+      </w:pPr>
+      <w:r>
+        <w:rPr>
+          <w:b/>
+        </w:rPr>
+        <w:t>Criterios de aceptación:</w:t>
+      </w:r>
+    </w:p>
+    <w:p>
+      <w:r>
+        <w:t>*Dado que el lector no haya seleccionado el botón “pongamos atención” cuando intenta visualizar la animación de las imágenes entonces se redirige automáticamente al apartado “vamos a leer”</w:t>
+      </w:r>
+    </w:p>
+    <w:p/>
+    <w:p>
+      <w:pPr>
+        <w:rPr>
+          <w:b/>
+        </w:rPr>
+      </w:pPr>
+      <w:r>
+        <w:rPr>
+          <w:b/>
+        </w:rPr>
+        <w:t>Epica2:</w:t>
+      </w:r>
+    </w:p>
+    <w:p>
+      <w:r>
+        <w:t>Como universidad quiero una aplicación de realidad aumentada que realice una serie de preguntas de selección múltiple correspondientes a cada página del libro que va a contar con interacciones para promover la atención de los niños a la lectura que se está haciendo.</w:t>
+      </w:r>
+    </w:p>
+    <w:p>
+      <w:pPr>
+        <w:rPr>
+          <w:b/>
+        </w:rPr>
+      </w:pPr>
+      <w:r>
+        <w:rPr>
+          <w:b/>
+        </w:rPr>
+        <w:t>Historias de usuario:</w:t>
+      </w:r>
+    </w:p>
+    <w:p>
+      <w:r>
+        <w:rPr>
+          <w:b/>
+        </w:rPr>
+        <w:t>*</w:t>
+      </w:r>
+      <w:r>
+        <w:t>Como universidad quiero una aplicación de realidad aumentada que realice un test correspondiente al texto de cada una de las páginas para incentivar a los lectores de entre 4 y 6 años a prestar mucha atención a los textos del libro.</w:t>
+      </w:r>
+    </w:p>
+    <w:p>
+      <w:r>
+        <w:t>*Como universidad quiero una aplicación de realidad aumentada que realice un test correspondiente a la animación de las imágenes en cada una de las páginas del libro para promover al lector a prestar atención a las imágenes y detalles presentados en el libro.</w:t>
+      </w:r>
+    </w:p>
+    <w:p>
+      <w:pPr>
+        <w:rPr>
+          <w:b/>
+        </w:rPr>
+      </w:pPr>
+      <w:r>
+        <w:rPr>
+          <w:b/>
+        </w:rPr>
+        <w:t>Criterios de aceptación:</w:t>
+      </w:r>
+    </w:p>
+    <w:p>
+      <w:r>
+        <w:t>*Dado que el lector no responda la pregunta del test del texto dentro de 15 segundos cuando le sea solicitado que seleccione una de las opciones entonces se tomará la respuesta como incorrecta y se le solicitará continuar a la siguiente página.</w:t>
+      </w:r>
+    </w:p>
+    <w:p>
+      <w:r>
+        <w:t>¨*Dado que el lector no responda la pregunta del test de las imágenes dentro de 15 segundos cuando le sea solicitado que seleccione una de las opciones entonces se tomará la respuesta como incorrecta y se le solicitará continuar a la siguiente página.</w:t>
+      </w:r>
+    </w:p>
+    <w:p/>
+    <w:p/>
+    <w:p>
+      <w:pPr>
+        <w:rPr>
+          <w:b/>
+        </w:rPr>
+      </w:pPr>
+      <w:r>
+        <w:rPr>
+          <w:b/>
+        </w:rPr>
+        <w:t>Epica3:</w:t>
+      </w:r>
+    </w:p>
+    <w:p>
+      <w:r>
+        <w:t>Como universidad quiero una aplicación de realidad aumentada que reproduzca una “voz en off” correspondiente al texto de cada una de las páginas del libro para facilitar el entendimiento del libro por parte de los niños.</w:t>
+      </w:r>
+    </w:p>
+    <w:p>
+      <w:pPr>
+        <w:rPr>
+          <w:b/>
+        </w:rPr>
+      </w:pPr>
+      <w:r>
+        <w:rPr>
+          <w:b/>
+        </w:rPr>
+        <w:t>Historias de usuario:</w:t>
+      </w:r>
+    </w:p>
+    <w:p>
+      <w:r>
+        <w:t>*Como universidad quiero una aplicación de realidad aumentada que resalte en 3D el texto de cada página mientras simultáneamente se reproduce la voz en off correspondiente a dicho texto para despertar el interés de los niños en la lectura, familiarizar a los niños con la pronunciación de algunas palabras y facilitar el entendimiento del libro.</w:t>
+      </w:r>
+    </w:p>
+    <w:p>
+      <w:pPr>
+        <w:rPr>
+          <w:b/>
+        </w:rPr>
+      </w:pPr>
+      <w:r>
+        <w:rPr>
+          <w:b/>
+        </w:rPr>
+        <w:t>Criterios de aceptación:</w:t>
+      </w:r>
+    </w:p>
+    <w:p>
+      <w:r>
+        <w:t>¨*Dado que el lector no responda las preguntas del test de cada página cuando le sea solicitado seleccionar una de las opciones, entonces después de 15 segundos de pausada la voz en off se le solicitará continuar con la lectura y se reanudará la “voz en off”.</w:t>
+      </w:r>
+    </w:p>
+    <w:p>
+      <w:r>
+        <w:t>*Dado que el lector desee repetir la “voz en off” del texto cuando esta reproducción haya terminado entonces el lector podrá repetir la reproducción de la “voz en off” correspondiente a esa pagina</w:t>
+      </w:r>
+    </w:p>
+    <w:p/>
+    <w:p>
+      <w:pPr>
+        <w:rPr>
+          <w:b/>
+        </w:rPr>
+      </w:pPr>
+      <w:r>
+        <w:rPr>
+          <w:b/>
+        </w:rPr>
+        <w:t>Epica4:</w:t>
+      </w:r>
+    </w:p>
+    <w:p>
+      <w:r>
+        <w:t>Como universidad quiero una aplicación de realidad aumentada que permita ver y registrar las puntuaciones de los test tanto a nivel personal como a nivel general de usuarios para incentivar a los niños a prestar más atención y así a la hora de responder cada test ir mejorando su puntuación.</w:t>
+      </w:r>
+    </w:p>
+    <w:p>
+      <w:pPr>
+        <w:rPr>
+          <w:b/>
+        </w:rPr>
+      </w:pPr>
+      <w:r>
+        <w:rPr>
+          <w:b/>
+        </w:rPr>
+        <w:t>Historias de usuario:</w:t>
+      </w:r>
+    </w:p>
+    <w:p>
+      <w:r>
+        <w:t>*Como universidad quiero una aplicación de realidad aumentada que a partir de los test realizados en cada una de las páginas de interacción guarde los puntajes obtenidos por el lector loggeado para motivarlo a leer de nuevo el libro y mejorar su puntuación.</w:t>
+      </w:r>
+    </w:p>
+    <w:p>
+      <w:r>
+        <w:t xml:space="preserve">*Como universidad quiero una aplicación de realidad aumentada que a partir de los test realizados en cada una de las páginas de interacción permita ver los puntajes máximos obtenidos por los lectores que han utilizado la aplicación para motivar al lector a querer obtener el mayor puntaje y ubicarse en la primera posición de la tabla. </w:t>
+      </w:r>
+    </w:p>
+    <w:p>
+      <w:pPr>
+        <w:rPr>
+          <w:b/>
+        </w:rPr>
+      </w:pPr>
+      <w:r>
+        <w:rPr>
+          <w:b/>
+        </w:rPr>
+        <w:t>Criterios de aceptación:</w:t>
+      </w:r>
+    </w:p>
+    <w:p>
+      <w:r>
+        <w:t>*Dado que el lector no haya realizado el test ninguna vez cuando intente entrar al apartado de ver record personal entonces será redirigido al inicio para que inicie con la lectura y realice el test.</w:t>
+      </w:r>
+    </w:p>
+    <w:p>
+      <w:r>
+        <w:lastRenderedPageBreak/>
+        <w:t>*Dado que el lector quiera consultar la puntuación global de todos los usuarios cuando no haya realizado el test ni una sola vez entonces será redirigido al inicio para que inicie con la lectura y realice el test primero.</w:t>
+      </w:r>
+    </w:p>
+    <w:p>
+      <w:pPr>
+        <w:jc w:val="center"/>
+        <w:rPr>
+          <w:b/>
+          <w:bCs/>
+        </w:rPr>
+      </w:pPr>
+      <w:r>
+        <w:rPr>
+          <w:b/>
+          <w:bCs/>
+        </w:rPr>
+        <w:t xml:space="preserve">Requerimientos no funcionales – </w:t>
+      </w:r>
+      <w:proofErr w:type="spellStart"/>
+      <w:r>
+        <w:rPr>
+          <w:b/>
+          <w:bCs/>
+        </w:rPr>
+        <w:t>iso</w:t>
+      </w:r>
+      <w:proofErr w:type="spellEnd"/>
+      <w:r>
+        <w:rPr>
+          <w:b/>
+          <w:bCs/>
+        </w:rPr>
+        <w:t xml:space="preserve"> 25001</w:t>
+      </w:r>
+    </w:p>
+    <w:p>
+      <w:pPr>
+        <w:jc w:val="both"/>
+        <w:rPr>
+          <w:b/>
+        </w:rPr>
+      </w:pPr>
+    </w:p>
+    <w:tbl>
+      <w:tblPr>
+        <w:tblW w:w="9025" w:type="dxa"/>
+        <w:tblBorders>
+          <w:top w:val="nil"/>
+          <w:left w:val="nil"/>
+          <w:bottom w:val="nil"/>
+          <w:right w:val="nil"/>
+          <w:insideH w:val="nil"/>
+          <w:insideV w:val="nil"/>
+        </w:tblBorders>
+        <w:tblLayout w:type="fixed"/>
+        <w:tblLook w:val="0600" w:firstRow="0" w:lastRow="0" w:firstColumn="0" w:lastColumn="0" w:noHBand="1" w:noVBand="1"/>
+      </w:tblPr>
+      <w:tblGrid>
+        <w:gridCol w:w="1941"/>
+        <w:gridCol w:w="139"/>
+        <w:gridCol w:w="3299"/>
+        <w:gridCol w:w="1142"/>
+        <w:gridCol w:w="2457"/>
+        <w:gridCol w:w="47"/>
+      </w:tblGrid>
+      <w:tr>
+        <w:trPr>
+          <w:gridAfter w:val="1"/>
+          <w:wAfter w:w="37" w:type="dxa"/>
+          <w:trHeight w:val="480"/>
+        </w:trPr>
+        <w:tc>
+          <w:tcPr>
+            <w:tcW w:w="9025" w:type="dxa"/>
+            <w:gridSpan w:val="5"/>
+            <w:tcBorders>
+              <w:top w:val="single" w:sz="8" w:space="0" w:color="000000"/>
+              <w:left w:val="single" w:sz="8" w:space="0" w:color="000000"/>
+              <w:bottom w:val="single" w:sz="8" w:space="0" w:color="000000"/>
+              <w:right w:val="single" w:sz="8" w:space="0" w:color="000000"/>
+            </w:tcBorders>
+            <w:shd w:val="clear" w:color="auto" w:fill="D9D9D9"/>
+            <w:tcMar>
+              <w:top w:w="100" w:type="dxa"/>
+              <w:left w:w="80" w:type="dxa"/>
+              <w:bottom w:w="100" w:type="dxa"/>
+              <w:right w:w="80" w:type="dxa"/>
+            </w:tcMar>
+            <w:vAlign w:val="bottom"/>
+          </w:tcPr>
+          <w:p>
+            <w:pPr>
+              <w:ind w:left="60"/>
+              <w:jc w:val="both"/>
+              <w:rPr>
+                <w:b/>
+              </w:rPr>
+            </w:pPr>
+            <w:r>
+              <w:rPr>
+                <w:b/>
+              </w:rPr>
+              <w:t>ADECUACIÓN FUNCIONAL</w:t>
+            </w:r>
+          </w:p>
+        </w:tc>
+      </w:tr>
+      <w:tr>
+        <w:trPr>
+          <w:gridAfter w:val="1"/>
+          <w:wAfter w:w="37" w:type="dxa"/>
+          <w:trHeight w:val="480"/>
+        </w:trPr>
+        <w:tc>
+          <w:tcPr>
+            <w:tcW w:w="1951" w:type="dxa"/>
+            <w:tcBorders>
+              <w:top w:val="nil"/>
+              <w:left w:val="single" w:sz="8" w:space="0" w:color="000000"/>
+              <w:bottom w:val="single" w:sz="8" w:space="0" w:color="000000"/>
+              <w:right w:val="single" w:sz="8" w:space="0" w:color="000000"/>
+            </w:tcBorders>
+            <w:shd w:val="clear" w:color="auto" w:fill="BFBFBF"/>
+            <w:tcMar>
+              <w:top w:w="100" w:type="dxa"/>
+              <w:left w:w="80" w:type="dxa"/>
+              <w:bottom w:w="100" w:type="dxa"/>
+              <w:right w:w="80" w:type="dxa"/>
+            </w:tcMar>
+            <w:vAlign w:val="bottom"/>
+          </w:tcPr>
+          <w:p>
+            <w:pPr>
+              <w:ind w:left="60"/>
+              <w:jc w:val="both"/>
+              <w:rPr>
+                <w:b/>
+              </w:rPr>
+            </w:pPr>
+            <w:r>
+              <w:rPr>
+                <w:b/>
+              </w:rPr>
+              <w:t>SUBCATEGORIA</w:t>
+            </w:r>
+          </w:p>
+        </w:tc>
+        <w:tc>
+          <w:tcPr>
+            <w:tcW w:w="4604" w:type="dxa"/>
+            <w:gridSpan w:val="3"/>
+            <w:tcBorders>
+              <w:top w:val="nil"/>
+              <w:left w:val="nil"/>
+              <w:bottom w:val="single" w:sz="8" w:space="0" w:color="000000"/>
+              <w:right w:val="single" w:sz="8" w:space="0" w:color="000000"/>
+            </w:tcBorders>
+            <w:shd w:val="clear" w:color="auto" w:fill="BFBFBF"/>
+            <w:tcMar>
+              <w:top w:w="100" w:type="dxa"/>
+              <w:left w:w="80" w:type="dxa"/>
+              <w:bottom w:w="100" w:type="dxa"/>
+              <w:right w:w="80" w:type="dxa"/>
+            </w:tcMar>
+            <w:vAlign w:val="bottom"/>
+          </w:tcPr>
+          <w:p>
+            <w:pPr>
+              <w:ind w:left="60"/>
+              <w:jc w:val="both"/>
+              <w:rPr>
+                <w:b/>
+              </w:rPr>
+            </w:pPr>
+            <w:r>
+              <w:rPr>
+                <w:b/>
+              </w:rPr>
+              <w:t>REQUERIMIENTO / DESCRIPCIÓN</w:t>
+            </w:r>
+          </w:p>
+        </w:tc>
+        <w:tc>
+          <w:tcPr>
+            <w:tcW w:w="2470" w:type="dxa"/>
+            <w:tcBorders>
+              <w:top w:val="nil"/>
+              <w:left w:val="nil"/>
+              <w:bottom w:val="single" w:sz="8" w:space="0" w:color="000000"/>
+              <w:right w:val="single" w:sz="8" w:space="0" w:color="000000"/>
+            </w:tcBorders>
+            <w:shd w:val="clear" w:color="auto" w:fill="BFBFBF"/>
+            <w:tcMar>
+              <w:top w:w="100" w:type="dxa"/>
+              <w:left w:w="80" w:type="dxa"/>
+              <w:bottom w:w="100" w:type="dxa"/>
+              <w:right w:w="80" w:type="dxa"/>
+            </w:tcMar>
+            <w:vAlign w:val="bottom"/>
+          </w:tcPr>
+          <w:p>
+            <w:pPr>
+              <w:ind w:left="60"/>
+              <w:jc w:val="both"/>
+              <w:rPr>
+                <w:b/>
+              </w:rPr>
+            </w:pPr>
+            <w:r>
+              <w:rPr>
+                <w:b/>
+              </w:rPr>
+              <w:t>MEDIDA</w:t>
+            </w:r>
+          </w:p>
+        </w:tc>
+      </w:tr>
+      <w:tr>
+        <w:trPr>
+          <w:gridAfter w:val="1"/>
+          <w:wAfter w:w="37" w:type="dxa"/>
+          <w:trHeight w:val="1560"/>
+        </w:trPr>
+        <w:tc>
+          <w:tcPr>
+            <w:tcW w:w="1951" w:type="dxa"/>
+            <w:tcBorders>
+              <w:top w:val="nil"/>
+              <w:left w:val="single" w:sz="8" w:space="0" w:color="000000"/>
+              <w:bottom w:val="single" w:sz="8" w:space="0" w:color="000000"/>
+              <w:right w:val="single" w:sz="8" w:space="0" w:color="000000"/>
+            </w:tcBorders>
+            <w:shd w:val="clear" w:color="auto" w:fill="auto"/>
+            <w:tcMar>
+              <w:top w:w="100" w:type="dxa"/>
+              <w:left w:w="80" w:type="dxa"/>
+              <w:bottom w:w="100" w:type="dxa"/>
+              <w:right w:w="80" w:type="dxa"/>
+            </w:tcMar>
+          </w:tcPr>
+          <w:p>
+            <w:pPr>
+              <w:ind w:left="60"/>
+              <w:jc w:val="both"/>
+              <w:rPr>
+                <w:b/>
+              </w:rPr>
+            </w:pPr>
+            <w:r>
+              <w:rPr>
+                <w:b/>
+              </w:rPr>
+              <w:t>Completitud Funcional</w:t>
+            </w:r>
+          </w:p>
+        </w:tc>
+        <w:tc>
+          <w:tcPr>
+            <w:tcW w:w="4604" w:type="dxa"/>
+            <w:gridSpan w:val="3"/>
+            <w:tcBorders>
+              <w:top w:val="nil"/>
+              <w:left w:val="nil"/>
+              <w:bottom w:val="single" w:sz="8" w:space="0" w:color="000000"/>
+              <w:right w:val="single" w:sz="8" w:space="0" w:color="000000"/>
+            </w:tcBorders>
+            <w:shd w:val="clear" w:color="auto" w:fill="auto"/>
+            <w:tcMar>
+              <w:top w:w="100" w:type="dxa"/>
+              <w:left w:w="80" w:type="dxa"/>
+              <w:bottom w:w="100" w:type="dxa"/>
+              <w:right w:w="80" w:type="dxa"/>
+            </w:tcMar>
+          </w:tcPr>
+          <w:p>
+            <w:r>
+              <w:t>Se considerará que el sistema está completo en la medida que las funcionalidades implementadas cubren las tareas y objetivos planteados en los H.U tales como lo son permitir la incentivación de la lectura en los niños por medio de la realidad aumentada, permitiéndoles participar interactivamente con modos de lectura y test de comprensión de lectura, los cuales representan el 100% del alcance del proyecto.</w:t>
+            </w:r>
+          </w:p>
+        </w:tc>
+        <w:tc>
+          <w:tcPr>
+            <w:tcW w:w="2470" w:type="dxa"/>
+            <w:tcBorders>
+              <w:top w:val="nil"/>
+              <w:left w:val="nil"/>
+              <w:bottom w:val="single" w:sz="8" w:space="0" w:color="000000"/>
+              <w:right w:val="single" w:sz="8" w:space="0" w:color="000000"/>
+            </w:tcBorders>
+            <w:shd w:val="clear" w:color="auto" w:fill="auto"/>
+            <w:tcMar>
+              <w:top w:w="100" w:type="dxa"/>
+              <w:left w:w="80" w:type="dxa"/>
+              <w:bottom w:w="100" w:type="dxa"/>
+              <w:right w:w="80" w:type="dxa"/>
+            </w:tcMar>
+          </w:tcPr>
+          <w:p>
+            <w:r>
+              <w:t>Satisfacción del usuario, incentivación a la lectura por parte de los niños.</w:t>
+            </w:r>
+          </w:p>
+        </w:tc>
+      </w:tr>
+      <w:tr>
+        <w:trPr>
+          <w:gridAfter w:val="1"/>
+          <w:wAfter w:w="37" w:type="dxa"/>
+          <w:trHeight w:val="3527"/>
+        </w:trPr>
+        <w:tc>
+          <w:tcPr>
+            <w:tcW w:w="1951" w:type="dxa"/>
+            <w:tcBorders>
+              <w:top w:val="nil"/>
+              <w:left w:val="single" w:sz="8" w:space="0" w:color="000000"/>
+              <w:bottom w:val="single" w:sz="8" w:space="0" w:color="000000"/>
+              <w:right w:val="single" w:sz="8" w:space="0" w:color="000000"/>
+            </w:tcBorders>
+            <w:shd w:val="clear" w:color="auto" w:fill="auto"/>
+            <w:tcMar>
+              <w:top w:w="100" w:type="dxa"/>
+              <w:left w:w="80" w:type="dxa"/>
+              <w:bottom w:w="100" w:type="dxa"/>
+              <w:right w:w="80" w:type="dxa"/>
+            </w:tcMar>
+          </w:tcPr>
+          <w:p>
+            <w:pPr>
+              <w:ind w:left="60"/>
+              <w:jc w:val="both"/>
+              <w:rPr>
+                <w:b/>
+              </w:rPr>
+            </w:pPr>
+            <w:r>
+              <w:rPr>
+                <w:b/>
+              </w:rPr>
+              <w:t>Corrección Funcional</w:t>
+            </w:r>
+          </w:p>
+        </w:tc>
+        <w:tc>
+          <w:tcPr>
+            <w:tcW w:w="4604" w:type="dxa"/>
+            <w:gridSpan w:val="3"/>
+            <w:tcBorders>
+              <w:top w:val="nil"/>
+              <w:left w:val="nil"/>
+              <w:bottom w:val="single" w:sz="8" w:space="0" w:color="000000"/>
+              <w:right w:val="single" w:sz="8" w:space="0" w:color="000000"/>
+            </w:tcBorders>
+            <w:shd w:val="clear" w:color="auto" w:fill="auto"/>
+            <w:tcMar>
+              <w:top w:w="100" w:type="dxa"/>
+              <w:left w:w="80" w:type="dxa"/>
+              <w:bottom w:w="100" w:type="dxa"/>
+              <w:right w:w="80" w:type="dxa"/>
+            </w:tcMar>
+          </w:tcPr>
+          <w:p>
+            <w:r>
+              <w:t xml:space="preserve">Todo cálculo realizado por el sistema </w:t>
+            </w:r>
+            <w:r>
+              <w:t xml:space="preserve">de realidad aumentada </w:t>
+            </w:r>
+            <w:r>
+              <w:t>debe proveer resultados correctos y con el nivel de precisión requerido. La precisión de la información y los cálculos debe tenerse en cuenta desde la captura, en los procesos de migr</w:t>
+            </w:r>
+            <w:r>
+              <w:t xml:space="preserve">ación de información al </w:t>
+            </w:r>
+            <w:proofErr w:type="gramStart"/>
+            <w:r>
+              <w:t xml:space="preserve">sistema </w:t>
+            </w:r>
+            <w:r>
+              <w:t>,</w:t>
+            </w:r>
+            <w:proofErr w:type="gramEnd"/>
+            <w:r>
+              <w:t xml:space="preserve"> en el almacenamiento en la base de datos, y en la presentación en </w:t>
+            </w:r>
+            <w:r>
+              <w:t>aplicaciones móviles</w:t>
+            </w:r>
+            <w:r>
+              <w:t>, formularios clien</w:t>
+            </w:r>
+            <w:r>
+              <w:t>te/servidor y reportes</w:t>
+            </w:r>
+            <w:r>
+              <w:t>.</w:t>
+            </w:r>
+          </w:p>
+        </w:tc>
+        <w:tc>
+          <w:tcPr>
+            <w:tcW w:w="2470" w:type="dxa"/>
+            <w:tcBorders>
+              <w:top w:val="nil"/>
+              <w:left w:val="nil"/>
+              <w:bottom w:val="single" w:sz="8" w:space="0" w:color="000000"/>
+              <w:right w:val="single" w:sz="8" w:space="0" w:color="000000"/>
+            </w:tcBorders>
+            <w:shd w:val="clear" w:color="auto" w:fill="auto"/>
+            <w:tcMar>
+              <w:top w:w="100" w:type="dxa"/>
+              <w:left w:w="80" w:type="dxa"/>
+              <w:bottom w:w="100" w:type="dxa"/>
+              <w:right w:w="80" w:type="dxa"/>
+            </w:tcMar>
+          </w:tcPr>
+          <w:p>
+            <w:r>
+              <w:t>Realización de pruebas de funcionamiento y cumplimiento de requerimientos según lo acordado con el cliente</w:t>
+            </w:r>
+          </w:p>
+        </w:tc>
+      </w:tr>
+      <w:tr>
+        <w:trPr>
+          <w:gridAfter w:val="1"/>
+          <w:wAfter w:w="37" w:type="dxa"/>
+          <w:trHeight w:val="480"/>
+        </w:trPr>
+        <w:tc>
+          <w:tcPr>
+            <w:tcW w:w="9025" w:type="dxa"/>
+            <w:gridSpan w:val="5"/>
+            <w:tcBorders>
+              <w:top w:val="nil"/>
+              <w:left w:val="single" w:sz="8" w:space="0" w:color="000000"/>
+              <w:bottom w:val="single" w:sz="8" w:space="0" w:color="000000"/>
+              <w:right w:val="single" w:sz="8" w:space="0" w:color="000000"/>
+            </w:tcBorders>
+            <w:shd w:val="clear" w:color="auto" w:fill="D9D9D9"/>
+            <w:tcMar>
+              <w:top w:w="100" w:type="dxa"/>
+              <w:left w:w="80" w:type="dxa"/>
+              <w:bottom w:w="100" w:type="dxa"/>
+              <w:right w:w="80" w:type="dxa"/>
+            </w:tcMar>
+            <w:vAlign w:val="bottom"/>
+          </w:tcPr>
+          <w:p>
+            <w:pPr>
+              <w:ind w:left="60"/>
+              <w:jc w:val="both"/>
+              <w:rPr>
+                <w:b/>
+              </w:rPr>
+            </w:pPr>
+            <w:r>
+              <w:rPr>
+                <w:b/>
+              </w:rPr>
+              <w:t>EFICIENCIA DE DESEMPEÑO</w:t>
+            </w:r>
+          </w:p>
+        </w:tc>
+      </w:tr>
+      <w:tr>
+        <w:trPr>
+          <w:gridAfter w:val="1"/>
+          <w:wAfter w:w="37" w:type="dxa"/>
+          <w:trHeight w:val="480"/>
+        </w:trPr>
+        <w:tc>
+          <w:tcPr>
+            <w:tcW w:w="1951" w:type="dxa"/>
+            <w:tcBorders>
+              <w:top w:val="nil"/>
+              <w:left w:val="single" w:sz="8" w:space="0" w:color="000000"/>
+              <w:bottom w:val="single" w:sz="8" w:space="0" w:color="000000"/>
+              <w:right w:val="single" w:sz="8" w:space="0" w:color="000000"/>
+            </w:tcBorders>
+            <w:shd w:val="clear" w:color="auto" w:fill="BFBFBF"/>
+            <w:tcMar>
+              <w:top w:w="100" w:type="dxa"/>
+              <w:left w:w="80" w:type="dxa"/>
+              <w:bottom w:w="100" w:type="dxa"/>
+              <w:right w:w="80" w:type="dxa"/>
+            </w:tcMar>
+            <w:vAlign w:val="bottom"/>
+          </w:tcPr>
+          <w:p>
+            <w:pPr>
+              <w:ind w:left="60"/>
+              <w:jc w:val="both"/>
+              <w:rPr>
+                <w:b/>
+              </w:rPr>
+            </w:pPr>
+            <w:r>
+              <w:rPr>
+                <w:b/>
+              </w:rPr>
+              <w:t>SUBCATEGORIA</w:t>
+            </w:r>
+          </w:p>
+        </w:tc>
+        <w:tc>
+          <w:tcPr>
+            <w:tcW w:w="4604" w:type="dxa"/>
+            <w:gridSpan w:val="3"/>
+            <w:tcBorders>
+              <w:top w:val="nil"/>
+              <w:left w:val="nil"/>
+              <w:bottom w:val="single" w:sz="8" w:space="0" w:color="000000"/>
+              <w:right w:val="single" w:sz="8" w:space="0" w:color="000000"/>
+            </w:tcBorders>
+            <w:shd w:val="clear" w:color="auto" w:fill="BFBFBF"/>
+            <w:tcMar>
+              <w:top w:w="100" w:type="dxa"/>
+              <w:left w:w="80" w:type="dxa"/>
+              <w:bottom w:w="100" w:type="dxa"/>
+              <w:right w:w="80" w:type="dxa"/>
+            </w:tcMar>
+            <w:vAlign w:val="bottom"/>
+          </w:tcPr>
+          <w:p>
+            <w:pPr>
+              <w:ind w:left="60"/>
+              <w:jc w:val="both"/>
+              <w:rPr>
+                <w:b/>
+              </w:rPr>
+            </w:pPr>
+            <w:r>
+              <w:rPr>
+                <w:b/>
+              </w:rPr>
+              <w:t>REQUERIMIENTO / DESCRIPCION</w:t>
+            </w:r>
+          </w:p>
+        </w:tc>
+        <w:tc>
+          <w:tcPr>
+            <w:tcW w:w="2470" w:type="dxa"/>
+            <w:tcBorders>
+              <w:top w:val="nil"/>
+              <w:left w:val="nil"/>
+              <w:bottom w:val="single" w:sz="8" w:space="0" w:color="000000"/>
+              <w:right w:val="single" w:sz="8" w:space="0" w:color="000000"/>
+            </w:tcBorders>
+            <w:shd w:val="clear" w:color="auto" w:fill="BFBFBF"/>
+            <w:tcMar>
+              <w:top w:w="100" w:type="dxa"/>
+              <w:left w:w="80" w:type="dxa"/>
+              <w:bottom w:w="100" w:type="dxa"/>
+              <w:right w:w="80" w:type="dxa"/>
+            </w:tcMar>
+            <w:vAlign w:val="bottom"/>
+          </w:tcPr>
+          <w:p>
+            <w:pPr>
+              <w:ind w:left="60"/>
+              <w:jc w:val="both"/>
+              <w:rPr>
+                <w:b/>
+              </w:rPr>
+            </w:pPr>
+            <w:r>
+              <w:rPr>
+                <w:b/>
+              </w:rPr>
+              <w:t>MEDIDA</w:t>
+            </w:r>
+          </w:p>
+        </w:tc>
+      </w:tr>
+      <w:tr>
+        <w:trPr>
+          <w:gridAfter w:val="1"/>
+          <w:wAfter w:w="37" w:type="dxa"/>
+          <w:trHeight w:val="2877"/>
+        </w:trPr>
+        <w:tc>
+          <w:tcPr>
+            <w:tcW w:w="1951" w:type="dxa"/>
+            <w:tcBorders>
+              <w:top w:val="nil"/>
+              <w:left w:val="single" w:sz="8" w:space="0" w:color="000000"/>
+              <w:bottom w:val="single" w:sz="8" w:space="0" w:color="000000"/>
+              <w:right w:val="single" w:sz="8" w:space="0" w:color="000000"/>
+            </w:tcBorders>
+            <w:shd w:val="clear" w:color="auto" w:fill="auto"/>
+            <w:tcMar>
+              <w:top w:w="100" w:type="dxa"/>
+              <w:left w:w="80" w:type="dxa"/>
+              <w:bottom w:w="100" w:type="dxa"/>
+              <w:right w:w="80" w:type="dxa"/>
+            </w:tcMar>
+          </w:tcPr>
+          <w:p>
+            <w:pPr>
+              <w:ind w:left="60"/>
+              <w:jc w:val="both"/>
+              <w:rPr>
+                <w:b/>
+              </w:rPr>
+            </w:pPr>
+            <w:r>
+              <w:rPr>
+                <w:b/>
+              </w:rPr>
+              <w:lastRenderedPageBreak/>
+              <w:t>Comportamiento Temporal</w:t>
+            </w:r>
+          </w:p>
+        </w:tc>
+        <w:tc>
+          <w:tcPr>
+            <w:tcW w:w="4604" w:type="dxa"/>
+            <w:gridSpan w:val="3"/>
+            <w:tcBorders>
+              <w:top w:val="nil"/>
+              <w:left w:val="nil"/>
+              <w:bottom w:val="single" w:sz="8" w:space="0" w:color="000000"/>
+              <w:right w:val="single" w:sz="8" w:space="0" w:color="000000"/>
+            </w:tcBorders>
+            <w:shd w:val="clear" w:color="auto" w:fill="auto"/>
+            <w:tcMar>
+              <w:top w:w="100" w:type="dxa"/>
+              <w:left w:w="80" w:type="dxa"/>
+              <w:bottom w:w="100" w:type="dxa"/>
+              <w:right w:w="80" w:type="dxa"/>
+            </w:tcMar>
+          </w:tcPr>
+          <w:p>
+            <w:r>
+              <w:t>El sistema debe procesar las imágenes, voces, test e interacciones de manera óptima para que no se vea afectada la interactividad de los niños con la aplicación.</w:t>
+            </w:r>
+          </w:p>
+        </w:tc>
+        <w:tc>
+          <w:tcPr>
+            <w:tcW w:w="2470" w:type="dxa"/>
+            <w:tcBorders>
+              <w:top w:val="nil"/>
+              <w:left w:val="nil"/>
+              <w:bottom w:val="single" w:sz="8" w:space="0" w:color="000000"/>
+              <w:right w:val="single" w:sz="8" w:space="0" w:color="000000"/>
+            </w:tcBorders>
+            <w:shd w:val="clear" w:color="auto" w:fill="auto"/>
+            <w:tcMar>
+              <w:top w:w="100" w:type="dxa"/>
+              <w:left w:w="80" w:type="dxa"/>
+              <w:bottom w:w="100" w:type="dxa"/>
+              <w:right w:w="80" w:type="dxa"/>
+            </w:tcMar>
+            <w:vAlign w:val="bottom"/>
+          </w:tcPr>
+          <w:p>
+            <w:r>
+              <w:t xml:space="preserve">Se establecerá un tiempo de no más de 5 segundos para que el usuario interactúe con la aplicación, mediante la consola del </w:t>
+            </w:r>
+            <w:proofErr w:type="spellStart"/>
+            <w:r>
+              <w:t>framework</w:t>
+            </w:r>
+            <w:proofErr w:type="spellEnd"/>
+            <w:r>
+              <w:t xml:space="preserve"> permitirá ver el tiempo de  demora en la ejecución de la aplicación.</w:t>
+            </w:r>
+          </w:p>
+        </w:tc>
+      </w:tr>
+      <w:tr>
+        <w:trPr>
+          <w:gridAfter w:val="1"/>
+          <w:wAfter w:w="37" w:type="dxa"/>
+          <w:trHeight w:val="5996"/>
+        </w:trPr>
+        <w:tc>
+          <w:tcPr>
+            <w:tcW w:w="1951" w:type="dxa"/>
+            <w:tcBorders>
+              <w:top w:val="nil"/>
+              <w:left w:val="single" w:sz="8" w:space="0" w:color="000000"/>
+              <w:bottom w:val="single" w:sz="8" w:space="0" w:color="000000"/>
+              <w:right w:val="single" w:sz="8" w:space="0" w:color="000000"/>
+            </w:tcBorders>
+            <w:shd w:val="clear" w:color="auto" w:fill="auto"/>
+            <w:tcMar>
+              <w:top w:w="100" w:type="dxa"/>
+              <w:left w:w="80" w:type="dxa"/>
+              <w:bottom w:w="100" w:type="dxa"/>
+              <w:right w:w="80" w:type="dxa"/>
+            </w:tcMar>
+          </w:tcPr>
+          <w:p>
+            <w:pPr>
+              <w:ind w:left="60"/>
+              <w:jc w:val="both"/>
+              <w:rPr>
+                <w:b/>
+              </w:rPr>
+            </w:pPr>
+            <w:r>
+              <w:rPr>
+                <w:b/>
+              </w:rPr>
+              <w:t>Utilización de recursos</w:t>
+            </w:r>
+          </w:p>
+        </w:tc>
+        <w:tc>
+          <w:tcPr>
+            <w:tcW w:w="4604" w:type="dxa"/>
+            <w:gridSpan w:val="3"/>
+            <w:tcBorders>
+              <w:top w:val="nil"/>
+              <w:left w:val="nil"/>
+              <w:bottom w:val="single" w:sz="8" w:space="0" w:color="000000"/>
+              <w:right w:val="single" w:sz="8" w:space="0" w:color="000000"/>
+            </w:tcBorders>
+            <w:shd w:val="clear" w:color="auto" w:fill="auto"/>
+            <w:tcMar>
+              <w:top w:w="100" w:type="dxa"/>
+              <w:left w:w="80" w:type="dxa"/>
+              <w:bottom w:w="100" w:type="dxa"/>
+              <w:right w:w="80" w:type="dxa"/>
+            </w:tcMar>
+          </w:tcPr>
+          <w:p>
+            <w:r>
+              <w:t>El sistema deberá establecer el uso adecuado de los recursos como lo son almacenamiento, memoria de procesamiento según sea el requerimiento realizado por el usuario, como por ejemplo a la hora de registrar puntaje de los test.</w:t>
+            </w:r>
+          </w:p>
+        </w:tc>
+        <w:tc>
+          <w:tcPr>
+            <w:tcW w:w="2470" w:type="dxa"/>
+            <w:tcBorders>
+              <w:top w:val="nil"/>
+              <w:left w:val="nil"/>
+              <w:bottom w:val="single" w:sz="8" w:space="0" w:color="000000"/>
+              <w:right w:val="single" w:sz="8" w:space="0" w:color="000000"/>
+            </w:tcBorders>
+            <w:shd w:val="clear" w:color="auto" w:fill="auto"/>
+            <w:tcMar>
+              <w:top w:w="100" w:type="dxa"/>
+              <w:left w:w="80" w:type="dxa"/>
+              <w:bottom w:w="100" w:type="dxa"/>
+              <w:right w:w="80" w:type="dxa"/>
+            </w:tcMar>
+            <w:vAlign w:val="bottom"/>
+          </w:tcPr>
+          <w:p>
+            <w:r>
+              <w:t>En cuanto memoria de procesamiento en el servidor se medirá por medio de la interacción con el usuario y la cantidad de recursos que este utiliza.</w:t>
+            </w:r>
+          </w:p>
+          <w:p/>
+          <w:p/>
+          <w:p/>
+          <w:p/>
+          <w:p/>
+          <w:p/>
+          <w:p/>
+          <w:p/>
+          <w:p/>
+          <w:p/>
+          <w:p/>
+          <w:p/>
+          <w:p/>
+          <w:p/>
+        </w:tc>
+      </w:tr>
+      <w:tr>
+        <w:trPr>
+          <w:gridAfter w:val="1"/>
+          <w:wAfter w:w="37" w:type="dxa"/>
+          <w:trHeight w:val="5417"/>
+        </w:trPr>
+        <w:tc>
+          <w:tcPr>
+            <w:tcW w:w="1951" w:type="dxa"/>
+            <w:tcBorders>
+              <w:top w:val="nil"/>
+              <w:left w:val="single" w:sz="8" w:space="0" w:color="000000"/>
+              <w:bottom w:val="single" w:sz="8" w:space="0" w:color="000000"/>
+              <w:right w:val="single" w:sz="8" w:space="0" w:color="000000"/>
+            </w:tcBorders>
+            <w:shd w:val="clear" w:color="auto" w:fill="auto"/>
+            <w:tcMar>
+              <w:top w:w="100" w:type="dxa"/>
+              <w:left w:w="80" w:type="dxa"/>
+              <w:bottom w:w="100" w:type="dxa"/>
+              <w:right w:w="80" w:type="dxa"/>
+            </w:tcMar>
+          </w:tcPr>
+          <w:p>
+            <w:pPr>
+              <w:ind w:left="60"/>
+              <w:jc w:val="both"/>
+              <w:rPr>
+                <w:b/>
+              </w:rPr>
+            </w:pPr>
+            <w:r>
+              <w:rPr>
+                <w:b/>
+              </w:rPr>
+              <w:lastRenderedPageBreak/>
+              <w:t>Capacidad</w:t>
+            </w:r>
+          </w:p>
+        </w:tc>
+        <w:tc>
+          <w:tcPr>
+            <w:tcW w:w="4604" w:type="dxa"/>
+            <w:gridSpan w:val="3"/>
+            <w:tcBorders>
+              <w:top w:val="nil"/>
+              <w:left w:val="nil"/>
+              <w:bottom w:val="single" w:sz="8" w:space="0" w:color="000000"/>
+              <w:right w:val="single" w:sz="8" w:space="0" w:color="000000"/>
+            </w:tcBorders>
+            <w:shd w:val="clear" w:color="auto" w:fill="auto"/>
+            <w:tcMar>
+              <w:top w:w="100" w:type="dxa"/>
+              <w:left w:w="80" w:type="dxa"/>
+              <w:bottom w:w="100" w:type="dxa"/>
+              <w:right w:w="80" w:type="dxa"/>
+            </w:tcMar>
+          </w:tcPr>
+          <w:p>
+            <w:r>
+              <w:t>El sistema deberá contar con la capacidad de soportar por lo menos 50 usuarios al tiempo, complementando los dos apartados anteriores permitiendo que se realice una buena distribución de los recursos de la aplicación para que a la hora de la interacción de los usuarios con la aplicación no se muestren fallos de guardado de la información por ejemplo de los test.</w:t>
+            </w:r>
+          </w:p>
+        </w:tc>
+        <w:tc>
+          <w:tcPr>
+            <w:tcW w:w="2470" w:type="dxa"/>
+            <w:tcBorders>
+              <w:top w:val="nil"/>
+              <w:left w:val="nil"/>
+              <w:bottom w:val="single" w:sz="8" w:space="0" w:color="000000"/>
+              <w:right w:val="single" w:sz="8" w:space="0" w:color="000000"/>
+            </w:tcBorders>
+            <w:shd w:val="clear" w:color="auto" w:fill="auto"/>
+            <w:tcMar>
+              <w:top w:w="100" w:type="dxa"/>
+              <w:left w:w="80" w:type="dxa"/>
+              <w:bottom w:w="100" w:type="dxa"/>
+              <w:right w:w="80" w:type="dxa"/>
+            </w:tcMar>
+            <w:vAlign w:val="bottom"/>
+          </w:tcPr>
+          <w:p>
+            <w:r>
+              <w:t>Mediante las pruebas de carga para observar el comportamiento de la aplicación bajo una cantidad de solicitudes que puede ser por ejemplo la interacción de los usuarios concurrentes predeterminados.</w:t>
+            </w:r>
+          </w:p>
+          <w:p/>
+          <w:p/>
+          <w:p/>
+          <w:p/>
+          <w:p/>
+          <w:p/>
+          <w:p/>
+          <w:p/>
+          <w:p/>
+          <w:p/>
+          <w:p/>
+          <w:p/>
+          <w:p/>
+        </w:tc>
+      </w:tr>
+      <w:tr>
+        <w:trPr>
+          <w:gridAfter w:val="1"/>
+          <w:wAfter w:w="37" w:type="dxa"/>
+          <w:trHeight w:val="20"/>
+        </w:trPr>
+        <w:tc>
+          <w:tcPr>
+            <w:tcW w:w="9025" w:type="dxa"/>
+            <w:gridSpan w:val="5"/>
+            <w:tcBorders>
+              <w:top w:val="nil"/>
+              <w:left w:val="single" w:sz="8" w:space="0" w:color="000000"/>
+              <w:bottom w:val="single" w:sz="8" w:space="0" w:color="000000"/>
+              <w:right w:val="single" w:sz="8" w:space="0" w:color="000000"/>
+            </w:tcBorders>
+            <w:shd w:val="clear" w:color="auto" w:fill="D9D9D9"/>
+            <w:tcMar>
+              <w:top w:w="100" w:type="dxa"/>
+              <w:left w:w="80" w:type="dxa"/>
+              <w:bottom w:w="100" w:type="dxa"/>
+              <w:right w:w="80" w:type="dxa"/>
+            </w:tcMar>
+            <w:vAlign w:val="bottom"/>
+          </w:tcPr>
+          <w:p>
+            <w:pPr>
+              <w:ind w:left="60"/>
+              <w:jc w:val="center"/>
+              <w:rPr>
+                <w:b/>
+              </w:rPr>
+            </w:pPr>
+            <w:r>
+              <w:rPr>
+                <w:b/>
+              </w:rPr>
+              <w:t>COMPATIBILIDAD</w:t>
+            </w:r>
+          </w:p>
+        </w:tc>
+      </w:tr>
+      <w:tr>
+        <w:trPr>
+          <w:gridAfter w:val="1"/>
+          <w:wAfter w:w="37" w:type="dxa"/>
+          <w:trHeight w:val="480"/>
+        </w:trPr>
+        <w:tc>
+          <w:tcPr>
+            <w:tcW w:w="1951" w:type="dxa"/>
+            <w:tcBorders>
+              <w:top w:val="nil"/>
+              <w:left w:val="single" w:sz="8" w:space="0" w:color="000000"/>
+              <w:bottom w:val="single" w:sz="8" w:space="0" w:color="000000"/>
+              <w:right w:val="single" w:sz="8" w:space="0" w:color="000000"/>
+            </w:tcBorders>
+            <w:shd w:val="clear" w:color="auto" w:fill="BFBFBF"/>
+            <w:tcMar>
+              <w:top w:w="100" w:type="dxa"/>
+              <w:left w:w="80" w:type="dxa"/>
+              <w:bottom w:w="100" w:type="dxa"/>
+              <w:right w:w="80" w:type="dxa"/>
+            </w:tcMar>
+            <w:vAlign w:val="bottom"/>
+          </w:tcPr>
+          <w:p>
+            <w:pPr>
+              <w:ind w:left="60"/>
+              <w:jc w:val="both"/>
+              <w:rPr>
+                <w:b/>
+              </w:rPr>
+            </w:pPr>
+            <w:r>
+              <w:rPr>
+                <w:b/>
+              </w:rPr>
+              <w:t>SUBCATEGORIA</w:t>
+            </w:r>
+          </w:p>
+        </w:tc>
+        <w:tc>
+          <w:tcPr>
+            <w:tcW w:w="4604" w:type="dxa"/>
+            <w:gridSpan w:val="3"/>
+            <w:tcBorders>
+              <w:top w:val="nil"/>
+              <w:left w:val="nil"/>
+              <w:bottom w:val="single" w:sz="8" w:space="0" w:color="000000"/>
+              <w:right w:val="single" w:sz="8" w:space="0" w:color="000000"/>
+            </w:tcBorders>
+            <w:shd w:val="clear" w:color="auto" w:fill="BFBFBF"/>
+            <w:tcMar>
+              <w:top w:w="100" w:type="dxa"/>
+              <w:left w:w="80" w:type="dxa"/>
+              <w:bottom w:w="100" w:type="dxa"/>
+              <w:right w:w="80" w:type="dxa"/>
+            </w:tcMar>
+            <w:vAlign w:val="bottom"/>
+          </w:tcPr>
+          <w:p>
+            <w:pPr>
+              <w:ind w:left="60"/>
+              <w:jc w:val="both"/>
+              <w:rPr>
+                <w:b/>
+              </w:rPr>
+            </w:pPr>
+            <w:r>
+              <w:rPr>
+                <w:b/>
+              </w:rPr>
+              <w:t>REQUERIMIENTO / DESCRIPCION</w:t>
+            </w:r>
+          </w:p>
+        </w:tc>
+        <w:tc>
+          <w:tcPr>
+            <w:tcW w:w="2470" w:type="dxa"/>
+            <w:tcBorders>
+              <w:top w:val="nil"/>
+              <w:left w:val="nil"/>
+              <w:bottom w:val="single" w:sz="8" w:space="0" w:color="000000"/>
+              <w:right w:val="single" w:sz="8" w:space="0" w:color="000000"/>
+            </w:tcBorders>
+            <w:shd w:val="clear" w:color="auto" w:fill="BFBFBF"/>
+            <w:tcMar>
+              <w:top w:w="100" w:type="dxa"/>
+              <w:left w:w="80" w:type="dxa"/>
+              <w:bottom w:w="100" w:type="dxa"/>
+              <w:right w:w="80" w:type="dxa"/>
+            </w:tcMar>
+            <w:vAlign w:val="bottom"/>
+          </w:tcPr>
+          <w:p>
+            <w:pPr>
+              <w:ind w:left="60"/>
+              <w:jc w:val="both"/>
+              <w:rPr>
+                <w:b/>
+              </w:rPr>
+            </w:pPr>
+            <w:r>
+              <w:rPr>
+                <w:b/>
+              </w:rPr>
+              <w:t>MEDIDA</w:t>
+            </w:r>
+          </w:p>
+        </w:tc>
+      </w:tr>
+      <w:tr>
+        <w:trPr>
+          <w:gridAfter w:val="1"/>
+          <w:wAfter w:w="37" w:type="dxa"/>
+          <w:trHeight w:val="3440"/>
+        </w:trPr>
+        <w:tc>
+          <w:tcPr>
+            <w:tcW w:w="1951" w:type="dxa"/>
+            <w:tcBorders>
+              <w:top w:val="nil"/>
+              <w:left w:val="single" w:sz="8" w:space="0" w:color="000000"/>
+              <w:bottom w:val="single" w:sz="8" w:space="0" w:color="000000"/>
+              <w:right w:val="single" w:sz="8" w:space="0" w:color="000000"/>
+            </w:tcBorders>
+            <w:shd w:val="clear" w:color="auto" w:fill="auto"/>
+            <w:tcMar>
+              <w:top w:w="100" w:type="dxa"/>
+              <w:left w:w="80" w:type="dxa"/>
+              <w:bottom w:w="100" w:type="dxa"/>
+              <w:right w:w="80" w:type="dxa"/>
+            </w:tcMar>
+          </w:tcPr>
+          <w:p>
+            <w:pPr>
+              <w:ind w:left="60"/>
+              <w:jc w:val="both"/>
+              <w:rPr>
+                <w:b/>
+              </w:rPr>
+            </w:pPr>
+            <w:r>
+              <w:rPr>
+                <w:b/>
+              </w:rPr>
+              <w:lastRenderedPageBreak/>
+              <w:t>Interoperabilidad</w:t>
+            </w:r>
+          </w:p>
+        </w:tc>
+        <w:tc>
+          <w:tcPr>
+            <w:tcW w:w="4604" w:type="dxa"/>
+            <w:gridSpan w:val="3"/>
+            <w:tcBorders>
+              <w:top w:val="nil"/>
+              <w:left w:val="nil"/>
+              <w:bottom w:val="single" w:sz="8" w:space="0" w:color="000000"/>
+              <w:right w:val="single" w:sz="8" w:space="0" w:color="000000"/>
+            </w:tcBorders>
+            <w:shd w:val="clear" w:color="auto" w:fill="auto"/>
+            <w:tcMar>
+              <w:top w:w="100" w:type="dxa"/>
+              <w:left w:w="80" w:type="dxa"/>
+              <w:bottom w:w="100" w:type="dxa"/>
+              <w:right w:w="80" w:type="dxa"/>
+            </w:tcMar>
+          </w:tcPr>
+          <w:p>
+            <w:r>
+              <w:t>El sistema deberá ser compatible con el sistema operativo Android para permitir que los usuarios de dispositivos con este sistema operativo puedan interactuar con la aplicación sin que se presenten fallos por la mala interpretación de los algoritmos dada por cada el sistema operativo.</w:t>
+            </w:r>
+          </w:p>
+        </w:tc>
+        <w:tc>
+          <w:tcPr>
+            <w:tcW w:w="2470" w:type="dxa"/>
+            <w:tcBorders>
+              <w:top w:val="nil"/>
+              <w:left w:val="nil"/>
+              <w:bottom w:val="single" w:sz="8" w:space="0" w:color="000000"/>
+              <w:right w:val="single" w:sz="8" w:space="0" w:color="000000"/>
+            </w:tcBorders>
+            <w:shd w:val="clear" w:color="auto" w:fill="auto"/>
+            <w:tcMar>
+              <w:top w:w="100" w:type="dxa"/>
+              <w:left w:w="80" w:type="dxa"/>
+              <w:bottom w:w="100" w:type="dxa"/>
+              <w:right w:w="80" w:type="dxa"/>
+            </w:tcMar>
+            <w:vAlign w:val="bottom"/>
+          </w:tcPr>
+          <w:p>
+            <w:r>
+              <w:t xml:space="preserve"> Se realizará la ejecución de la aplicación en dispositivos con sistema operativo Android o si es necesario en un emulador.</w:t>
+            </w:r>
+          </w:p>
+          <w:p/>
+          <w:p/>
+          <w:p/>
+          <w:p/>
+        </w:tc>
+      </w:tr>
+      <w:tr>
+        <w:trPr>
+          <w:gridAfter w:val="1"/>
+          <w:wAfter w:w="37" w:type="dxa"/>
+          <w:trHeight w:val="480"/>
+        </w:trPr>
+        <w:tc>
+          <w:tcPr>
+            <w:tcW w:w="9025" w:type="dxa"/>
+            <w:gridSpan w:val="5"/>
+            <w:tcBorders>
+              <w:top w:val="nil"/>
+              <w:left w:val="single" w:sz="8" w:space="0" w:color="000000"/>
+              <w:bottom w:val="single" w:sz="8" w:space="0" w:color="000000"/>
+              <w:right w:val="single" w:sz="8" w:space="0" w:color="000000"/>
+            </w:tcBorders>
+            <w:shd w:val="clear" w:color="auto" w:fill="D9D9D9"/>
+            <w:tcMar>
+              <w:top w:w="100" w:type="dxa"/>
+              <w:left w:w="80" w:type="dxa"/>
+              <w:bottom w:w="100" w:type="dxa"/>
+              <w:right w:w="80" w:type="dxa"/>
+            </w:tcMar>
+            <w:vAlign w:val="bottom"/>
+          </w:tcPr>
+          <w:p>
+            <w:pPr>
+              <w:ind w:left="60"/>
+              <w:jc w:val="center"/>
+              <w:rPr>
+                <w:b/>
+              </w:rPr>
+            </w:pPr>
+            <w:r>
+              <w:rPr>
+                <w:b/>
+              </w:rPr>
+              <w:t>USABILIDAD</w:t>
+            </w:r>
+          </w:p>
+        </w:tc>
+      </w:tr>
+      <w:tr>
+        <w:trPr>
+          <w:gridAfter w:val="1"/>
+          <w:wAfter w:w="37" w:type="dxa"/>
+          <w:trHeight w:val="480"/>
+        </w:trPr>
+        <w:tc>
+          <w:tcPr>
+            <w:tcW w:w="1951" w:type="dxa"/>
+            <w:tcBorders>
+              <w:top w:val="nil"/>
+              <w:left w:val="single" w:sz="8" w:space="0" w:color="000000"/>
+              <w:bottom w:val="single" w:sz="8" w:space="0" w:color="000000"/>
+              <w:right w:val="single" w:sz="8" w:space="0" w:color="000000"/>
+            </w:tcBorders>
+            <w:shd w:val="clear" w:color="auto" w:fill="BFBFBF"/>
+            <w:tcMar>
+              <w:top w:w="100" w:type="dxa"/>
+              <w:left w:w="80" w:type="dxa"/>
+              <w:bottom w:w="100" w:type="dxa"/>
+              <w:right w:w="80" w:type="dxa"/>
+            </w:tcMar>
+            <w:vAlign w:val="bottom"/>
+          </w:tcPr>
+          <w:p>
+            <w:pPr>
+              <w:ind w:left="60"/>
+              <w:jc w:val="both"/>
+              <w:rPr>
+                <w:b/>
+              </w:rPr>
+            </w:pPr>
+            <w:r>
+              <w:rPr>
+                <w:b/>
+              </w:rPr>
+              <w:t>SUBCATEGORIA</w:t>
+            </w:r>
+          </w:p>
+        </w:tc>
+        <w:tc>
+          <w:tcPr>
+            <w:tcW w:w="4604" w:type="dxa"/>
+            <w:gridSpan w:val="3"/>
+            <w:tcBorders>
+              <w:top w:val="nil"/>
+              <w:left w:val="nil"/>
+              <w:bottom w:val="single" w:sz="8" w:space="0" w:color="000000"/>
+              <w:right w:val="single" w:sz="8" w:space="0" w:color="000000"/>
+            </w:tcBorders>
+            <w:shd w:val="clear" w:color="auto" w:fill="BFBFBF"/>
+            <w:tcMar>
+              <w:top w:w="100" w:type="dxa"/>
+              <w:left w:w="80" w:type="dxa"/>
+              <w:bottom w:w="100" w:type="dxa"/>
+              <w:right w:w="80" w:type="dxa"/>
+            </w:tcMar>
+            <w:vAlign w:val="bottom"/>
+          </w:tcPr>
+          <w:p>
+            <w:pPr>
+              <w:ind w:left="60"/>
+              <w:jc w:val="both"/>
+              <w:rPr>
+                <w:b/>
+              </w:rPr>
+            </w:pPr>
+            <w:r>
+              <w:rPr>
+                <w:b/>
+              </w:rPr>
+              <w:t>REQUERIMIENTO / DESCRIPCIÓN</w:t>
+            </w:r>
+          </w:p>
+        </w:tc>
+        <w:tc>
+          <w:tcPr>
+            <w:tcW w:w="2470" w:type="dxa"/>
+            <w:tcBorders>
+              <w:top w:val="nil"/>
+              <w:left w:val="nil"/>
+              <w:bottom w:val="single" w:sz="8" w:space="0" w:color="000000"/>
+              <w:right w:val="single" w:sz="8" w:space="0" w:color="000000"/>
+            </w:tcBorders>
+            <w:shd w:val="clear" w:color="auto" w:fill="BFBFBF"/>
+            <w:tcMar>
+              <w:top w:w="100" w:type="dxa"/>
+              <w:left w:w="80" w:type="dxa"/>
+              <w:bottom w:w="100" w:type="dxa"/>
+              <w:right w:w="80" w:type="dxa"/>
+            </w:tcMar>
+            <w:vAlign w:val="bottom"/>
+          </w:tcPr>
+          <w:p>
+            <w:pPr>
+              <w:ind w:left="60"/>
+              <w:jc w:val="both"/>
+              <w:rPr>
+                <w:b/>
+              </w:rPr>
+            </w:pPr>
+            <w:r>
+              <w:rPr>
+                <w:b/>
+              </w:rPr>
+              <w:t>MEDIDA</w:t>
+            </w:r>
+          </w:p>
+        </w:tc>
+      </w:tr>
+      <w:tr>
+        <w:trPr>
+          <w:gridAfter w:val="1"/>
+          <w:wAfter w:w="37" w:type="dxa"/>
+          <w:trHeight w:val="1560"/>
+        </w:trPr>
+        <w:tc>
+          <w:tcPr>
+            <w:tcW w:w="1951" w:type="dxa"/>
+            <w:tcBorders>
+              <w:top w:val="nil"/>
+              <w:left w:val="single" w:sz="8" w:space="0" w:color="000000"/>
+              <w:bottom w:val="single" w:sz="8" w:space="0" w:color="000000"/>
+              <w:right w:val="single" w:sz="8" w:space="0" w:color="000000"/>
+            </w:tcBorders>
+            <w:shd w:val="clear" w:color="auto" w:fill="auto"/>
+            <w:tcMar>
+              <w:top w:w="100" w:type="dxa"/>
+              <w:left w:w="80" w:type="dxa"/>
+              <w:bottom w:w="100" w:type="dxa"/>
+              <w:right w:w="80" w:type="dxa"/>
+            </w:tcMar>
+          </w:tcPr>
+          <w:p>
+            <w:pPr>
+              <w:ind w:left="60"/>
+              <w:jc w:val="both"/>
+              <w:rPr>
+                <w:b/>
+              </w:rPr>
+            </w:pPr>
+            <w:r>
+              <w:rPr>
+                <w:b/>
+              </w:rPr>
+              <w:t>Capacidad de aprendizaje</w:t>
+            </w:r>
+          </w:p>
+        </w:tc>
+        <w:tc>
+          <w:tcPr>
+            <w:tcW w:w="4604" w:type="dxa"/>
+            <w:gridSpan w:val="3"/>
+            <w:tcBorders>
+              <w:top w:val="nil"/>
+              <w:left w:val="nil"/>
+              <w:bottom w:val="single" w:sz="8" w:space="0" w:color="000000"/>
+              <w:right w:val="single" w:sz="8" w:space="0" w:color="000000"/>
+            </w:tcBorders>
+            <w:shd w:val="clear" w:color="auto" w:fill="auto"/>
+            <w:tcMar>
+              <w:top w:w="100" w:type="dxa"/>
+              <w:left w:w="80" w:type="dxa"/>
+              <w:bottom w:w="100" w:type="dxa"/>
+              <w:right w:w="80" w:type="dxa"/>
+            </w:tcMar>
+          </w:tcPr>
+          <w:p>
+            <w:r>
+              <w:t>Se debe realizar un manual intuitivo y de fácil interpretación para que los usuarios sean instruidos en cuanto a la funcionalidad de cada apartado del sistema y que debe realizar para que este funcione de la mejor manera</w:t>
+            </w:r>
+          </w:p>
+        </w:tc>
+        <w:tc>
+          <w:tcPr>
+            <w:tcW w:w="2470" w:type="dxa"/>
+            <w:tcBorders>
+              <w:top w:val="nil"/>
+              <w:left w:val="nil"/>
+              <w:bottom w:val="single" w:sz="8" w:space="0" w:color="000000"/>
+              <w:right w:val="single" w:sz="8" w:space="0" w:color="000000"/>
+            </w:tcBorders>
+            <w:shd w:val="clear" w:color="auto" w:fill="auto"/>
+            <w:tcMar>
+              <w:top w:w="100" w:type="dxa"/>
+              <w:left w:w="80" w:type="dxa"/>
+              <w:bottom w:w="100" w:type="dxa"/>
+              <w:right w:w="80" w:type="dxa"/>
+            </w:tcMar>
+            <w:vAlign w:val="bottom"/>
+          </w:tcPr>
+          <w:p>
+            <w:r>
+              <w:t>Se analizara el uso dado por los usuarios al sistema después de haber leído lo plasmado en el manual de usuario</w:t>
+            </w:r>
+          </w:p>
+        </w:tc>
+      </w:tr>
+      <w:tr>
+        <w:trPr>
+          <w:gridAfter w:val="1"/>
+          <w:wAfter w:w="37" w:type="dxa"/>
+          <w:trHeight w:val="2100"/>
+        </w:trPr>
+        <w:tc>
+          <w:tcPr>
+            <w:tcW w:w="1951" w:type="dxa"/>
+            <w:tcBorders>
+              <w:top w:val="nil"/>
+              <w:left w:val="single" w:sz="8" w:space="0" w:color="000000"/>
+              <w:bottom w:val="single" w:sz="8" w:space="0" w:color="000000"/>
+              <w:right w:val="single" w:sz="8" w:space="0" w:color="000000"/>
+            </w:tcBorders>
+            <w:shd w:val="clear" w:color="auto" w:fill="auto"/>
+            <w:tcMar>
+              <w:top w:w="100" w:type="dxa"/>
+              <w:left w:w="80" w:type="dxa"/>
+              <w:bottom w:w="100" w:type="dxa"/>
+              <w:right w:w="80" w:type="dxa"/>
+            </w:tcMar>
+          </w:tcPr>
+          <w:p>
+            <w:pPr>
+              <w:ind w:left="60"/>
+              <w:jc w:val="both"/>
+              <w:rPr>
+                <w:b/>
+              </w:rPr>
+            </w:pPr>
+            <w:r>
+              <w:rPr>
+                <w:b/>
+              </w:rPr>
+              <w:t>Capacidad para ser usado</w:t>
+            </w:r>
+          </w:p>
+        </w:tc>
+        <w:tc>
+          <w:tcPr>
+            <w:tcW w:w="4604" w:type="dxa"/>
+            <w:gridSpan w:val="3"/>
+            <w:tcBorders>
+              <w:top w:val="nil"/>
+              <w:left w:val="nil"/>
+              <w:bottom w:val="single" w:sz="8" w:space="0" w:color="000000"/>
+              <w:right w:val="single" w:sz="8" w:space="0" w:color="000000"/>
+            </w:tcBorders>
+            <w:shd w:val="clear" w:color="auto" w:fill="auto"/>
+            <w:tcMar>
+              <w:top w:w="100" w:type="dxa"/>
+              <w:left w:w="80" w:type="dxa"/>
+              <w:bottom w:w="100" w:type="dxa"/>
+              <w:right w:w="80" w:type="dxa"/>
+            </w:tcMar>
+          </w:tcPr>
+          <w:p>
+            <w:r>
+              <w:t>El sistema deberá permitir a cada usuario interactuar de la manera más intuitiva con cada una de las herramientas del sistema, el sistema deberá mostrar ayudas al usuario por más obvias que sean como ejemplos en el diligenciamiento de los formularios, el sistema deberá mostrar videos ilustrativos por ejemplo a la hora de responder las preguntas del test como se debe realizar la selección de la respuesta deseada, etc…</w:t>
+            </w:r>
+          </w:p>
+        </w:tc>
+        <w:tc>
+          <w:tcPr>
+            <w:tcW w:w="2470" w:type="dxa"/>
+            <w:tcBorders>
+              <w:top w:val="nil"/>
+              <w:left w:val="nil"/>
+              <w:bottom w:val="single" w:sz="8" w:space="0" w:color="000000"/>
+              <w:right w:val="single" w:sz="8" w:space="0" w:color="000000"/>
+            </w:tcBorders>
+            <w:shd w:val="clear" w:color="auto" w:fill="auto"/>
+            <w:tcMar>
+              <w:top w:w="100" w:type="dxa"/>
+              <w:left w:w="80" w:type="dxa"/>
+              <w:bottom w:w="100" w:type="dxa"/>
+              <w:right w:w="80" w:type="dxa"/>
+            </w:tcMar>
+          </w:tcPr>
+          <w:p>
+            <w:r>
+              <w:t>Facilidad de interacción con la aplicación por parte de los niños que en este caso son los usuarios.</w:t>
+            </w:r>
+          </w:p>
+        </w:tc>
+      </w:tr>
+      <w:tr>
+        <w:trPr>
+          <w:gridAfter w:val="1"/>
+          <w:wAfter w:w="37" w:type="dxa"/>
+          <w:trHeight w:val="4578"/>
+        </w:trPr>
+        <w:tc>
+          <w:tcPr>
+            <w:tcW w:w="1951" w:type="dxa"/>
+            <w:tcBorders>
+              <w:top w:val="nil"/>
+              <w:left w:val="single" w:sz="8" w:space="0" w:color="000000"/>
+              <w:bottom w:val="single" w:sz="8" w:space="0" w:color="000000"/>
+              <w:right w:val="single" w:sz="8" w:space="0" w:color="000000"/>
+            </w:tcBorders>
+            <w:shd w:val="clear" w:color="auto" w:fill="auto"/>
+            <w:tcMar>
+              <w:top w:w="100" w:type="dxa"/>
+              <w:left w:w="80" w:type="dxa"/>
+              <w:bottom w:w="100" w:type="dxa"/>
+              <w:right w:w="80" w:type="dxa"/>
+            </w:tcMar>
+          </w:tcPr>
+          <w:p>
+            <w:pPr>
+              <w:ind w:left="60"/>
+              <w:jc w:val="both"/>
+              <w:rPr>
+                <w:b/>
+              </w:rPr>
+            </w:pPr>
+            <w:r>
+              <w:rPr>
+                <w:b/>
+              </w:rPr>
+              <w:lastRenderedPageBreak/>
+              <w:t>Protección contra errores de usuario</w:t>
+            </w:r>
+          </w:p>
+        </w:tc>
+        <w:tc>
+          <w:tcPr>
+            <w:tcW w:w="4604" w:type="dxa"/>
+            <w:gridSpan w:val="3"/>
+            <w:tcBorders>
+              <w:top w:val="nil"/>
+              <w:left w:val="nil"/>
+              <w:bottom w:val="single" w:sz="8" w:space="0" w:color="000000"/>
+              <w:right w:val="single" w:sz="8" w:space="0" w:color="000000"/>
+            </w:tcBorders>
+            <w:shd w:val="clear" w:color="auto" w:fill="auto"/>
+            <w:tcMar>
+              <w:top w:w="100" w:type="dxa"/>
+              <w:left w:w="80" w:type="dxa"/>
+              <w:bottom w:w="100" w:type="dxa"/>
+              <w:right w:w="80" w:type="dxa"/>
+            </w:tcMar>
+          </w:tcPr>
+          <w:p>
+            <w:r>
+              <w:t>Frente a problemas de la aplicación causados por errores en el diligenciamiento o interacción con la información de la aplicación el sistema deberá mostrar mensajes correspondientes a cada error como marcación con * de los campos que son obligatorios. También deben enviarse mensajes cuando los datos requeridos en los formularios no son del tipo admitidos por la base de datos</w:t>
+            </w:r>
+          </w:p>
+        </w:tc>
+        <w:tc>
+          <w:tcPr>
+            <w:tcW w:w="2470" w:type="dxa"/>
+            <w:tcBorders>
+              <w:top w:val="nil"/>
+              <w:left w:val="nil"/>
+              <w:bottom w:val="single" w:sz="8" w:space="0" w:color="000000"/>
+              <w:right w:val="single" w:sz="8" w:space="0" w:color="000000"/>
+            </w:tcBorders>
+            <w:shd w:val="clear" w:color="auto" w:fill="auto"/>
+            <w:tcMar>
+              <w:top w:w="100" w:type="dxa"/>
+              <w:left w:w="80" w:type="dxa"/>
+              <w:bottom w:w="100" w:type="dxa"/>
+              <w:right w:w="80" w:type="dxa"/>
+            </w:tcMar>
+          </w:tcPr>
+          <w:p>
+            <w:r>
+              <w:t>Test de usabilidad realizada por un tercero</w:t>
+            </w:r>
+          </w:p>
+        </w:tc>
+      </w:tr>
+      <w:tr>
+        <w:trPr>
+          <w:gridAfter w:val="1"/>
+          <w:wAfter w:w="37" w:type="dxa"/>
+          <w:trHeight w:val="1280"/>
+        </w:trPr>
+        <w:tc>
+          <w:tcPr>
+            <w:tcW w:w="1951" w:type="dxa"/>
+            <w:tcBorders>
+              <w:top w:val="nil"/>
+              <w:left w:val="single" w:sz="8" w:space="0" w:color="000000"/>
+              <w:bottom w:val="single" w:sz="8" w:space="0" w:color="000000"/>
+              <w:right w:val="single" w:sz="8" w:space="0" w:color="000000"/>
+            </w:tcBorders>
+            <w:shd w:val="clear" w:color="auto" w:fill="auto"/>
+            <w:tcMar>
+              <w:top w:w="100" w:type="dxa"/>
+              <w:left w:w="80" w:type="dxa"/>
+              <w:bottom w:w="100" w:type="dxa"/>
+              <w:right w:w="80" w:type="dxa"/>
+            </w:tcMar>
+          </w:tcPr>
+          <w:p>
+            <w:pPr>
+              <w:ind w:left="60"/>
+              <w:jc w:val="both"/>
+              <w:rPr>
+                <w:b/>
+              </w:rPr>
+            </w:pPr>
+            <w:r>
+              <w:rPr>
+                <w:b/>
+              </w:rPr>
+              <w:t>Estética de la interfaz de usuario</w:t>
+            </w:r>
+          </w:p>
+        </w:tc>
+        <w:tc>
+          <w:tcPr>
+            <w:tcW w:w="4604" w:type="dxa"/>
+            <w:gridSpan w:val="3"/>
+            <w:tcBorders>
+              <w:top w:val="nil"/>
+              <w:left w:val="nil"/>
+              <w:bottom w:val="single" w:sz="8" w:space="0" w:color="000000"/>
+              <w:right w:val="single" w:sz="8" w:space="0" w:color="000000"/>
+            </w:tcBorders>
+            <w:shd w:val="clear" w:color="auto" w:fill="auto"/>
+            <w:tcMar>
+              <w:top w:w="100" w:type="dxa"/>
+              <w:left w:w="80" w:type="dxa"/>
+              <w:bottom w:w="100" w:type="dxa"/>
+              <w:right w:w="80" w:type="dxa"/>
+            </w:tcMar>
+          </w:tcPr>
+          <w:p>
+            <w:r>
+              <w:t>El sistema debe ser desarrollado teniendo en cuenta los requisitos y levantamiento de información del producto final deseado por el cliente</w:t>
+            </w:r>
+            <w:proofErr w:type="gramStart"/>
+            <w:r>
+              <w:t>,(</w:t>
+            </w:r>
+            <w:proofErr w:type="gramEnd"/>
+            <w:r>
+              <w:t>secciones, colores, etc.)</w:t>
+            </w:r>
+          </w:p>
+        </w:tc>
+        <w:tc>
+          <w:tcPr>
+            <w:tcW w:w="2470" w:type="dxa"/>
+            <w:tcBorders>
+              <w:top w:val="nil"/>
+              <w:left w:val="nil"/>
+              <w:bottom w:val="single" w:sz="8" w:space="0" w:color="000000"/>
+              <w:right w:val="single" w:sz="8" w:space="0" w:color="000000"/>
+            </w:tcBorders>
+            <w:shd w:val="clear" w:color="auto" w:fill="auto"/>
+            <w:tcMar>
+              <w:top w:w="100" w:type="dxa"/>
+              <w:left w:w="80" w:type="dxa"/>
+              <w:bottom w:w="100" w:type="dxa"/>
+              <w:right w:w="80" w:type="dxa"/>
+            </w:tcMar>
+          </w:tcPr>
+          <w:p>
+            <w:r>
+              <w:t>Satisfacción del cliente</w:t>
+            </w:r>
+          </w:p>
+        </w:tc>
+      </w:tr>
+      <w:tr>
+        <w:trPr>
+          <w:gridAfter w:val="1"/>
+          <w:wAfter w:w="37" w:type="dxa"/>
+          <w:trHeight w:val="760"/>
+        </w:trPr>
+        <w:tc>
+          <w:tcPr>
+            <w:tcW w:w="1951" w:type="dxa"/>
+            <w:tcBorders>
+              <w:top w:val="nil"/>
+              <w:left w:val="single" w:sz="8" w:space="0" w:color="000000"/>
+              <w:bottom w:val="single" w:sz="8" w:space="0" w:color="000000"/>
+              <w:right w:val="single" w:sz="8" w:space="0" w:color="000000"/>
+            </w:tcBorders>
+            <w:shd w:val="clear" w:color="auto" w:fill="auto"/>
+            <w:tcMar>
+              <w:top w:w="100" w:type="dxa"/>
+              <w:left w:w="80" w:type="dxa"/>
+              <w:bottom w:w="100" w:type="dxa"/>
+              <w:right w:w="80" w:type="dxa"/>
+            </w:tcMar>
+          </w:tcPr>
+          <w:p>
+            <w:pPr>
+              <w:ind w:left="60"/>
+              <w:jc w:val="both"/>
+              <w:rPr>
+                <w:b/>
+              </w:rPr>
+            </w:pPr>
+            <w:r>
+              <w:rPr>
+                <w:b/>
+              </w:rPr>
+              <w:t>Accesibilidad</w:t>
+            </w:r>
+          </w:p>
+        </w:tc>
+        <w:tc>
+          <w:tcPr>
+            <w:tcW w:w="4604" w:type="dxa"/>
+            <w:gridSpan w:val="3"/>
+            <w:tcBorders>
+              <w:top w:val="nil"/>
+              <w:left w:val="nil"/>
+              <w:bottom w:val="single" w:sz="8" w:space="0" w:color="000000"/>
+              <w:right w:val="single" w:sz="8" w:space="0" w:color="000000"/>
+            </w:tcBorders>
+            <w:shd w:val="clear" w:color="auto" w:fill="auto"/>
+            <w:tcMar>
+              <w:top w:w="100" w:type="dxa"/>
+              <w:left w:w="80" w:type="dxa"/>
+              <w:bottom w:w="100" w:type="dxa"/>
+              <w:right w:w="80" w:type="dxa"/>
+            </w:tcMar>
+          </w:tcPr>
+          <w:p>
+            <w:r>
+              <w:t>El sistema tendrá una voz en off que permitirá que los niños con discapacidad visual puedan disfrutar de la historia del libro, pero necesitaran ayuda en cuanto al inicio de sesión y selección del modo de lectura del libro.</w:t>
+            </w:r>
+          </w:p>
+        </w:tc>
+        <w:tc>
+          <w:tcPr>
+            <w:tcW w:w="2470" w:type="dxa"/>
+            <w:tcBorders>
+              <w:top w:val="nil"/>
+              <w:left w:val="nil"/>
+              <w:bottom w:val="single" w:sz="8" w:space="0" w:color="000000"/>
+              <w:right w:val="single" w:sz="8" w:space="0" w:color="000000"/>
+            </w:tcBorders>
+            <w:shd w:val="clear" w:color="auto" w:fill="auto"/>
+            <w:tcMar>
+              <w:top w:w="100" w:type="dxa"/>
+              <w:left w:w="80" w:type="dxa"/>
+              <w:bottom w:w="100" w:type="dxa"/>
+              <w:right w:w="80" w:type="dxa"/>
+            </w:tcMar>
+            <w:vAlign w:val="bottom"/>
+          </w:tcPr>
+          <w:p>
+            <w:r>
+              <w:t xml:space="preserve"> Satisfacción de personas con discapacidad visual a la hora de interactuar con la aplicación.</w:t>
+            </w:r>
+          </w:p>
+          <w:p/>
+        </w:tc>
+      </w:tr>
+      <w:tr>
+        <w:trPr>
+          <w:gridAfter w:val="1"/>
+          <w:wAfter w:w="37" w:type="dxa"/>
+          <w:trHeight w:val="480"/>
+        </w:trPr>
+        <w:tc>
+          <w:tcPr>
+            <w:tcW w:w="9025" w:type="dxa"/>
+            <w:gridSpan w:val="5"/>
+            <w:tcBorders>
+              <w:top w:val="nil"/>
+              <w:left w:val="single" w:sz="8" w:space="0" w:color="000000"/>
+              <w:bottom w:val="single" w:sz="8" w:space="0" w:color="000000"/>
+              <w:right w:val="single" w:sz="8" w:space="0" w:color="000000"/>
+            </w:tcBorders>
+            <w:shd w:val="clear" w:color="auto" w:fill="D9D9D9"/>
+            <w:tcMar>
+              <w:top w:w="100" w:type="dxa"/>
+              <w:left w:w="80" w:type="dxa"/>
+              <w:bottom w:w="100" w:type="dxa"/>
+              <w:right w:w="80" w:type="dxa"/>
+            </w:tcMar>
+            <w:vAlign w:val="bottom"/>
+          </w:tcPr>
+          <w:p>
+            <w:pPr>
+              <w:ind w:left="60"/>
+              <w:jc w:val="center"/>
+              <w:rPr>
+                <w:b/>
+              </w:rPr>
+            </w:pPr>
+            <w:r>
+              <w:rPr>
+                <w:b/>
+              </w:rPr>
+              <w:t>FIABILIDAD</w:t>
+            </w:r>
+          </w:p>
+        </w:tc>
+      </w:tr>
+      <w:tr>
+        <w:trPr>
+          <w:gridAfter w:val="1"/>
+          <w:wAfter w:w="37" w:type="dxa"/>
+          <w:trHeight w:val="480"/>
+        </w:trPr>
+        <w:tc>
+          <w:tcPr>
+            <w:tcW w:w="1951" w:type="dxa"/>
+            <w:tcBorders>
+              <w:top w:val="nil"/>
+              <w:left w:val="single" w:sz="8" w:space="0" w:color="000000"/>
+              <w:bottom w:val="single" w:sz="8" w:space="0" w:color="000000"/>
+              <w:right w:val="single" w:sz="8" w:space="0" w:color="000000"/>
+            </w:tcBorders>
+            <w:shd w:val="clear" w:color="auto" w:fill="BFBFBF"/>
+            <w:tcMar>
+              <w:top w:w="100" w:type="dxa"/>
+              <w:left w:w="80" w:type="dxa"/>
+              <w:bottom w:w="100" w:type="dxa"/>
+              <w:right w:w="80" w:type="dxa"/>
+            </w:tcMar>
+            <w:vAlign w:val="bottom"/>
+          </w:tcPr>
+          <w:p>
+            <w:pPr>
+              <w:ind w:left="60"/>
+              <w:jc w:val="both"/>
+              <w:rPr>
+                <w:b/>
+              </w:rPr>
+            </w:pPr>
+            <w:r>
+              <w:rPr>
+                <w:b/>
+              </w:rPr>
+              <w:t>SUBCATEGORIA</w:t>
+            </w:r>
+          </w:p>
+        </w:tc>
+        <w:tc>
+          <w:tcPr>
+            <w:tcW w:w="4604" w:type="dxa"/>
+            <w:gridSpan w:val="3"/>
+            <w:tcBorders>
+              <w:top w:val="nil"/>
+              <w:left w:val="nil"/>
+              <w:bottom w:val="single" w:sz="8" w:space="0" w:color="000000"/>
+              <w:right w:val="single" w:sz="8" w:space="0" w:color="000000"/>
+            </w:tcBorders>
+            <w:shd w:val="clear" w:color="auto" w:fill="BFBFBF"/>
+            <w:tcMar>
+              <w:top w:w="100" w:type="dxa"/>
+              <w:left w:w="80" w:type="dxa"/>
+              <w:bottom w:w="100" w:type="dxa"/>
+              <w:right w:w="80" w:type="dxa"/>
+            </w:tcMar>
+            <w:vAlign w:val="bottom"/>
+          </w:tcPr>
+          <w:p>
+            <w:pPr>
+              <w:ind w:left="60"/>
+              <w:jc w:val="both"/>
+              <w:rPr>
+                <w:b/>
+              </w:rPr>
+            </w:pPr>
+            <w:r>
+              <w:rPr>
+                <w:b/>
+              </w:rPr>
+              <w:t>REQUERIMIENTO / DESCRIPCION</w:t>
+            </w:r>
+          </w:p>
+        </w:tc>
+        <w:tc>
+          <w:tcPr>
+            <w:tcW w:w="2470" w:type="dxa"/>
+            <w:tcBorders>
+              <w:top w:val="nil"/>
+              <w:left w:val="nil"/>
+              <w:bottom w:val="single" w:sz="8" w:space="0" w:color="000000"/>
+              <w:right w:val="single" w:sz="8" w:space="0" w:color="000000"/>
+            </w:tcBorders>
+            <w:shd w:val="clear" w:color="auto" w:fill="BFBFBF"/>
+            <w:tcMar>
+              <w:top w:w="100" w:type="dxa"/>
+              <w:left w:w="80" w:type="dxa"/>
+              <w:bottom w:w="100" w:type="dxa"/>
+              <w:right w:w="80" w:type="dxa"/>
+            </w:tcMar>
+            <w:vAlign w:val="bottom"/>
+          </w:tcPr>
+          <w:p>
+            <w:pPr>
+              <w:ind w:left="60"/>
+              <w:jc w:val="both"/>
+              <w:rPr>
+                <w:b/>
+              </w:rPr>
+            </w:pPr>
+            <w:r>
+              <w:rPr>
+                <w:b/>
+              </w:rPr>
+              <w:t>MEDIDA</w:t>
+            </w:r>
+          </w:p>
+        </w:tc>
+      </w:tr>
+      <w:tr>
+        <w:trPr>
+          <w:gridAfter w:val="1"/>
+          <w:wAfter w:w="37" w:type="dxa"/>
+          <w:trHeight w:val="2900"/>
+        </w:trPr>
+        <w:tc>
+          <w:tcPr>
+            <w:tcW w:w="1951" w:type="dxa"/>
+            <w:tcBorders>
+              <w:top w:val="nil"/>
+              <w:left w:val="single" w:sz="8" w:space="0" w:color="000000"/>
+              <w:bottom w:val="single" w:sz="8" w:space="0" w:color="000000"/>
+              <w:right w:val="single" w:sz="8" w:space="0" w:color="000000"/>
+            </w:tcBorders>
+            <w:shd w:val="clear" w:color="auto" w:fill="auto"/>
+            <w:tcMar>
+              <w:top w:w="100" w:type="dxa"/>
+              <w:left w:w="80" w:type="dxa"/>
+              <w:bottom w:w="100" w:type="dxa"/>
+              <w:right w:w="80" w:type="dxa"/>
+            </w:tcMar>
+          </w:tcPr>
+          <w:p>
+            <w:pPr>
+              <w:ind w:left="60"/>
+              <w:jc w:val="both"/>
+              <w:rPr>
+                <w:b/>
+              </w:rPr>
+            </w:pPr>
+            <w:r>
+              <w:rPr>
+                <w:b/>
+              </w:rPr>
+              <w:t>Disponibilidad</w:t>
+            </w:r>
+          </w:p>
+        </w:tc>
+        <w:tc>
+          <w:tcPr>
+            <w:tcW w:w="4604" w:type="dxa"/>
+            <w:gridSpan w:val="3"/>
+            <w:tcBorders>
+              <w:top w:val="nil"/>
+              <w:left w:val="nil"/>
+              <w:bottom w:val="single" w:sz="8" w:space="0" w:color="000000"/>
+              <w:right w:val="single" w:sz="8" w:space="0" w:color="000000"/>
+            </w:tcBorders>
+            <w:shd w:val="clear" w:color="auto" w:fill="auto"/>
+            <w:tcMar>
+              <w:top w:w="100" w:type="dxa"/>
+              <w:left w:w="80" w:type="dxa"/>
+              <w:bottom w:w="100" w:type="dxa"/>
+              <w:right w:w="80" w:type="dxa"/>
+            </w:tcMar>
+          </w:tcPr>
+          <w:p>
+            <w:r>
+              <w:t>El sistema debe estar en un servidor activo las 24 horas, con los recursos disponibles como base de datos, memoria de procesamiento etc.</w:t>
+            </w:r>
+          </w:p>
+        </w:tc>
+        <w:tc>
+          <w:tcPr>
+            <w:tcW w:w="2470" w:type="dxa"/>
+            <w:tcBorders>
+              <w:top w:val="nil"/>
+              <w:left w:val="nil"/>
+              <w:bottom w:val="single" w:sz="8" w:space="0" w:color="000000"/>
+              <w:right w:val="single" w:sz="8" w:space="0" w:color="000000"/>
+            </w:tcBorders>
+            <w:shd w:val="clear" w:color="auto" w:fill="auto"/>
+            <w:tcMar>
+              <w:top w:w="100" w:type="dxa"/>
+              <w:left w:w="80" w:type="dxa"/>
+              <w:bottom w:w="100" w:type="dxa"/>
+              <w:right w:w="80" w:type="dxa"/>
+            </w:tcMar>
+            <w:vAlign w:val="bottom"/>
+          </w:tcPr>
+          <w:p>
+            <w:r>
+              <w:t>La base de datos y demás recursos del proyecto deben estar disponibles todo el tiempo y funcionando óptimamente.</w:t>
+            </w:r>
+          </w:p>
+          <w:p/>
+          <w:p/>
+          <w:p/>
+          <w:p/>
+        </w:tc>
+      </w:tr>
+      <w:tr>
+        <w:trPr>
+          <w:gridAfter w:val="1"/>
+          <w:wAfter w:w="37" w:type="dxa"/>
+          <w:trHeight w:val="2100"/>
+        </w:trPr>
+        <w:tc>
+          <w:tcPr>
+            <w:tcW w:w="1951" w:type="dxa"/>
+            <w:tcBorders>
+              <w:top w:val="nil"/>
+              <w:left w:val="single" w:sz="8" w:space="0" w:color="000000"/>
+              <w:bottom w:val="single" w:sz="8" w:space="0" w:color="000000"/>
+              <w:right w:val="single" w:sz="8" w:space="0" w:color="000000"/>
+            </w:tcBorders>
+            <w:shd w:val="clear" w:color="auto" w:fill="auto"/>
+            <w:tcMar>
+              <w:top w:w="100" w:type="dxa"/>
+              <w:left w:w="80" w:type="dxa"/>
+              <w:bottom w:w="100" w:type="dxa"/>
+              <w:right w:w="80" w:type="dxa"/>
+            </w:tcMar>
+          </w:tcPr>
+          <w:p>
+            <w:pPr>
+              <w:ind w:left="60"/>
+              <w:jc w:val="both"/>
+              <w:rPr>
+                <w:b/>
+              </w:rPr>
+            </w:pPr>
+            <w:r>
+              <w:rPr>
+                <w:b/>
+              </w:rPr>
+              <w:lastRenderedPageBreak/>
+              <w:t>Tolerancia a fallos</w:t>
+            </w:r>
+          </w:p>
+        </w:tc>
+        <w:tc>
+          <w:tcPr>
+            <w:tcW w:w="4604" w:type="dxa"/>
+            <w:gridSpan w:val="3"/>
+            <w:tcBorders>
+              <w:top w:val="nil"/>
+              <w:left w:val="nil"/>
+              <w:bottom w:val="single" w:sz="8" w:space="0" w:color="000000"/>
+              <w:right w:val="single" w:sz="8" w:space="0" w:color="000000"/>
+            </w:tcBorders>
+            <w:shd w:val="clear" w:color="auto" w:fill="auto"/>
+            <w:tcMar>
+              <w:top w:w="100" w:type="dxa"/>
+              <w:left w:w="80" w:type="dxa"/>
+              <w:bottom w:w="100" w:type="dxa"/>
+              <w:right w:w="80" w:type="dxa"/>
+            </w:tcMar>
+          </w:tcPr>
+          <w:p>
+            <w:r>
+              <w:t>La infraestructura y el sistema como tal deben tener contingencias en cuanto a los fallos que se puedan presentar, por ejemplos páginas de error, re direccionamiento de páginas y nodos de contingencia en casos de sobrecarga</w:t>
+            </w:r>
+          </w:p>
+        </w:tc>
+        <w:tc>
+          <w:tcPr>
+            <w:tcW w:w="2470" w:type="dxa"/>
+            <w:tcBorders>
+              <w:top w:val="nil"/>
+              <w:left w:val="nil"/>
+              <w:bottom w:val="single" w:sz="8" w:space="0" w:color="000000"/>
+              <w:right w:val="single" w:sz="8" w:space="0" w:color="000000"/>
+            </w:tcBorders>
+            <w:shd w:val="clear" w:color="auto" w:fill="auto"/>
+            <w:tcMar>
+              <w:top w:w="100" w:type="dxa"/>
+              <w:left w:w="80" w:type="dxa"/>
+              <w:bottom w:w="100" w:type="dxa"/>
+              <w:right w:w="80" w:type="dxa"/>
+            </w:tcMar>
+            <w:vAlign w:val="bottom"/>
+          </w:tcPr>
+          <w:p>
+            <w:r>
+              <w:t>Se realizaran pruebas de carga, caja negra, y otras para encontrar la mayor cantidad de fallos y resolverlos o por lo menos encapsular cada una de las excepciones</w:t>
+            </w:r>
+          </w:p>
+        </w:tc>
+      </w:tr>
+      <w:tr>
+        <w:trPr>
+          <w:gridAfter w:val="1"/>
+          <w:wAfter w:w="37" w:type="dxa"/>
+          <w:trHeight w:val="1820"/>
+        </w:trPr>
+        <w:tc>
+          <w:tcPr>
+            <w:tcW w:w="1951" w:type="dxa"/>
+            <w:tcBorders>
+              <w:top w:val="nil"/>
+              <w:left w:val="single" w:sz="8" w:space="0" w:color="000000"/>
+              <w:bottom w:val="single" w:sz="8" w:space="0" w:color="000000"/>
+              <w:right w:val="single" w:sz="8" w:space="0" w:color="000000"/>
+            </w:tcBorders>
+            <w:shd w:val="clear" w:color="auto" w:fill="auto"/>
+            <w:tcMar>
+              <w:top w:w="100" w:type="dxa"/>
+              <w:left w:w="80" w:type="dxa"/>
+              <w:bottom w:w="100" w:type="dxa"/>
+              <w:right w:w="80" w:type="dxa"/>
+            </w:tcMar>
+          </w:tcPr>
+          <w:p>
+            <w:pPr>
+              <w:ind w:left="60"/>
+              <w:jc w:val="both"/>
+              <w:rPr>
+                <w:b/>
+              </w:rPr>
+            </w:pPr>
+            <w:r>
+              <w:rPr>
+                <w:b/>
+              </w:rPr>
+              <w:t>Capacidad de recuperación</w:t>
+            </w:r>
+          </w:p>
+        </w:tc>
+        <w:tc>
+          <w:tcPr>
+            <w:tcW w:w="4604" w:type="dxa"/>
+            <w:gridSpan w:val="3"/>
+            <w:tcBorders>
+              <w:top w:val="nil"/>
+              <w:left w:val="nil"/>
+              <w:bottom w:val="single" w:sz="8" w:space="0" w:color="000000"/>
+              <w:right w:val="single" w:sz="8" w:space="0" w:color="000000"/>
+            </w:tcBorders>
+            <w:shd w:val="clear" w:color="auto" w:fill="auto"/>
+            <w:tcMar>
+              <w:top w:w="100" w:type="dxa"/>
+              <w:left w:w="80" w:type="dxa"/>
+              <w:bottom w:w="100" w:type="dxa"/>
+              <w:right w:w="80" w:type="dxa"/>
+            </w:tcMar>
+          </w:tcPr>
+          <w:p>
+            <w:r>
+              <w:t>En caso de interrupciones o fallos</w:t>
+            </w:r>
+            <w:r>
+              <w:t>,</w:t>
+            </w:r>
+            <w:r>
+              <w:t xml:space="preserve"> el sistema debe continuar operando de forma correcta, tareas programadas o asíncronas deben recuperarse y continuar.</w:t>
+            </w:r>
+          </w:p>
+        </w:tc>
+        <w:tc>
+          <w:tcPr>
+            <w:tcW w:w="2470" w:type="dxa"/>
+            <w:tcBorders>
+              <w:top w:val="nil"/>
+              <w:left w:val="nil"/>
+              <w:bottom w:val="single" w:sz="8" w:space="0" w:color="000000"/>
+              <w:right w:val="single" w:sz="8" w:space="0" w:color="000000"/>
+            </w:tcBorders>
+            <w:shd w:val="clear" w:color="auto" w:fill="auto"/>
+            <w:tcMar>
+              <w:top w:w="100" w:type="dxa"/>
+              <w:left w:w="80" w:type="dxa"/>
+              <w:bottom w:w="100" w:type="dxa"/>
+              <w:right w:w="80" w:type="dxa"/>
+            </w:tcMar>
+            <w:vAlign w:val="bottom"/>
+          </w:tcPr>
+          <w:p>
+            <w:pPr>
+              <w:ind w:left="60"/>
+              <w:jc w:val="both"/>
+              <w:rPr>
+                <w:b/>
+              </w:rPr>
+            </w:pPr>
+            <w:r>
+              <w:t>Se realizaran pruebas de carga, caja negra, y otras para encontrar la mayor cantidad de fallos y resolverlos o por lo menos encapsular cada una de las excepciones</w:t>
+            </w:r>
+          </w:p>
+        </w:tc>
+      </w:tr>
+      <w:tr>
+        <w:tblPrEx>
+          <w:tblBorders>
+            <w:top w:val="none" w:sz="0" w:space="0" w:color="auto"/>
+            <w:left w:val="none" w:sz="0" w:space="0" w:color="auto"/>
+            <w:bottom w:val="none" w:sz="0" w:space="0" w:color="auto"/>
+            <w:right w:val="none" w:sz="0" w:space="0" w:color="auto"/>
+            <w:insideH w:val="none" w:sz="0" w:space="0" w:color="auto"/>
+            <w:insideV w:val="none" w:sz="0" w:space="0" w:color="auto"/>
+          </w:tblBorders>
+          <w:tblCellMar>
+            <w:top w:w="15" w:type="dxa"/>
+            <w:left w:w="15" w:type="dxa"/>
+            <w:bottom w:w="15" w:type="dxa"/>
+            <w:right w:w="15" w:type="dxa"/>
+          </w:tblCellMar>
+          <w:tblLook w:val="04A0" w:firstRow="1" w:lastRow="0" w:firstColumn="1" w:lastColumn="0" w:noHBand="0" w:noVBand="1"/>
+        </w:tblPrEx>
+        <w:trPr>
+          <w:trHeight w:val="480"/>
+        </w:trPr>
+        <w:tc>
+          <w:tcPr>
+            <w:tcW w:w="9072" w:type="dxa"/>
+            <w:gridSpan w:val="6"/>
+            <w:tcBorders>
+              <w:top w:val="single" w:sz="8" w:space="0" w:color="000000"/>
+              <w:left w:val="single" w:sz="8" w:space="0" w:color="000000"/>
+              <w:bottom w:val="single" w:sz="8" w:space="0" w:color="000000"/>
+              <w:right w:val="single" w:sz="8" w:space="0" w:color="000000"/>
+            </w:tcBorders>
+            <w:shd w:val="clear" w:color="auto" w:fill="D9D9D9"/>
+            <w:tcMar>
+              <w:top w:w="100" w:type="dxa"/>
+              <w:left w:w="80" w:type="dxa"/>
+              <w:bottom w:w="100" w:type="dxa"/>
+              <w:right w:w="80" w:type="dxa"/>
+            </w:tcMar>
+            <w:vAlign w:val="bottom"/>
+            <w:hideMark/>
+          </w:tcPr>
+          <w:p>
+            <w:pPr>
+              <w:spacing w:line="240" w:lineRule="auto"/>
+              <w:ind w:left="60"/>
+              <w:jc w:val="both"/>
+              <w:rPr>
+                <w:rFonts w:ascii="Times New Roman" w:eastAsia="Times New Roman" w:hAnsi="Times New Roman" w:cs="Times New Roman"/>
+                <w:sz w:val="24"/>
+                <w:szCs w:val="24"/>
+              </w:rPr>
+            </w:pPr>
+            <w:r>
+              <w:rPr>
+                <w:rFonts w:eastAsia="Times New Roman"/>
+                <w:b/>
+                <w:bCs/>
+                <w:color w:val="000000"/>
+              </w:rPr>
+              <w:t>SEGURIDAD</w:t>
+            </w:r>
+          </w:p>
+        </w:tc>
+      </w:tr>
+      <w:tr>
+        <w:tblPrEx>
+          <w:tblBorders>
+            <w:top w:val="none" w:sz="0" w:space="0" w:color="auto"/>
+            <w:left w:val="none" w:sz="0" w:space="0" w:color="auto"/>
+            <w:bottom w:val="none" w:sz="0" w:space="0" w:color="auto"/>
+            <w:right w:val="none" w:sz="0" w:space="0" w:color="auto"/>
+            <w:insideH w:val="none" w:sz="0" w:space="0" w:color="auto"/>
+            <w:insideV w:val="none" w:sz="0" w:space="0" w:color="auto"/>
+          </w:tblBorders>
+          <w:tblCellMar>
+            <w:top w:w="15" w:type="dxa"/>
+            <w:left w:w="15" w:type="dxa"/>
+            <w:bottom w:w="15" w:type="dxa"/>
+            <w:right w:w="15" w:type="dxa"/>
+          </w:tblCellMar>
+          <w:tblLook w:val="04A0" w:firstRow="1" w:lastRow="0" w:firstColumn="1" w:lastColumn="0" w:noHBand="0" w:noVBand="1"/>
+        </w:tblPrEx>
+        <w:trPr>
+          <w:trHeight w:val="480"/>
+        </w:trPr>
+        <w:tc>
+          <w:tcPr>
+            <w:tcW w:w="2091" w:type="dxa"/>
+            <w:gridSpan w:val="2"/>
+            <w:tcBorders>
+              <w:top w:val="single" w:sz="8" w:space="0" w:color="000000"/>
+              <w:left w:val="single" w:sz="8" w:space="0" w:color="000000"/>
+              <w:bottom w:val="single" w:sz="8" w:space="0" w:color="000000"/>
+              <w:right w:val="single" w:sz="8" w:space="0" w:color="000000"/>
+            </w:tcBorders>
+            <w:shd w:val="clear" w:color="auto" w:fill="BFBFBF"/>
+            <w:tcMar>
+              <w:top w:w="100" w:type="dxa"/>
+              <w:left w:w="80" w:type="dxa"/>
+              <w:bottom w:w="100" w:type="dxa"/>
+              <w:right w:w="80" w:type="dxa"/>
+            </w:tcMar>
+            <w:vAlign w:val="bottom"/>
+            <w:hideMark/>
+          </w:tcPr>
+          <w:p>
+            <w:pPr>
+              <w:spacing w:line="240" w:lineRule="auto"/>
+              <w:ind w:left="60"/>
+              <w:jc w:val="both"/>
+              <w:rPr>
+                <w:rFonts w:ascii="Times New Roman" w:eastAsia="Times New Roman" w:hAnsi="Times New Roman" w:cs="Times New Roman"/>
+                <w:sz w:val="24"/>
+                <w:szCs w:val="24"/>
+              </w:rPr>
+            </w:pPr>
+            <w:r>
+              <w:rPr>
+                <w:rFonts w:eastAsia="Times New Roman"/>
+                <w:b/>
+                <w:bCs/>
+                <w:color w:val="000000"/>
+              </w:rPr>
+              <w:t>SUBCATEGORIA</w:t>
+            </w:r>
+          </w:p>
+        </w:tc>
+        <w:tc>
+          <w:tcPr>
+            <w:tcW w:w="3316" w:type="dxa"/>
+            <w:tcBorders>
+              <w:top w:val="single" w:sz="8" w:space="0" w:color="000000"/>
+              <w:left w:val="single" w:sz="8" w:space="0" w:color="000000"/>
+              <w:bottom w:val="single" w:sz="8" w:space="0" w:color="000000"/>
+              <w:right w:val="single" w:sz="8" w:space="0" w:color="000000"/>
+            </w:tcBorders>
+            <w:shd w:val="clear" w:color="auto" w:fill="BFBFBF"/>
+            <w:tcMar>
+              <w:top w:w="100" w:type="dxa"/>
+              <w:left w:w="80" w:type="dxa"/>
+              <w:bottom w:w="100" w:type="dxa"/>
+              <w:right w:w="80" w:type="dxa"/>
+            </w:tcMar>
+            <w:vAlign w:val="bottom"/>
+            <w:hideMark/>
+          </w:tcPr>
+          <w:p>
+            <w:pPr>
+              <w:spacing w:line="240" w:lineRule="auto"/>
+              <w:ind w:left="60"/>
+              <w:jc w:val="both"/>
+              <w:rPr>
+                <w:rFonts w:ascii="Times New Roman" w:eastAsia="Times New Roman" w:hAnsi="Times New Roman" w:cs="Times New Roman"/>
+                <w:sz w:val="24"/>
+                <w:szCs w:val="24"/>
+              </w:rPr>
+            </w:pPr>
+            <w:r>
+              <w:rPr>
+                <w:rFonts w:eastAsia="Times New Roman"/>
+                <w:b/>
+                <w:bCs/>
+                <w:color w:val="000000"/>
+              </w:rPr>
+              <w:t>REQUERIMIENTO / DESCRIPCION</w:t>
+            </w:r>
+          </w:p>
+        </w:tc>
+        <w:tc>
+          <w:tcPr>
+            <w:tcW w:w="3665" w:type="dxa"/>
+            <w:gridSpan w:val="3"/>
+            <w:tcBorders>
+              <w:top w:val="single" w:sz="8" w:space="0" w:color="000000"/>
+              <w:left w:val="single" w:sz="8" w:space="0" w:color="000000"/>
+              <w:bottom w:val="single" w:sz="8" w:space="0" w:color="000000"/>
+              <w:right w:val="single" w:sz="8" w:space="0" w:color="000000"/>
+            </w:tcBorders>
+            <w:shd w:val="clear" w:color="auto" w:fill="BFBFBF"/>
+            <w:tcMar>
+              <w:top w:w="100" w:type="dxa"/>
+              <w:left w:w="80" w:type="dxa"/>
+              <w:bottom w:w="100" w:type="dxa"/>
+              <w:right w:w="80" w:type="dxa"/>
+            </w:tcMar>
+            <w:vAlign w:val="bottom"/>
+            <w:hideMark/>
+          </w:tcPr>
+          <w:p>
+            <w:pPr>
+              <w:spacing w:line="240" w:lineRule="auto"/>
+              <w:ind w:left="60"/>
+              <w:jc w:val="both"/>
+              <w:rPr>
+                <w:rFonts w:ascii="Times New Roman" w:eastAsia="Times New Roman" w:hAnsi="Times New Roman" w:cs="Times New Roman"/>
+                <w:sz w:val="24"/>
+                <w:szCs w:val="24"/>
+              </w:rPr>
+            </w:pPr>
+            <w:r>
+              <w:rPr>
+                <w:rFonts w:eastAsia="Times New Roman"/>
+                <w:b/>
+                <w:bCs/>
+                <w:color w:val="000000"/>
+              </w:rPr>
+              <w:t>MEDIDA</w:t>
+            </w:r>
+          </w:p>
+        </w:tc>
+      </w:tr>
+      <w:tr>
+        <w:tblPrEx>
+          <w:tblBorders>
+            <w:top w:val="none" w:sz="0" w:space="0" w:color="auto"/>
+            <w:left w:val="none" w:sz="0" w:space="0" w:color="auto"/>
+            <w:bottom w:val="none" w:sz="0" w:space="0" w:color="auto"/>
+            <w:right w:val="none" w:sz="0" w:space="0" w:color="auto"/>
+            <w:insideH w:val="none" w:sz="0" w:space="0" w:color="auto"/>
+            <w:insideV w:val="none" w:sz="0" w:space="0" w:color="auto"/>
+          </w:tblBorders>
+          <w:tblCellMar>
+            <w:top w:w="15" w:type="dxa"/>
+            <w:left w:w="15" w:type="dxa"/>
+            <w:bottom w:w="15" w:type="dxa"/>
+            <w:right w:w="15" w:type="dxa"/>
+          </w:tblCellMar>
+          <w:tblLook w:val="04A0" w:firstRow="1" w:lastRow="0" w:firstColumn="1" w:lastColumn="0" w:noHBand="0" w:noVBand="1"/>
+        </w:tblPrEx>
+        <w:trPr>
+          <w:trHeight w:val="3003"/>
+        </w:trPr>
+        <w:tc>
+          <w:tcPr>
+            <w:tcW w:w="2091" w:type="dxa"/>
+            <w:gridSpan w:val="2"/>
+            <w:tcBorders>
+              <w:top w:val="single" w:sz="8" w:space="0" w:color="000000"/>
+              <w:left w:val="single" w:sz="8" w:space="0" w:color="000000"/>
+              <w:bottom w:val="single" w:sz="8" w:space="0" w:color="000000"/>
+              <w:right w:val="single" w:sz="8" w:space="0" w:color="000000"/>
+            </w:tcBorders>
+            <w:tcMar>
+              <w:top w:w="100" w:type="dxa"/>
+              <w:left w:w="80" w:type="dxa"/>
+              <w:bottom w:w="100" w:type="dxa"/>
+              <w:right w:w="80" w:type="dxa"/>
+            </w:tcMar>
+            <w:hideMark/>
+          </w:tcPr>
+          <w:p>
+            <w:pPr>
+              <w:spacing w:line="240" w:lineRule="auto"/>
+              <w:ind w:left="60"/>
+              <w:jc w:val="both"/>
+              <w:rPr>
+                <w:rFonts w:ascii="Times New Roman" w:eastAsia="Times New Roman" w:hAnsi="Times New Roman" w:cs="Times New Roman"/>
+                <w:sz w:val="24"/>
+                <w:szCs w:val="24"/>
+              </w:rPr>
+            </w:pPr>
+            <w:r>
+              <w:rPr>
+                <w:rFonts w:eastAsia="Times New Roman"/>
+                <w:b/>
+                <w:bCs/>
+                <w:color w:val="000000"/>
+              </w:rPr>
+              <w:t>Confidencialidad</w:t>
+            </w:r>
+          </w:p>
+        </w:tc>
+        <w:tc>
+          <w:tcPr>
+            <w:tcW w:w="3316" w:type="dxa"/>
+            <w:tcBorders>
+              <w:top w:val="single" w:sz="8" w:space="0" w:color="000000"/>
+              <w:left w:val="single" w:sz="8" w:space="0" w:color="000000"/>
+              <w:bottom w:val="single" w:sz="8" w:space="0" w:color="000000"/>
+              <w:right w:val="single" w:sz="8" w:space="0" w:color="000000"/>
+            </w:tcBorders>
+            <w:tcMar>
+              <w:top w:w="100" w:type="dxa"/>
+              <w:left w:w="80" w:type="dxa"/>
+              <w:bottom w:w="100" w:type="dxa"/>
+              <w:right w:w="80" w:type="dxa"/>
+            </w:tcMar>
+            <w:hideMark/>
+          </w:tcPr>
+          <w:p>
+            <w:pPr>
+              <w:spacing w:line="240" w:lineRule="auto"/>
+              <w:ind w:left="60"/>
+              <w:jc w:val="both"/>
+              <w:rPr>
+                <w:rFonts w:ascii="Times New Roman" w:eastAsia="Times New Roman" w:hAnsi="Times New Roman" w:cs="Times New Roman"/>
+                <w:sz w:val="24"/>
+                <w:szCs w:val="24"/>
+              </w:rPr>
+            </w:pPr>
+            <w:r>
+              <w:rPr>
+                <w:rFonts w:eastAsia="Times New Roman"/>
+                <w:b/>
+                <w:bCs/>
+                <w:color w:val="000000"/>
+              </w:rPr>
+              <w:t xml:space="preserve">Solo los usuarios registrados en el sistema podrán acceder y registrar información en el módulo de test y visualizar el </w:t>
+            </w:r>
+            <w:r>
+              <w:rPr>
+                <w:rFonts w:eastAsia="Times New Roman"/>
+                <w:b/>
+                <w:bCs/>
+                <w:color w:val="000000"/>
+              </w:rPr>
+              <w:t xml:space="preserve">ranking </w:t>
+            </w:r>
+            <w:r>
+              <w:rPr>
+                <w:rFonts w:eastAsia="Times New Roman"/>
+                <w:b/>
+                <w:bCs/>
+                <w:color w:val="000000"/>
+              </w:rPr>
+              <w:t>de posiciones en la que se encuentre el usuario</w:t>
+            </w:r>
+          </w:p>
+        </w:tc>
+        <w:tc>
+          <w:tcPr>
+            <w:tcW w:w="3665" w:type="dxa"/>
+            <w:gridSpan w:val="3"/>
+            <w:tcBorders>
+              <w:top w:val="single" w:sz="8" w:space="0" w:color="000000"/>
+              <w:left w:val="single" w:sz="8" w:space="0" w:color="000000"/>
+              <w:bottom w:val="single" w:sz="8" w:space="0" w:color="000000"/>
+              <w:right w:val="single" w:sz="8" w:space="0" w:color="000000"/>
+            </w:tcBorders>
+            <w:tcMar>
+              <w:top w:w="100" w:type="dxa"/>
+              <w:left w:w="80" w:type="dxa"/>
+              <w:bottom w:w="100" w:type="dxa"/>
+              <w:right w:w="80" w:type="dxa"/>
+            </w:tcMar>
+            <w:vAlign w:val="bottom"/>
+            <w:hideMark/>
+          </w:tcPr>
+          <w:p>
+            <w:pPr>
+              <w:spacing w:line="240" w:lineRule="auto"/>
+              <w:jc w:val="both"/>
+              <w:rPr>
+                <w:rFonts w:ascii="Times New Roman" w:eastAsia="Times New Roman" w:hAnsi="Times New Roman" w:cs="Times New Roman"/>
+                <w:sz w:val="24"/>
+                <w:szCs w:val="24"/>
+              </w:rPr>
+            </w:pPr>
+            <w:r>
+              <w:rPr>
+                <w:rFonts w:eastAsia="Times New Roman"/>
+                <w:b/>
+                <w:bCs/>
+                <w:color w:val="000000"/>
+              </w:rPr>
+              <w:t>El servidor donde estará almacenado el sistema debe contar con</w:t>
+            </w:r>
+            <w:r>
+              <w:rPr>
+                <w:rFonts w:eastAsia="Times New Roman"/>
+                <w:b/>
+                <w:bCs/>
+                <w:color w:val="000000"/>
+              </w:rPr>
+              <w:t xml:space="preserve"> certificado SSL y usar el protocolo https en el intercambio de información entre los navegadores de los usuarios y los servidores de aplicaciones.</w:t>
+            </w:r>
+            <w:r>
+              <w:rPr>
+                <w:rFonts w:eastAsia="Times New Roman"/>
+                <w:b/>
+                <w:bCs/>
+                <w:color w:val="000000"/>
+              </w:rPr>
+              <w:t xml:space="preserve"> Considerando que las contraseñas de los usuarios es información sensible esta será encriptada para mayor seguridad.</w:t>
+            </w:r>
+          </w:p>
+          <w:p>
+            <w:pPr>
+              <w:spacing w:line="240" w:lineRule="auto"/>
+              <w:ind w:left="60"/>
+              <w:jc w:val="both"/>
+              <w:rPr>
+                <w:rFonts w:ascii="Times New Roman" w:eastAsia="Times New Roman" w:hAnsi="Times New Roman" w:cs="Times New Roman"/>
+                <w:sz w:val="24"/>
+                <w:szCs w:val="24"/>
+              </w:rPr>
+            </w:pPr>
+          </w:p>
+        </w:tc>
+      </w:tr>
+      <w:tr>
+        <w:tblPrEx>
+          <w:tblBorders>
+            <w:top w:val="none" w:sz="0" w:space="0" w:color="auto"/>
+            <w:left w:val="none" w:sz="0" w:space="0" w:color="auto"/>
+            <w:bottom w:val="none" w:sz="0" w:space="0" w:color="auto"/>
+            <w:right w:val="none" w:sz="0" w:space="0" w:color="auto"/>
+            <w:insideH w:val="none" w:sz="0" w:space="0" w:color="auto"/>
+            <w:insideV w:val="none" w:sz="0" w:space="0" w:color="auto"/>
+          </w:tblBorders>
+          <w:tblCellMar>
+            <w:top w:w="15" w:type="dxa"/>
+            <w:left w:w="15" w:type="dxa"/>
+            <w:bottom w:w="15" w:type="dxa"/>
+            <w:right w:w="15" w:type="dxa"/>
+          </w:tblCellMar>
+          <w:tblLook w:val="04A0" w:firstRow="1" w:lastRow="0" w:firstColumn="1" w:lastColumn="0" w:noHBand="0" w:noVBand="1"/>
+        </w:tblPrEx>
+        <w:trPr>
+          <w:trHeight w:val="2100"/>
+        </w:trPr>
+        <w:tc>
+          <w:tcPr>
+            <w:tcW w:w="2091" w:type="dxa"/>
+            <w:gridSpan w:val="2"/>
+            <w:tcBorders>
+              <w:top w:val="single" w:sz="8" w:space="0" w:color="000000"/>
+              <w:left w:val="single" w:sz="8" w:space="0" w:color="000000"/>
+              <w:bottom w:val="single" w:sz="8" w:space="0" w:color="000000"/>
+              <w:right w:val="single" w:sz="8" w:space="0" w:color="000000"/>
+            </w:tcBorders>
+            <w:tcMar>
+              <w:top w:w="100" w:type="dxa"/>
+              <w:left w:w="80" w:type="dxa"/>
+              <w:bottom w:w="100" w:type="dxa"/>
+              <w:right w:w="80" w:type="dxa"/>
+            </w:tcMar>
+            <w:hideMark/>
+          </w:tcPr>
+          <w:p>
+            <w:pPr>
+              <w:spacing w:line="240" w:lineRule="auto"/>
+              <w:ind w:left="60"/>
+              <w:jc w:val="both"/>
+              <w:rPr>
+                <w:rFonts w:ascii="Times New Roman" w:eastAsia="Times New Roman" w:hAnsi="Times New Roman" w:cs="Times New Roman"/>
+                <w:sz w:val="24"/>
+                <w:szCs w:val="24"/>
+              </w:rPr>
+            </w:pPr>
+            <w:r>
+              <w:rPr>
+                <w:rFonts w:eastAsia="Times New Roman"/>
+                <w:b/>
+                <w:bCs/>
+                <w:color w:val="000000"/>
+              </w:rPr>
+              <w:lastRenderedPageBreak/>
+              <w:t>Integridad</w:t>
+            </w:r>
+          </w:p>
+        </w:tc>
+        <w:tc>
+          <w:tcPr>
+            <w:tcW w:w="3316" w:type="dxa"/>
+            <w:tcBorders>
+              <w:top w:val="single" w:sz="8" w:space="0" w:color="000000"/>
+              <w:left w:val="single" w:sz="8" w:space="0" w:color="000000"/>
+              <w:bottom w:val="single" w:sz="8" w:space="0" w:color="000000"/>
+              <w:right w:val="single" w:sz="8" w:space="0" w:color="000000"/>
+            </w:tcBorders>
+            <w:tcMar>
+              <w:top w:w="100" w:type="dxa"/>
+              <w:left w:w="80" w:type="dxa"/>
+              <w:bottom w:w="100" w:type="dxa"/>
+              <w:right w:w="80" w:type="dxa"/>
+            </w:tcMar>
+            <w:hideMark/>
+          </w:tcPr>
+          <w:p>
+            <w:pPr>
+              <w:spacing w:line="240" w:lineRule="auto"/>
+              <w:ind w:left="60"/>
+              <w:jc w:val="both"/>
+              <w:rPr>
+                <w:rFonts w:ascii="Times New Roman" w:eastAsia="Times New Roman" w:hAnsi="Times New Roman" w:cs="Times New Roman"/>
+                <w:sz w:val="24"/>
+                <w:szCs w:val="24"/>
+              </w:rPr>
+            </w:pPr>
+            <w:r>
+              <w:rPr>
+                <w:rFonts w:eastAsia="Times New Roman"/>
+                <w:b/>
+                <w:bCs/>
+                <w:color w:val="000000"/>
+              </w:rPr>
+              <w:t>Ni la información ni los artefactos que se encuentren en producción, deben ser alterados, modificados o actualizados sin las debidas autorizaciones.</w:t>
+            </w:r>
+            <w:r>
+              <w:rPr>
+                <w:rFonts w:eastAsia="Times New Roman"/>
+                <w:b/>
+                <w:bCs/>
+                <w:color w:val="000000"/>
+              </w:rPr>
+              <w:t xml:space="preserve"> El </w:t>
+            </w:r>
+            <w:r>
+              <w:rPr>
+                <w:rFonts w:eastAsia="Times New Roman"/>
+                <w:b/>
+                <w:bCs/>
+                <w:color w:val="000000"/>
+              </w:rPr>
+              <w:t>sistema por su parte debe mantener la integridad de los procesos e información que administra.</w:t>
+            </w:r>
+          </w:p>
+        </w:tc>
+        <w:tc>
+          <w:tcPr>
+            <w:tcW w:w="3665" w:type="dxa"/>
+            <w:gridSpan w:val="3"/>
+            <w:tcBorders>
+              <w:top w:val="single" w:sz="8" w:space="0" w:color="000000"/>
+              <w:left w:val="single" w:sz="8" w:space="0" w:color="000000"/>
+              <w:bottom w:val="single" w:sz="8" w:space="0" w:color="000000"/>
+              <w:right w:val="single" w:sz="8" w:space="0" w:color="000000"/>
+            </w:tcBorders>
+            <w:tcMar>
+              <w:top w:w="100" w:type="dxa"/>
+              <w:left w:w="80" w:type="dxa"/>
+              <w:bottom w:w="100" w:type="dxa"/>
+              <w:right w:w="80" w:type="dxa"/>
+            </w:tcMar>
+            <w:vAlign w:val="bottom"/>
+            <w:hideMark/>
+          </w:tcPr>
+          <w:p>
+            <w:pPr>
+              <w:spacing w:line="240" w:lineRule="auto"/>
+              <w:ind w:left="60"/>
+              <w:jc w:val="both"/>
+              <w:rPr>
+                <w:rFonts w:ascii="Times New Roman" w:eastAsia="Times New Roman" w:hAnsi="Times New Roman" w:cs="Times New Roman"/>
+                <w:sz w:val="24"/>
+                <w:szCs w:val="24"/>
+              </w:rPr>
+            </w:pPr>
+            <w:r>
+              <w:rPr>
+                <w:rFonts w:eastAsia="Times New Roman"/>
+                <w:b/>
+                <w:bCs/>
+                <w:color w:val="000000"/>
+              </w:rPr>
+              <w:t> </w:t>
+            </w:r>
+            <w:r>
+              <w:rPr>
+                <w:rFonts w:eastAsia="Times New Roman"/>
+                <w:b/>
+                <w:bCs/>
+                <w:color w:val="000000"/>
+              </w:rPr>
+              <w:t>La aplicación solo contara con un módulo de actualización de datos. Este módulo corresponde a modificación de información del usuario, la información que se podrá modificar seria la contraseña y nombre usuario</w:t>
+            </w:r>
+          </w:p>
+        </w:tc>
+      </w:tr>
+      <w:tr>
+        <w:tblPrEx>
+          <w:tblBorders>
+            <w:top w:val="none" w:sz="0" w:space="0" w:color="auto"/>
+            <w:left w:val="none" w:sz="0" w:space="0" w:color="auto"/>
+            <w:bottom w:val="none" w:sz="0" w:space="0" w:color="auto"/>
+            <w:right w:val="none" w:sz="0" w:space="0" w:color="auto"/>
+            <w:insideH w:val="none" w:sz="0" w:space="0" w:color="auto"/>
+            <w:insideV w:val="none" w:sz="0" w:space="0" w:color="auto"/>
+          </w:tblBorders>
+          <w:tblCellMar>
+            <w:top w:w="15" w:type="dxa"/>
+            <w:left w:w="15" w:type="dxa"/>
+            <w:bottom w:w="15" w:type="dxa"/>
+            <w:right w:w="15" w:type="dxa"/>
+          </w:tblCellMar>
+          <w:tblLook w:val="04A0" w:firstRow="1" w:lastRow="0" w:firstColumn="1" w:lastColumn="0" w:noHBand="0" w:noVBand="1"/>
+        </w:tblPrEx>
+        <w:trPr>
+          <w:trHeight w:val="1114"/>
+        </w:trPr>
+        <w:tc>
+          <w:tcPr>
+            <w:tcW w:w="2091" w:type="dxa"/>
+            <w:gridSpan w:val="2"/>
+            <w:tcBorders>
+              <w:top w:val="single" w:sz="8" w:space="0" w:color="000000"/>
+              <w:left w:val="single" w:sz="8" w:space="0" w:color="000000"/>
+              <w:bottom w:val="single" w:sz="8" w:space="0" w:color="000000"/>
+              <w:right w:val="single" w:sz="8" w:space="0" w:color="000000"/>
+            </w:tcBorders>
+            <w:tcMar>
+              <w:top w:w="100" w:type="dxa"/>
+              <w:left w:w="80" w:type="dxa"/>
+              <w:bottom w:w="100" w:type="dxa"/>
+              <w:right w:w="80" w:type="dxa"/>
+            </w:tcMar>
+            <w:hideMark/>
+          </w:tcPr>
+          <w:p>
+            <w:pPr>
+              <w:spacing w:line="240" w:lineRule="auto"/>
+              <w:ind w:left="60"/>
+              <w:jc w:val="both"/>
+              <w:rPr>
+                <w:rFonts w:ascii="Times New Roman" w:eastAsia="Times New Roman" w:hAnsi="Times New Roman" w:cs="Times New Roman"/>
+                <w:sz w:val="24"/>
+                <w:szCs w:val="24"/>
+              </w:rPr>
+            </w:pPr>
+            <w:r>
+              <w:rPr>
+                <w:rFonts w:eastAsia="Times New Roman"/>
+                <w:b/>
+                <w:bCs/>
+                <w:color w:val="000000"/>
+              </w:rPr>
+              <w:t>No repudio</w:t>
+            </w:r>
+          </w:p>
+        </w:tc>
+        <w:tc>
+          <w:tcPr>
+            <w:tcW w:w="3316" w:type="dxa"/>
+            <w:tcBorders>
+              <w:top w:val="single" w:sz="8" w:space="0" w:color="000000"/>
+              <w:left w:val="single" w:sz="8" w:space="0" w:color="000000"/>
+              <w:bottom w:val="single" w:sz="8" w:space="0" w:color="000000"/>
+              <w:right w:val="single" w:sz="8" w:space="0" w:color="000000"/>
+            </w:tcBorders>
+            <w:tcMar>
+              <w:top w:w="100" w:type="dxa"/>
+              <w:left w:w="80" w:type="dxa"/>
+              <w:bottom w:w="100" w:type="dxa"/>
+              <w:right w:w="80" w:type="dxa"/>
+            </w:tcMar>
+            <w:hideMark/>
+          </w:tcPr>
+          <w:p>
+            <w:pPr>
+              <w:spacing w:line="240" w:lineRule="auto"/>
+              <w:ind w:left="60"/>
+              <w:jc w:val="both"/>
+              <w:rPr>
+                <w:rFonts w:ascii="Times New Roman" w:eastAsia="Times New Roman" w:hAnsi="Times New Roman" w:cs="Times New Roman"/>
+                <w:sz w:val="24"/>
+                <w:szCs w:val="24"/>
+              </w:rPr>
+            </w:pPr>
+            <w:r>
+              <w:rPr>
+                <w:rFonts w:eastAsia="Times New Roman"/>
+                <w:b/>
+                <w:bCs/>
+                <w:color w:val="000000"/>
+              </w:rPr>
+              <w:t>El usuario autorizara el tratamiento de datos para el manejo de la información dentro sistema</w:t>
+            </w:r>
+          </w:p>
+        </w:tc>
+        <w:tc>
+          <w:tcPr>
+            <w:tcW w:w="3665" w:type="dxa"/>
+            <w:gridSpan w:val="3"/>
+            <w:tcBorders>
+              <w:top w:val="single" w:sz="8" w:space="0" w:color="000000"/>
+              <w:left w:val="single" w:sz="8" w:space="0" w:color="000000"/>
+              <w:bottom w:val="single" w:sz="8" w:space="0" w:color="000000"/>
+              <w:right w:val="single" w:sz="8" w:space="0" w:color="000000"/>
+            </w:tcBorders>
+            <w:tcMar>
+              <w:top w:w="100" w:type="dxa"/>
+              <w:left w:w="80" w:type="dxa"/>
+              <w:bottom w:w="100" w:type="dxa"/>
+              <w:right w:w="80" w:type="dxa"/>
+            </w:tcMar>
+            <w:vAlign w:val="bottom"/>
+            <w:hideMark/>
+          </w:tcPr>
+          <w:p>
+            <w:pPr>
+              <w:spacing w:line="240" w:lineRule="auto"/>
+              <w:ind w:left="60"/>
+              <w:jc w:val="both"/>
+              <w:rPr>
+                <w:rFonts w:ascii="Times New Roman" w:eastAsia="Times New Roman" w:hAnsi="Times New Roman" w:cs="Times New Roman"/>
+                <w:sz w:val="24"/>
+                <w:szCs w:val="24"/>
+              </w:rPr>
+            </w:pPr>
+            <w:r>
+              <w:rPr>
+                <w:rFonts w:eastAsia="Times New Roman"/>
+                <w:b/>
+                <w:bCs/>
+                <w:color w:val="000000"/>
+              </w:rPr>
+              <w:t> </w:t>
+            </w:r>
+            <w:r>
+              <w:rPr>
+                <w:rFonts w:eastAsia="Times New Roman"/>
+                <w:b/>
+                <w:bCs/>
+                <w:color w:val="000000"/>
+              </w:rPr>
+              <w:t>El sistema podrá usar la información solo con fines de generar un listado de usuarios y puntuación</w:t>
+            </w:r>
+          </w:p>
+        </w:tc>
+      </w:tr>
+      <w:tr>
+        <w:tblPrEx>
+          <w:tblBorders>
+            <w:top w:val="none" w:sz="0" w:space="0" w:color="auto"/>
+            <w:left w:val="none" w:sz="0" w:space="0" w:color="auto"/>
+            <w:bottom w:val="none" w:sz="0" w:space="0" w:color="auto"/>
+            <w:right w:val="none" w:sz="0" w:space="0" w:color="auto"/>
+            <w:insideH w:val="none" w:sz="0" w:space="0" w:color="auto"/>
+            <w:insideV w:val="none" w:sz="0" w:space="0" w:color="auto"/>
+          </w:tblBorders>
+          <w:tblCellMar>
+            <w:top w:w="15" w:type="dxa"/>
+            <w:left w:w="15" w:type="dxa"/>
+            <w:bottom w:w="15" w:type="dxa"/>
+            <w:right w:w="15" w:type="dxa"/>
+          </w:tblCellMar>
+          <w:tblLook w:val="04A0" w:firstRow="1" w:lastRow="0" w:firstColumn="1" w:lastColumn="0" w:noHBand="0" w:noVBand="1"/>
+        </w:tblPrEx>
+        <w:trPr>
+          <w:trHeight w:val="2100"/>
+        </w:trPr>
+        <w:tc>
+          <w:tcPr>
+            <w:tcW w:w="2091" w:type="dxa"/>
+            <w:gridSpan w:val="2"/>
+            <w:tcBorders>
+              <w:top w:val="single" w:sz="8" w:space="0" w:color="000000"/>
+              <w:left w:val="single" w:sz="8" w:space="0" w:color="000000"/>
+              <w:bottom w:val="single" w:sz="8" w:space="0" w:color="000000"/>
+              <w:right w:val="single" w:sz="8" w:space="0" w:color="000000"/>
+            </w:tcBorders>
+            <w:tcMar>
+              <w:top w:w="100" w:type="dxa"/>
+              <w:left w:w="80" w:type="dxa"/>
+              <w:bottom w:w="100" w:type="dxa"/>
+              <w:right w:w="80" w:type="dxa"/>
+            </w:tcMar>
+            <w:hideMark/>
+          </w:tcPr>
+          <w:p>
+            <w:pPr>
+              <w:spacing w:line="240" w:lineRule="auto"/>
+              <w:ind w:left="60"/>
+              <w:jc w:val="both"/>
+              <w:rPr>
+                <w:rFonts w:ascii="Times New Roman" w:eastAsia="Times New Roman" w:hAnsi="Times New Roman" w:cs="Times New Roman"/>
+                <w:sz w:val="24"/>
+                <w:szCs w:val="24"/>
+              </w:rPr>
+            </w:pPr>
+            <w:r>
+              <w:rPr>
+                <w:rFonts w:eastAsia="Times New Roman"/>
+                <w:b/>
+                <w:bCs/>
+                <w:color w:val="000000"/>
+              </w:rPr>
+              <w:t>Responsabilidad</w:t>
+            </w:r>
+          </w:p>
+        </w:tc>
+        <w:tc>
+          <w:tcPr>
+            <w:tcW w:w="3316" w:type="dxa"/>
+            <w:tcBorders>
+              <w:top w:val="single" w:sz="8" w:space="0" w:color="000000"/>
+              <w:left w:val="single" w:sz="8" w:space="0" w:color="000000"/>
+              <w:bottom w:val="single" w:sz="8" w:space="0" w:color="000000"/>
+              <w:right w:val="single" w:sz="8" w:space="0" w:color="000000"/>
+            </w:tcBorders>
+            <w:tcMar>
+              <w:top w:w="100" w:type="dxa"/>
+              <w:left w:w="80" w:type="dxa"/>
+              <w:bottom w:w="100" w:type="dxa"/>
+              <w:right w:w="80" w:type="dxa"/>
+            </w:tcMar>
+            <w:hideMark/>
+          </w:tcPr>
+          <w:p>
+            <w:pPr>
+              <w:spacing w:line="240" w:lineRule="auto"/>
+              <w:ind w:left="60"/>
+              <w:jc w:val="both"/>
+              <w:rPr>
+                <w:rFonts w:ascii="Times New Roman" w:eastAsia="Times New Roman" w:hAnsi="Times New Roman" w:cs="Times New Roman"/>
+                <w:sz w:val="24"/>
+                <w:szCs w:val="24"/>
+              </w:rPr>
+            </w:pPr>
+            <w:r>
+              <w:rPr>
+                <w:rFonts w:eastAsia="Times New Roman"/>
+                <w:b/>
+                <w:bCs/>
+                <w:color w:val="000000"/>
+              </w:rPr>
+              <w:t>La app</w:t>
+            </w:r>
+            <w:r>
+              <w:rPr>
+                <w:rFonts w:eastAsia="Times New Roman"/>
+                <w:b/>
+                <w:bCs/>
+                <w:color w:val="000000"/>
+              </w:rPr>
+              <w:t xml:space="preserve"> debe permitir el rastreo de información desde que se recibe, mientras se procesa y donde se almacena, teniendo en cuenta datos del usuario, IP, fecha, acción realizada, funcionalidad e información, entre las diferentes capas del sistema</w:t>
+            </w:r>
+          </w:p>
+        </w:tc>
+        <w:tc>
+          <w:tcPr>
+            <w:tcW w:w="3665" w:type="dxa"/>
+            <w:gridSpan w:val="3"/>
+            <w:tcBorders>
+              <w:top w:val="single" w:sz="8" w:space="0" w:color="000000"/>
+              <w:left w:val="single" w:sz="8" w:space="0" w:color="000000"/>
+              <w:bottom w:val="single" w:sz="8" w:space="0" w:color="000000"/>
+              <w:right w:val="single" w:sz="8" w:space="0" w:color="000000"/>
+            </w:tcBorders>
+            <w:tcMar>
+              <w:top w:w="100" w:type="dxa"/>
+              <w:left w:w="80" w:type="dxa"/>
+              <w:bottom w:w="100" w:type="dxa"/>
+              <w:right w:w="80" w:type="dxa"/>
+            </w:tcMar>
+            <w:vAlign w:val="bottom"/>
+            <w:hideMark/>
+          </w:tcPr>
+          <w:p>
+            <w:pPr>
+              <w:spacing w:line="240" w:lineRule="auto"/>
+              <w:ind w:left="60"/>
+              <w:jc w:val="both"/>
+              <w:rPr>
+                <w:rFonts w:ascii="Times New Roman" w:eastAsia="Times New Roman" w:hAnsi="Times New Roman" w:cs="Times New Roman"/>
+                <w:sz w:val="24"/>
+                <w:szCs w:val="24"/>
+              </w:rPr>
+            </w:pPr>
+            <w:r>
+              <w:rPr>
+                <w:rFonts w:eastAsia="Times New Roman"/>
+                <w:b/>
+                <w:bCs/>
+                <w:color w:val="000000"/>
+              </w:rPr>
+              <w:t>El sistema deberá tener la capacidad de generar información respecto a la actividad ejecutada dentro de la aplicación</w:t>
+            </w:r>
+          </w:p>
+        </w:tc>
+      </w:tr>
+      <w:tr>
+        <w:tblPrEx>
+          <w:tblBorders>
+            <w:top w:val="none" w:sz="0" w:space="0" w:color="auto"/>
+            <w:left w:val="none" w:sz="0" w:space="0" w:color="auto"/>
+            <w:bottom w:val="none" w:sz="0" w:space="0" w:color="auto"/>
+            <w:right w:val="none" w:sz="0" w:space="0" w:color="auto"/>
+            <w:insideH w:val="none" w:sz="0" w:space="0" w:color="auto"/>
+            <w:insideV w:val="none" w:sz="0" w:space="0" w:color="auto"/>
+          </w:tblBorders>
+          <w:tblCellMar>
+            <w:top w:w="15" w:type="dxa"/>
+            <w:left w:w="15" w:type="dxa"/>
+            <w:bottom w:w="15" w:type="dxa"/>
+            <w:right w:w="15" w:type="dxa"/>
+          </w:tblCellMar>
+          <w:tblLook w:val="04A0" w:firstRow="1" w:lastRow="0" w:firstColumn="1" w:lastColumn="0" w:noHBand="0" w:noVBand="1"/>
+        </w:tblPrEx>
+        <w:trPr>
+          <w:trHeight w:val="598"/>
+        </w:trPr>
+        <w:tc>
+          <w:tcPr>
+            <w:tcW w:w="2091" w:type="dxa"/>
+            <w:gridSpan w:val="2"/>
+            <w:tcBorders>
+              <w:top w:val="single" w:sz="8" w:space="0" w:color="000000"/>
+              <w:left w:val="single" w:sz="8" w:space="0" w:color="000000"/>
+              <w:bottom w:val="single" w:sz="8" w:space="0" w:color="000000"/>
+              <w:right w:val="single" w:sz="8" w:space="0" w:color="000000"/>
+            </w:tcBorders>
+            <w:tcMar>
+              <w:top w:w="100" w:type="dxa"/>
+              <w:left w:w="80" w:type="dxa"/>
+              <w:bottom w:w="100" w:type="dxa"/>
+              <w:right w:w="80" w:type="dxa"/>
+            </w:tcMar>
+            <w:hideMark/>
+          </w:tcPr>
+          <w:p>
+            <w:pPr>
+              <w:spacing w:line="240" w:lineRule="auto"/>
+              <w:ind w:left="60"/>
+              <w:jc w:val="both"/>
+              <w:rPr>
+                <w:rFonts w:ascii="Times New Roman" w:eastAsia="Times New Roman" w:hAnsi="Times New Roman" w:cs="Times New Roman"/>
+                <w:sz w:val="24"/>
+                <w:szCs w:val="24"/>
+              </w:rPr>
+            </w:pPr>
+            <w:r>
+              <w:rPr>
+                <w:rFonts w:eastAsia="Times New Roman"/>
+                <w:b/>
+                <w:bCs/>
+                <w:color w:val="000000"/>
+              </w:rPr>
+              <w:t>Autenticación</w:t>
+            </w:r>
+          </w:p>
+        </w:tc>
+        <w:tc>
+          <w:tcPr>
+            <w:tcW w:w="3316" w:type="dxa"/>
+            <w:tcBorders>
+              <w:top w:val="single" w:sz="8" w:space="0" w:color="000000"/>
+              <w:left w:val="single" w:sz="8" w:space="0" w:color="000000"/>
+              <w:bottom w:val="single" w:sz="8" w:space="0" w:color="000000"/>
+              <w:right w:val="single" w:sz="8" w:space="0" w:color="000000"/>
+            </w:tcBorders>
+            <w:tcMar>
+              <w:top w:w="100" w:type="dxa"/>
+              <w:left w:w="80" w:type="dxa"/>
+              <w:bottom w:w="100" w:type="dxa"/>
+              <w:right w:w="80" w:type="dxa"/>
+            </w:tcMar>
+            <w:hideMark/>
+          </w:tcPr>
+          <w:p>
+            <w:pPr>
+              <w:spacing w:line="240" w:lineRule="auto"/>
+              <w:ind w:left="60"/>
+              <w:jc w:val="both"/>
+              <w:rPr>
+                <w:rFonts w:ascii="Times New Roman" w:eastAsia="Times New Roman" w:hAnsi="Times New Roman" w:cs="Times New Roman"/>
+                <w:sz w:val="24"/>
+                <w:szCs w:val="24"/>
+              </w:rPr>
+            </w:pPr>
+            <w:r>
+              <w:rPr>
+                <w:rFonts w:eastAsia="Times New Roman"/>
+                <w:b/>
+                <w:bCs/>
+                <w:color w:val="000000"/>
+              </w:rPr>
+              <w:t xml:space="preserve">La autenticación en la app se podrá realizar una vez ya se haya registrado en el sistema de lo contrario la app no le permitirá el acceso.  </w:t>
+            </w:r>
+          </w:p>
+        </w:tc>
+        <w:tc>
+          <w:tcPr>
+            <w:tcW w:w="3665" w:type="dxa"/>
+            <w:gridSpan w:val="3"/>
+            <w:tcBorders>
+              <w:top w:val="single" w:sz="8" w:space="0" w:color="000000"/>
+              <w:left w:val="single" w:sz="8" w:space="0" w:color="000000"/>
+              <w:bottom w:val="single" w:sz="8" w:space="0" w:color="000000"/>
+              <w:right w:val="single" w:sz="8" w:space="0" w:color="000000"/>
+            </w:tcBorders>
+            <w:tcMar>
+              <w:top w:w="100" w:type="dxa"/>
+              <w:left w:w="80" w:type="dxa"/>
+              <w:bottom w:w="100" w:type="dxa"/>
+              <w:right w:w="80" w:type="dxa"/>
+            </w:tcMar>
+            <w:vAlign w:val="bottom"/>
+            <w:hideMark/>
+          </w:tcPr>
+          <w:p>
+            <w:pPr>
+              <w:spacing w:line="240" w:lineRule="auto"/>
+              <w:ind w:left="60"/>
+              <w:jc w:val="both"/>
+              <w:rPr>
+                <w:rFonts w:ascii="Times New Roman" w:eastAsia="Times New Roman" w:hAnsi="Times New Roman" w:cs="Times New Roman"/>
+                <w:sz w:val="24"/>
+                <w:szCs w:val="24"/>
+              </w:rPr>
+            </w:pPr>
+            <w:r>
+              <w:rPr>
+                <w:rFonts w:eastAsia="Times New Roman"/>
+                <w:b/>
+                <w:bCs/>
+                <w:color w:val="000000"/>
+              </w:rPr>
+              <w:t> </w:t>
+            </w:r>
+            <w:r>
+              <w:rPr>
+                <w:rFonts w:eastAsia="Times New Roman"/>
+                <w:b/>
+                <w:bCs/>
+                <w:color w:val="000000"/>
+              </w:rPr>
+              <w:t>El sistema realizara una validación previa para verificar si el usuario se encuentra registrado y si la contraseña es correcta. De lo contrario el sistema tendrá la capacidad de responder con un mensaje de error en la autenticación</w:t>
+            </w:r>
+          </w:p>
+        </w:tc>
+      </w:tr>
+      <w:tr>
+        <w:tblPrEx>
+          <w:tblBorders>
+            <w:top w:val="none" w:sz="0" w:space="0" w:color="auto"/>
+            <w:left w:val="none" w:sz="0" w:space="0" w:color="auto"/>
+            <w:bottom w:val="none" w:sz="0" w:space="0" w:color="auto"/>
+            <w:right w:val="none" w:sz="0" w:space="0" w:color="auto"/>
+            <w:insideH w:val="none" w:sz="0" w:space="0" w:color="auto"/>
+            <w:insideV w:val="none" w:sz="0" w:space="0" w:color="auto"/>
+          </w:tblBorders>
+          <w:tblCellMar>
+            <w:top w:w="15" w:type="dxa"/>
+            <w:left w:w="15" w:type="dxa"/>
+            <w:bottom w:w="15" w:type="dxa"/>
+            <w:right w:w="15" w:type="dxa"/>
+          </w:tblCellMar>
+          <w:tblLook w:val="04A0" w:firstRow="1" w:lastRow="0" w:firstColumn="1" w:lastColumn="0" w:noHBand="0" w:noVBand="1"/>
+        </w:tblPrEx>
+        <w:trPr>
+          <w:trHeight w:val="1243"/>
+        </w:trPr>
+        <w:tc>
+          <w:tcPr>
+            <w:tcW w:w="2091" w:type="dxa"/>
+            <w:gridSpan w:val="2"/>
+            <w:tcBorders>
+              <w:top w:val="single" w:sz="8" w:space="0" w:color="000000"/>
+              <w:left w:val="single" w:sz="8" w:space="0" w:color="000000"/>
+              <w:bottom w:val="single" w:sz="8" w:space="0" w:color="000000"/>
+              <w:right w:val="single" w:sz="8" w:space="0" w:color="000000"/>
+            </w:tcBorders>
+            <w:tcMar>
+              <w:top w:w="100" w:type="dxa"/>
+              <w:left w:w="80" w:type="dxa"/>
+              <w:bottom w:w="100" w:type="dxa"/>
+              <w:right w:w="80" w:type="dxa"/>
+            </w:tcMar>
+            <w:hideMark/>
+          </w:tcPr>
+          <w:p>
+            <w:pPr>
+              <w:spacing w:line="240" w:lineRule="auto"/>
+              <w:ind w:left="60"/>
+              <w:jc w:val="both"/>
+              <w:rPr>
+                <w:rFonts w:ascii="Times New Roman" w:eastAsia="Times New Roman" w:hAnsi="Times New Roman" w:cs="Times New Roman"/>
+                <w:sz w:val="24"/>
+                <w:szCs w:val="24"/>
+              </w:rPr>
+            </w:pPr>
+            <w:r>
+              <w:rPr>
+                <w:rFonts w:eastAsia="Times New Roman"/>
+                <w:b/>
+                <w:bCs/>
+                <w:color w:val="000000"/>
+              </w:rPr>
+              <w:t>Autorización</w:t>
+            </w:r>
+          </w:p>
+        </w:tc>
+        <w:tc>
+          <w:tcPr>
+            <w:tcW w:w="3316" w:type="dxa"/>
+            <w:tcBorders>
+              <w:top w:val="single" w:sz="8" w:space="0" w:color="000000"/>
+              <w:left w:val="single" w:sz="8" w:space="0" w:color="000000"/>
+              <w:bottom w:val="single" w:sz="8" w:space="0" w:color="000000"/>
+              <w:right w:val="single" w:sz="8" w:space="0" w:color="000000"/>
+            </w:tcBorders>
+            <w:tcMar>
+              <w:top w:w="100" w:type="dxa"/>
+              <w:left w:w="80" w:type="dxa"/>
+              <w:bottom w:w="100" w:type="dxa"/>
+              <w:right w:w="80" w:type="dxa"/>
+            </w:tcMar>
+            <w:hideMark/>
+          </w:tcPr>
+          <w:p>
+            <w:pPr>
+              <w:spacing w:line="240" w:lineRule="auto"/>
+              <w:ind w:left="60"/>
+              <w:jc w:val="both"/>
+              <w:rPr>
+                <w:rFonts w:ascii="Times New Roman" w:eastAsia="Times New Roman" w:hAnsi="Times New Roman" w:cs="Times New Roman"/>
+                <w:sz w:val="24"/>
+                <w:szCs w:val="24"/>
+              </w:rPr>
+            </w:pPr>
+            <w:r>
+              <w:rPr>
+                <w:rFonts w:eastAsia="Times New Roman"/>
+                <w:b/>
+                <w:bCs/>
+                <w:color w:val="000000"/>
+              </w:rPr>
+              <w:t xml:space="preserve">Los usuarios del sistema </w:t>
+            </w:r>
+            <w:r>
+              <w:rPr>
+                <w:rFonts w:eastAsia="Times New Roman"/>
+                <w:b/>
+                <w:bCs/>
+                <w:color w:val="000000"/>
+              </w:rPr>
+              <w:t>solo contaran con un rol que les permitirá ingresar a los diferentes módulos del sistema</w:t>
+            </w:r>
+          </w:p>
+        </w:tc>
+        <w:tc>
+          <w:tcPr>
+            <w:tcW w:w="3665" w:type="dxa"/>
+            <w:gridSpan w:val="3"/>
+            <w:tcBorders>
+              <w:top w:val="single" w:sz="8" w:space="0" w:color="000000"/>
+              <w:left w:val="single" w:sz="8" w:space="0" w:color="000000"/>
+              <w:bottom w:val="single" w:sz="8" w:space="0" w:color="000000"/>
+              <w:right w:val="single" w:sz="8" w:space="0" w:color="000000"/>
+            </w:tcBorders>
+            <w:tcMar>
+              <w:top w:w="100" w:type="dxa"/>
+              <w:left w:w="80" w:type="dxa"/>
+              <w:bottom w:w="100" w:type="dxa"/>
+              <w:right w:w="80" w:type="dxa"/>
+            </w:tcMar>
+            <w:vAlign w:val="bottom"/>
+            <w:hideMark/>
+          </w:tcPr>
+          <w:p>
+            <w:pPr>
+              <w:spacing w:line="240" w:lineRule="auto"/>
+              <w:ind w:left="60"/>
+              <w:jc w:val="both"/>
+              <w:rPr>
+                <w:rFonts w:ascii="Times New Roman" w:eastAsia="Times New Roman" w:hAnsi="Times New Roman" w:cs="Times New Roman"/>
+                <w:sz w:val="24"/>
+                <w:szCs w:val="24"/>
+              </w:rPr>
+            </w:pPr>
+            <w:r>
+              <w:rPr>
+                <w:rFonts w:eastAsia="Times New Roman"/>
+                <w:b/>
+                <w:bCs/>
+                <w:color w:val="000000"/>
+              </w:rPr>
+              <w:t> </w:t>
+            </w:r>
+            <w:r>
+              <w:rPr>
+                <w:rFonts w:eastAsia="Times New Roman"/>
+                <w:b/>
+                <w:bCs/>
+                <w:color w:val="000000"/>
+              </w:rPr>
+              <w:t>En la app solo se tendrá un rol ya que la información que se mostrará en la app será en gran parte informativa y no habrá modo de modificarla o eliminarla</w:t>
+            </w:r>
+          </w:p>
+        </w:tc>
+      </w:tr>
+      <w:tr>
+        <w:tblPrEx>
+          <w:tblBorders>
+            <w:top w:val="none" w:sz="0" w:space="0" w:color="auto"/>
+            <w:left w:val="none" w:sz="0" w:space="0" w:color="auto"/>
+            <w:bottom w:val="none" w:sz="0" w:space="0" w:color="auto"/>
+            <w:right w:val="none" w:sz="0" w:space="0" w:color="auto"/>
+            <w:insideH w:val="none" w:sz="0" w:space="0" w:color="auto"/>
+            <w:insideV w:val="none" w:sz="0" w:space="0" w:color="auto"/>
+          </w:tblBorders>
+          <w:tblCellMar>
+            <w:top w:w="15" w:type="dxa"/>
+            <w:left w:w="15" w:type="dxa"/>
+            <w:bottom w:w="15" w:type="dxa"/>
+            <w:right w:w="15" w:type="dxa"/>
+          </w:tblCellMar>
+          <w:tblLook w:val="04A0" w:firstRow="1" w:lastRow="0" w:firstColumn="1" w:lastColumn="0" w:noHBand="0" w:noVBand="1"/>
+        </w:tblPrEx>
+        <w:trPr>
+          <w:trHeight w:val="1560"/>
+        </w:trPr>
+        <w:tc>
+          <w:tcPr>
+            <w:tcW w:w="2091" w:type="dxa"/>
+            <w:gridSpan w:val="2"/>
+            <w:tcBorders>
+              <w:top w:val="single" w:sz="8" w:space="0" w:color="000000"/>
+              <w:left w:val="single" w:sz="8" w:space="0" w:color="000000"/>
+              <w:bottom w:val="single" w:sz="8" w:space="0" w:color="000000"/>
+              <w:right w:val="single" w:sz="8" w:space="0" w:color="000000"/>
+            </w:tcBorders>
+            <w:tcMar>
+              <w:top w:w="100" w:type="dxa"/>
+              <w:left w:w="80" w:type="dxa"/>
+              <w:bottom w:w="100" w:type="dxa"/>
+              <w:right w:w="80" w:type="dxa"/>
+            </w:tcMar>
+            <w:hideMark/>
+          </w:tcPr>
+          <w:p>
+            <w:pPr>
+              <w:spacing w:line="240" w:lineRule="auto"/>
+              <w:ind w:left="60"/>
+              <w:jc w:val="both"/>
+              <w:rPr>
+                <w:rFonts w:ascii="Times New Roman" w:eastAsia="Times New Roman" w:hAnsi="Times New Roman" w:cs="Times New Roman"/>
+                <w:sz w:val="24"/>
+                <w:szCs w:val="24"/>
+              </w:rPr>
+            </w:pPr>
+            <w:r>
+              <w:rPr>
+                <w:rFonts w:eastAsia="Times New Roman"/>
+                <w:b/>
+                <w:bCs/>
+                <w:color w:val="000000"/>
+              </w:rPr>
+              <w:t>Eliminación de Información</w:t>
+            </w:r>
+          </w:p>
+        </w:tc>
+        <w:tc>
+          <w:tcPr>
+            <w:tcW w:w="3316" w:type="dxa"/>
+            <w:tcBorders>
+              <w:top w:val="single" w:sz="8" w:space="0" w:color="000000"/>
+              <w:left w:val="single" w:sz="8" w:space="0" w:color="000000"/>
+              <w:bottom w:val="single" w:sz="8" w:space="0" w:color="000000"/>
+              <w:right w:val="single" w:sz="8" w:space="0" w:color="000000"/>
+            </w:tcBorders>
+            <w:tcMar>
+              <w:top w:w="100" w:type="dxa"/>
+              <w:left w:w="80" w:type="dxa"/>
+              <w:bottom w:w="100" w:type="dxa"/>
+              <w:right w:w="80" w:type="dxa"/>
+            </w:tcMar>
+            <w:hideMark/>
+          </w:tcPr>
+          <w:p>
+            <w:pPr>
+              <w:spacing w:line="240" w:lineRule="auto"/>
+              <w:ind w:left="60"/>
+              <w:jc w:val="both"/>
+              <w:rPr>
+                <w:rFonts w:ascii="Times New Roman" w:eastAsia="Times New Roman" w:hAnsi="Times New Roman" w:cs="Times New Roman"/>
+                <w:sz w:val="24"/>
+                <w:szCs w:val="24"/>
+              </w:rPr>
+            </w:pPr>
+            <w:r>
+              <w:rPr>
+                <w:rFonts w:eastAsia="Times New Roman"/>
+                <w:b/>
+                <w:bCs/>
+                <w:color w:val="000000"/>
+              </w:rPr>
+              <w:t xml:space="preserve">El sistema no contara con ningún módulo de eliminación de información </w:t>
+            </w:r>
+          </w:p>
+        </w:tc>
+        <w:tc>
+          <w:tcPr>
+            <w:tcW w:w="3665" w:type="dxa"/>
+            <w:gridSpan w:val="3"/>
+            <w:tcBorders>
+              <w:top w:val="single" w:sz="8" w:space="0" w:color="000000"/>
+              <w:left w:val="single" w:sz="8" w:space="0" w:color="000000"/>
+              <w:bottom w:val="single" w:sz="8" w:space="0" w:color="000000"/>
+              <w:right w:val="single" w:sz="8" w:space="0" w:color="000000"/>
+            </w:tcBorders>
+            <w:tcMar>
+              <w:top w:w="100" w:type="dxa"/>
+              <w:left w:w="80" w:type="dxa"/>
+              <w:bottom w:w="100" w:type="dxa"/>
+              <w:right w:w="80" w:type="dxa"/>
+            </w:tcMar>
+            <w:vAlign w:val="bottom"/>
+            <w:hideMark/>
+          </w:tcPr>
+          <w:p>
+            <w:pPr>
+              <w:spacing w:line="240" w:lineRule="auto"/>
+              <w:ind w:left="60"/>
+              <w:jc w:val="both"/>
+              <w:rPr>
+                <w:rFonts w:ascii="Times New Roman" w:eastAsia="Times New Roman" w:hAnsi="Times New Roman" w:cs="Times New Roman"/>
+                <w:sz w:val="24"/>
+                <w:szCs w:val="24"/>
+              </w:rPr>
+            </w:pPr>
+            <w:r>
+              <w:rPr>
+                <w:rFonts w:eastAsia="Times New Roman"/>
+                <w:b/>
+                <w:bCs/>
+                <w:color w:val="000000"/>
+              </w:rPr>
+              <w:t> </w:t>
+            </w:r>
+          </w:p>
+        </w:tc>
+      </w:tr>
+      <w:tr>
+        <w:tblPrEx>
+          <w:tblBorders>
+            <w:top w:val="none" w:sz="0" w:space="0" w:color="auto"/>
+            <w:left w:val="none" w:sz="0" w:space="0" w:color="auto"/>
+            <w:bottom w:val="none" w:sz="0" w:space="0" w:color="auto"/>
+            <w:right w:val="none" w:sz="0" w:space="0" w:color="auto"/>
+            <w:insideH w:val="none" w:sz="0" w:space="0" w:color="auto"/>
+            <w:insideV w:val="none" w:sz="0" w:space="0" w:color="auto"/>
+          </w:tblBorders>
+          <w:tblCellMar>
+            <w:top w:w="15" w:type="dxa"/>
+            <w:left w:w="15" w:type="dxa"/>
+            <w:bottom w:w="15" w:type="dxa"/>
+            <w:right w:w="15" w:type="dxa"/>
+          </w:tblCellMar>
+          <w:tblLook w:val="04A0" w:firstRow="1" w:lastRow="0" w:firstColumn="1" w:lastColumn="0" w:noHBand="0" w:noVBand="1"/>
+        </w:tblPrEx>
+        <w:trPr>
+          <w:trHeight w:val="480"/>
+        </w:trPr>
+        <w:tc>
+          <w:tcPr>
+            <w:tcW w:w="9072" w:type="dxa"/>
+            <w:gridSpan w:val="6"/>
+            <w:tcBorders>
+              <w:top w:val="single" w:sz="8" w:space="0" w:color="000000"/>
+              <w:left w:val="single" w:sz="8" w:space="0" w:color="000000"/>
+              <w:bottom w:val="single" w:sz="8" w:space="0" w:color="000000"/>
+              <w:right w:val="single" w:sz="8" w:space="0" w:color="000000"/>
+            </w:tcBorders>
+            <w:shd w:val="clear" w:color="auto" w:fill="D9D9D9"/>
+            <w:tcMar>
+              <w:top w:w="100" w:type="dxa"/>
+              <w:left w:w="80" w:type="dxa"/>
+              <w:bottom w:w="100" w:type="dxa"/>
+              <w:right w:w="80" w:type="dxa"/>
+            </w:tcMar>
+            <w:vAlign w:val="bottom"/>
+            <w:hideMark/>
+          </w:tcPr>
+          <w:p>
+            <w:pPr>
+              <w:spacing w:line="240" w:lineRule="auto"/>
+              <w:ind w:left="60"/>
+              <w:jc w:val="both"/>
+              <w:rPr>
+                <w:rFonts w:ascii="Times New Roman" w:eastAsia="Times New Roman" w:hAnsi="Times New Roman" w:cs="Times New Roman"/>
+                <w:sz w:val="24"/>
+                <w:szCs w:val="24"/>
+              </w:rPr>
+            </w:pPr>
+            <w:r>
+              <w:rPr>
+                <w:rFonts w:eastAsia="Times New Roman"/>
+                <w:b/>
+                <w:bCs/>
+                <w:color w:val="000000"/>
+              </w:rPr>
+              <w:t>MANTENIBILIDAD</w:t>
+            </w:r>
+          </w:p>
+        </w:tc>
+      </w:tr>
+      <w:tr>
+        <w:tblPrEx>
+          <w:tblBorders>
+            <w:top w:val="none" w:sz="0" w:space="0" w:color="auto"/>
+            <w:left w:val="none" w:sz="0" w:space="0" w:color="auto"/>
+            <w:bottom w:val="none" w:sz="0" w:space="0" w:color="auto"/>
+            <w:right w:val="none" w:sz="0" w:space="0" w:color="auto"/>
+            <w:insideH w:val="none" w:sz="0" w:space="0" w:color="auto"/>
+            <w:insideV w:val="none" w:sz="0" w:space="0" w:color="auto"/>
+          </w:tblBorders>
+          <w:tblCellMar>
+            <w:top w:w="15" w:type="dxa"/>
+            <w:left w:w="15" w:type="dxa"/>
+            <w:bottom w:w="15" w:type="dxa"/>
+            <w:right w:w="15" w:type="dxa"/>
+          </w:tblCellMar>
+          <w:tblLook w:val="04A0" w:firstRow="1" w:lastRow="0" w:firstColumn="1" w:lastColumn="0" w:noHBand="0" w:noVBand="1"/>
+        </w:tblPrEx>
+        <w:trPr>
+          <w:trHeight w:val="480"/>
+        </w:trPr>
+        <w:tc>
+          <w:tcPr>
+            <w:tcW w:w="2091" w:type="dxa"/>
+            <w:gridSpan w:val="2"/>
+            <w:tcBorders>
+              <w:top w:val="single" w:sz="8" w:space="0" w:color="000000"/>
+              <w:left w:val="single" w:sz="8" w:space="0" w:color="000000"/>
+              <w:bottom w:val="single" w:sz="8" w:space="0" w:color="000000"/>
+              <w:right w:val="single" w:sz="8" w:space="0" w:color="000000"/>
+            </w:tcBorders>
+            <w:shd w:val="clear" w:color="auto" w:fill="BFBFBF"/>
+            <w:tcMar>
+              <w:top w:w="100" w:type="dxa"/>
+              <w:left w:w="80" w:type="dxa"/>
+              <w:bottom w:w="100" w:type="dxa"/>
+              <w:right w:w="80" w:type="dxa"/>
+            </w:tcMar>
+            <w:vAlign w:val="bottom"/>
+            <w:hideMark/>
+          </w:tcPr>
+          <w:p>
+            <w:pPr>
+              <w:spacing w:line="240" w:lineRule="auto"/>
+              <w:ind w:left="60"/>
+              <w:jc w:val="both"/>
+              <w:rPr>
+                <w:rFonts w:ascii="Times New Roman" w:eastAsia="Times New Roman" w:hAnsi="Times New Roman" w:cs="Times New Roman"/>
+                <w:sz w:val="24"/>
+                <w:szCs w:val="24"/>
+              </w:rPr>
+            </w:pPr>
+            <w:r>
+              <w:rPr>
+                <w:rFonts w:eastAsia="Times New Roman"/>
+                <w:b/>
+                <w:bCs/>
+                <w:color w:val="000000"/>
+              </w:rPr>
+              <w:lastRenderedPageBreak/>
+              <w:t>SUBCATEGORIA</w:t>
+            </w:r>
+          </w:p>
+        </w:tc>
+        <w:tc>
+          <w:tcPr>
+            <w:tcW w:w="3316" w:type="dxa"/>
+            <w:tcBorders>
+              <w:top w:val="single" w:sz="8" w:space="0" w:color="000000"/>
+              <w:left w:val="single" w:sz="8" w:space="0" w:color="000000"/>
+              <w:bottom w:val="single" w:sz="8" w:space="0" w:color="000000"/>
+              <w:right w:val="single" w:sz="8" w:space="0" w:color="000000"/>
+            </w:tcBorders>
+            <w:shd w:val="clear" w:color="auto" w:fill="BFBFBF"/>
+            <w:tcMar>
+              <w:top w:w="100" w:type="dxa"/>
+              <w:left w:w="80" w:type="dxa"/>
+              <w:bottom w:w="100" w:type="dxa"/>
+              <w:right w:w="80" w:type="dxa"/>
+            </w:tcMar>
+            <w:vAlign w:val="bottom"/>
+            <w:hideMark/>
+          </w:tcPr>
+          <w:p>
+            <w:pPr>
+              <w:spacing w:line="240" w:lineRule="auto"/>
+              <w:ind w:left="60"/>
+              <w:jc w:val="both"/>
+              <w:rPr>
+                <w:rFonts w:ascii="Times New Roman" w:eastAsia="Times New Roman" w:hAnsi="Times New Roman" w:cs="Times New Roman"/>
+                <w:sz w:val="24"/>
+                <w:szCs w:val="24"/>
+              </w:rPr>
+            </w:pPr>
+            <w:r>
+              <w:rPr>
+                <w:rFonts w:eastAsia="Times New Roman"/>
+                <w:b/>
+                <w:bCs/>
+                <w:color w:val="000000"/>
+              </w:rPr>
+              <w:t>REQUERIMIENTO / DESCRIPCION</w:t>
+            </w:r>
+          </w:p>
+        </w:tc>
+        <w:tc>
+          <w:tcPr>
+            <w:tcW w:w="3665" w:type="dxa"/>
+            <w:gridSpan w:val="3"/>
+            <w:tcBorders>
+              <w:top w:val="single" w:sz="8" w:space="0" w:color="000000"/>
+              <w:left w:val="single" w:sz="8" w:space="0" w:color="000000"/>
+              <w:bottom w:val="single" w:sz="8" w:space="0" w:color="000000"/>
+              <w:right w:val="single" w:sz="8" w:space="0" w:color="000000"/>
+            </w:tcBorders>
+            <w:shd w:val="clear" w:color="auto" w:fill="BFBFBF"/>
+            <w:tcMar>
+              <w:top w:w="100" w:type="dxa"/>
+              <w:left w:w="80" w:type="dxa"/>
+              <w:bottom w:w="100" w:type="dxa"/>
+              <w:right w:w="80" w:type="dxa"/>
+            </w:tcMar>
+            <w:vAlign w:val="bottom"/>
+            <w:hideMark/>
+          </w:tcPr>
+          <w:p>
+            <w:pPr>
+              <w:spacing w:line="240" w:lineRule="auto"/>
+              <w:ind w:left="60"/>
+              <w:jc w:val="both"/>
+              <w:rPr>
+                <w:rFonts w:ascii="Times New Roman" w:eastAsia="Times New Roman" w:hAnsi="Times New Roman" w:cs="Times New Roman"/>
+                <w:sz w:val="24"/>
+                <w:szCs w:val="24"/>
+              </w:rPr>
+            </w:pPr>
+            <w:r>
+              <w:rPr>
+                <w:rFonts w:eastAsia="Times New Roman"/>
+                <w:b/>
+                <w:bCs/>
+                <w:color w:val="000000"/>
+              </w:rPr>
+              <w:t>MEDIDA</w:t>
+            </w:r>
+          </w:p>
+        </w:tc>
+      </w:tr>
+      <w:tr>
+        <w:tblPrEx>
+          <w:tblBorders>
+            <w:top w:val="none" w:sz="0" w:space="0" w:color="auto"/>
+            <w:left w:val="none" w:sz="0" w:space="0" w:color="auto"/>
+            <w:bottom w:val="none" w:sz="0" w:space="0" w:color="auto"/>
+            <w:right w:val="none" w:sz="0" w:space="0" w:color="auto"/>
+            <w:insideH w:val="none" w:sz="0" w:space="0" w:color="auto"/>
+            <w:insideV w:val="none" w:sz="0" w:space="0" w:color="auto"/>
+          </w:tblBorders>
+          <w:tblCellMar>
+            <w:top w:w="15" w:type="dxa"/>
+            <w:left w:w="15" w:type="dxa"/>
+            <w:bottom w:w="15" w:type="dxa"/>
+            <w:right w:w="15" w:type="dxa"/>
+          </w:tblCellMar>
+          <w:tblLook w:val="04A0" w:firstRow="1" w:lastRow="0" w:firstColumn="1" w:lastColumn="0" w:noHBand="0" w:noVBand="1"/>
+        </w:tblPrEx>
+        <w:trPr>
+          <w:trHeight w:val="1525"/>
+        </w:trPr>
+        <w:tc>
+          <w:tcPr>
+            <w:tcW w:w="2091" w:type="dxa"/>
+            <w:gridSpan w:val="2"/>
+            <w:tcBorders>
+              <w:top w:val="single" w:sz="8" w:space="0" w:color="000000"/>
+              <w:left w:val="single" w:sz="8" w:space="0" w:color="000000"/>
+              <w:bottom w:val="single" w:sz="8" w:space="0" w:color="000000"/>
+              <w:right w:val="single" w:sz="8" w:space="0" w:color="000000"/>
+            </w:tcBorders>
+            <w:tcMar>
+              <w:top w:w="100" w:type="dxa"/>
+              <w:left w:w="80" w:type="dxa"/>
+              <w:bottom w:w="100" w:type="dxa"/>
+              <w:right w:w="80" w:type="dxa"/>
+            </w:tcMar>
+            <w:hideMark/>
+          </w:tcPr>
+          <w:p>
+            <w:pPr>
+              <w:spacing w:line="240" w:lineRule="auto"/>
+              <w:ind w:left="60"/>
+              <w:jc w:val="both"/>
+              <w:rPr>
+                <w:rFonts w:ascii="Times New Roman" w:eastAsia="Times New Roman" w:hAnsi="Times New Roman" w:cs="Times New Roman"/>
+                <w:sz w:val="24"/>
+                <w:szCs w:val="24"/>
+              </w:rPr>
+            </w:pPr>
+            <w:r>
+              <w:rPr>
+                <w:rFonts w:eastAsia="Times New Roman"/>
+                <w:b/>
+                <w:bCs/>
+                <w:color w:val="000000"/>
+              </w:rPr>
+              <w:t>Modularidad</w:t>
+            </w:r>
+          </w:p>
+        </w:tc>
+        <w:tc>
+          <w:tcPr>
+            <w:tcW w:w="3316" w:type="dxa"/>
+            <w:tcBorders>
+              <w:top w:val="single" w:sz="8" w:space="0" w:color="000000"/>
+              <w:left w:val="single" w:sz="8" w:space="0" w:color="000000"/>
+              <w:bottom w:val="single" w:sz="8" w:space="0" w:color="000000"/>
+              <w:right w:val="single" w:sz="8" w:space="0" w:color="000000"/>
+            </w:tcBorders>
+            <w:tcMar>
+              <w:top w:w="100" w:type="dxa"/>
+              <w:left w:w="80" w:type="dxa"/>
+              <w:bottom w:w="100" w:type="dxa"/>
+              <w:right w:w="80" w:type="dxa"/>
+            </w:tcMar>
+            <w:hideMark/>
+          </w:tcPr>
+          <w:p>
+            <w:pPr>
+              <w:spacing w:line="240" w:lineRule="auto"/>
+              <w:ind w:left="60"/>
+              <w:jc w:val="both"/>
+              <w:rPr>
+                <w:rFonts w:ascii="Times New Roman" w:eastAsia="Times New Roman" w:hAnsi="Times New Roman" w:cs="Times New Roman"/>
+                <w:sz w:val="24"/>
+                <w:szCs w:val="24"/>
+              </w:rPr>
+            </w:pPr>
+            <w:r>
+              <w:rPr>
+                <w:rFonts w:eastAsia="Times New Roman"/>
+                <w:b/>
+                <w:bCs/>
+                <w:color w:val="000000"/>
+              </w:rPr>
+              <w:t>La app estará diseñada de una manera que permitirá realizar modificaciones de los diferentes componentes sin que se vea interrumpida el normal funcionamiento del sistema</w:t>
+            </w:r>
+          </w:p>
+        </w:tc>
+        <w:tc>
+          <w:tcPr>
+            <w:tcW w:w="3665" w:type="dxa"/>
+            <w:gridSpan w:val="3"/>
+            <w:tcBorders>
+              <w:top w:val="single" w:sz="8" w:space="0" w:color="000000"/>
+              <w:left w:val="single" w:sz="8" w:space="0" w:color="000000"/>
+              <w:bottom w:val="single" w:sz="8" w:space="0" w:color="000000"/>
+              <w:right w:val="single" w:sz="8" w:space="0" w:color="000000"/>
+            </w:tcBorders>
+            <w:tcMar>
+              <w:top w:w="100" w:type="dxa"/>
+              <w:left w:w="80" w:type="dxa"/>
+              <w:bottom w:w="100" w:type="dxa"/>
+              <w:right w:w="80" w:type="dxa"/>
+            </w:tcMar>
+            <w:vAlign w:val="bottom"/>
+            <w:hideMark/>
+          </w:tcPr>
+          <w:p>
+            <w:pPr>
+              <w:spacing w:line="240" w:lineRule="auto"/>
+              <w:ind w:left="60"/>
+              <w:jc w:val="both"/>
+              <w:rPr>
+                <w:rFonts w:ascii="Times New Roman" w:eastAsia="Times New Roman" w:hAnsi="Times New Roman" w:cs="Times New Roman"/>
+                <w:sz w:val="24"/>
+                <w:szCs w:val="24"/>
+              </w:rPr>
+            </w:pPr>
+            <w:r>
+              <w:rPr>
+                <w:rFonts w:eastAsia="Times New Roman"/>
+                <w:b/>
+                <w:bCs/>
+                <w:color w:val="000000"/>
+              </w:rPr>
+              <w:t xml:space="preserve">Se </w:t>
+            </w:r>
+            <w:r>
+              <w:rPr>
+                <w:rFonts w:eastAsia="Times New Roman"/>
+                <w:b/>
+                <w:bCs/>
+                <w:color w:val="000000"/>
+              </w:rPr>
+              <w:t>implementar</w:t>
+            </w:r>
+            <w:r>
+              <w:rPr>
+                <w:rFonts w:eastAsia="Times New Roman"/>
+                <w:b/>
+                <w:bCs/>
+                <w:color w:val="000000"/>
+              </w:rPr>
+              <w:t>án</w:t>
+            </w:r>
+            <w:r>
+              <w:rPr>
+                <w:rFonts w:eastAsia="Times New Roman"/>
+                <w:b/>
+                <w:bCs/>
+                <w:color w:val="000000"/>
+              </w:rPr>
+              <w:t xml:space="preserve"> patrones de diseño y arquitectura</w:t>
+            </w:r>
+            <w:r>
+              <w:rPr>
+                <w:rFonts w:eastAsia="Times New Roman"/>
+                <w:b/>
+                <w:bCs/>
+                <w:color w:val="000000"/>
+              </w:rPr>
+              <w:t xml:space="preserve"> que faciliten la escalabilidad y el control de versiones para futura mejoras del sistema</w:t>
+            </w:r>
+          </w:p>
+        </w:tc>
+      </w:tr>
+      <w:tr>
+        <w:tblPrEx>
+          <w:tblBorders>
+            <w:top w:val="none" w:sz="0" w:space="0" w:color="auto"/>
+            <w:left w:val="none" w:sz="0" w:space="0" w:color="auto"/>
+            <w:bottom w:val="none" w:sz="0" w:space="0" w:color="auto"/>
+            <w:right w:val="none" w:sz="0" w:space="0" w:color="auto"/>
+            <w:insideH w:val="none" w:sz="0" w:space="0" w:color="auto"/>
+            <w:insideV w:val="none" w:sz="0" w:space="0" w:color="auto"/>
+          </w:tblBorders>
+          <w:tblCellMar>
+            <w:top w:w="15" w:type="dxa"/>
+            <w:left w:w="15" w:type="dxa"/>
+            <w:bottom w:w="15" w:type="dxa"/>
+            <w:right w:w="15" w:type="dxa"/>
+          </w:tblCellMar>
+          <w:tblLook w:val="04A0" w:firstRow="1" w:lastRow="0" w:firstColumn="1" w:lastColumn="0" w:noHBand="0" w:noVBand="1"/>
+        </w:tblPrEx>
+        <w:trPr>
+          <w:trHeight w:val="1560"/>
+        </w:trPr>
+        <w:tc>
+          <w:tcPr>
+            <w:tcW w:w="2091" w:type="dxa"/>
+            <w:gridSpan w:val="2"/>
+            <w:tcBorders>
+              <w:top w:val="single" w:sz="8" w:space="0" w:color="000000"/>
+              <w:left w:val="single" w:sz="8" w:space="0" w:color="000000"/>
+              <w:bottom w:val="single" w:sz="8" w:space="0" w:color="000000"/>
+              <w:right w:val="single" w:sz="8" w:space="0" w:color="000000"/>
+            </w:tcBorders>
+            <w:tcMar>
+              <w:top w:w="100" w:type="dxa"/>
+              <w:left w:w="80" w:type="dxa"/>
+              <w:bottom w:w="100" w:type="dxa"/>
+              <w:right w:w="80" w:type="dxa"/>
+            </w:tcMar>
+            <w:hideMark/>
+          </w:tcPr>
+          <w:p>
+            <w:pPr>
+              <w:spacing w:line="240" w:lineRule="auto"/>
+              <w:ind w:left="60"/>
+              <w:jc w:val="both"/>
+              <w:rPr>
+                <w:rFonts w:ascii="Times New Roman" w:eastAsia="Times New Roman" w:hAnsi="Times New Roman" w:cs="Times New Roman"/>
+                <w:sz w:val="24"/>
+                <w:szCs w:val="24"/>
+              </w:rPr>
+            </w:pPr>
+            <w:r>
+              <w:rPr>
+                <w:rFonts w:eastAsia="Times New Roman"/>
+                <w:b/>
+                <w:bCs/>
+                <w:color w:val="000000"/>
+              </w:rPr>
+              <w:t>Reusabilidad</w:t>
+            </w:r>
+          </w:p>
+        </w:tc>
+        <w:tc>
+          <w:tcPr>
+            <w:tcW w:w="3316" w:type="dxa"/>
+            <w:tcBorders>
+              <w:top w:val="single" w:sz="8" w:space="0" w:color="000000"/>
+              <w:left w:val="single" w:sz="8" w:space="0" w:color="000000"/>
+              <w:bottom w:val="single" w:sz="8" w:space="0" w:color="000000"/>
+              <w:right w:val="single" w:sz="8" w:space="0" w:color="000000"/>
+            </w:tcBorders>
+            <w:tcMar>
+              <w:top w:w="100" w:type="dxa"/>
+              <w:left w:w="80" w:type="dxa"/>
+              <w:bottom w:w="100" w:type="dxa"/>
+              <w:right w:w="80" w:type="dxa"/>
+            </w:tcMar>
+            <w:hideMark/>
+          </w:tcPr>
+          <w:p>
+            <w:pPr>
+              <w:spacing w:line="240" w:lineRule="auto"/>
+              <w:ind w:left="60"/>
+              <w:jc w:val="both"/>
+              <w:rPr>
+                <w:rFonts w:ascii="Times New Roman" w:eastAsia="Times New Roman" w:hAnsi="Times New Roman" w:cs="Times New Roman"/>
+                <w:sz w:val="24"/>
+                <w:szCs w:val="24"/>
+              </w:rPr>
+            </w:pPr>
+            <w:r>
+              <w:rPr>
+                <w:rFonts w:eastAsia="Times New Roman"/>
+                <w:b/>
+                <w:bCs/>
+                <w:color w:val="000000"/>
+              </w:rPr>
+              <w:t>Una vez especificados los CU, deben definirse los componentes a nivel de base de datos, de aplicación, de capas, de mapas, de presentación, entre otros que deben mantenerse de forma única y reutilizables.</w:t>
+            </w:r>
+          </w:p>
+        </w:tc>
+        <w:tc>
+          <w:tcPr>
+            <w:tcW w:w="3665" w:type="dxa"/>
+            <w:gridSpan w:val="3"/>
+            <w:tcBorders>
+              <w:top w:val="single" w:sz="8" w:space="0" w:color="000000"/>
+              <w:left w:val="single" w:sz="8" w:space="0" w:color="000000"/>
+              <w:bottom w:val="single" w:sz="8" w:space="0" w:color="000000"/>
+              <w:right w:val="single" w:sz="8" w:space="0" w:color="000000"/>
+            </w:tcBorders>
+            <w:tcMar>
+              <w:top w:w="100" w:type="dxa"/>
+              <w:left w:w="80" w:type="dxa"/>
+              <w:bottom w:w="100" w:type="dxa"/>
+              <w:right w:w="80" w:type="dxa"/>
+            </w:tcMar>
+            <w:hideMark/>
+          </w:tcPr>
+          <w:p>
+            <w:pPr>
+              <w:spacing w:line="240" w:lineRule="auto"/>
+              <w:ind w:left="60"/>
+              <w:jc w:val="both"/>
+              <w:rPr>
+                <w:rFonts w:ascii="Times New Roman" w:eastAsia="Times New Roman" w:hAnsi="Times New Roman" w:cs="Times New Roman"/>
+                <w:sz w:val="24"/>
+                <w:szCs w:val="24"/>
+              </w:rPr>
+            </w:pPr>
+            <w:r>
+              <w:rPr>
+                <w:rFonts w:eastAsia="Times New Roman"/>
+                <w:b/>
+                <w:bCs/>
+                <w:color w:val="000000"/>
+              </w:rPr>
+              <w:t xml:space="preserve">Se tendrá </w:t>
+            </w:r>
+            <w:proofErr w:type="spellStart"/>
+            <w:r>
+              <w:rPr>
+                <w:rFonts w:eastAsia="Times New Roman"/>
+                <w:b/>
+                <w:bCs/>
+                <w:color w:val="000000"/>
+              </w:rPr>
+              <w:t>backup</w:t>
+            </w:r>
+            <w:proofErr w:type="spellEnd"/>
+            <w:r>
+              <w:rPr>
+                <w:rFonts w:eastAsia="Times New Roman"/>
+                <w:b/>
+                <w:bCs/>
+                <w:color w:val="000000"/>
+              </w:rPr>
+              <w:t xml:space="preserve"> de la base de datos, de diseño, de código para un eventual ataque o robo de información, pero para la creación de nuevos componentes no se podrá reutilizar ese código debido a que sería funcionalidades diferentes</w:t>
+            </w:r>
+          </w:p>
+        </w:tc>
+      </w:tr>
+      <w:tr>
+        <w:tblPrEx>
+          <w:tblBorders>
+            <w:top w:val="none" w:sz="0" w:space="0" w:color="auto"/>
+            <w:left w:val="none" w:sz="0" w:space="0" w:color="auto"/>
+            <w:bottom w:val="none" w:sz="0" w:space="0" w:color="auto"/>
+            <w:right w:val="none" w:sz="0" w:space="0" w:color="auto"/>
+            <w:insideH w:val="none" w:sz="0" w:space="0" w:color="auto"/>
+            <w:insideV w:val="none" w:sz="0" w:space="0" w:color="auto"/>
+          </w:tblBorders>
+          <w:tblCellMar>
+            <w:top w:w="15" w:type="dxa"/>
+            <w:left w:w="15" w:type="dxa"/>
+            <w:bottom w:w="15" w:type="dxa"/>
+            <w:right w:w="15" w:type="dxa"/>
+          </w:tblCellMar>
+          <w:tblLook w:val="04A0" w:firstRow="1" w:lastRow="0" w:firstColumn="1" w:lastColumn="0" w:noHBand="0" w:noVBand="1"/>
+        </w:tblPrEx>
+        <w:trPr>
+          <w:trHeight w:val="1560"/>
+        </w:trPr>
+        <w:tc>
+          <w:tcPr>
+            <w:tcW w:w="2091" w:type="dxa"/>
+            <w:gridSpan w:val="2"/>
+            <w:tcBorders>
+              <w:top w:val="single" w:sz="8" w:space="0" w:color="000000"/>
+              <w:left w:val="single" w:sz="8" w:space="0" w:color="000000"/>
+              <w:bottom w:val="single" w:sz="8" w:space="0" w:color="000000"/>
+              <w:right w:val="single" w:sz="8" w:space="0" w:color="000000"/>
+            </w:tcBorders>
+            <w:tcMar>
+              <w:top w:w="100" w:type="dxa"/>
+              <w:left w:w="80" w:type="dxa"/>
+              <w:bottom w:w="100" w:type="dxa"/>
+              <w:right w:w="80" w:type="dxa"/>
+            </w:tcMar>
+            <w:hideMark/>
+          </w:tcPr>
+          <w:p>
+            <w:pPr>
+              <w:spacing w:line="240" w:lineRule="auto"/>
+              <w:ind w:left="60"/>
+              <w:jc w:val="both"/>
+              <w:rPr>
+                <w:rFonts w:ascii="Times New Roman" w:eastAsia="Times New Roman" w:hAnsi="Times New Roman" w:cs="Times New Roman"/>
+                <w:sz w:val="24"/>
+                <w:szCs w:val="24"/>
+              </w:rPr>
+            </w:pPr>
+            <w:proofErr w:type="spellStart"/>
+            <w:r>
+              <w:rPr>
+                <w:rFonts w:eastAsia="Times New Roman"/>
+                <w:b/>
+                <w:bCs/>
+                <w:color w:val="000000"/>
+              </w:rPr>
+              <w:t>Analizabilidad</w:t>
+            </w:r>
+            <w:proofErr w:type="spellEnd"/>
+          </w:p>
+        </w:tc>
+        <w:tc>
+          <w:tcPr>
+            <w:tcW w:w="3316" w:type="dxa"/>
+            <w:tcBorders>
+              <w:top w:val="single" w:sz="8" w:space="0" w:color="000000"/>
+              <w:left w:val="single" w:sz="8" w:space="0" w:color="000000"/>
+              <w:bottom w:val="single" w:sz="8" w:space="0" w:color="000000"/>
+              <w:right w:val="single" w:sz="8" w:space="0" w:color="000000"/>
+            </w:tcBorders>
+            <w:tcMar>
+              <w:top w:w="100" w:type="dxa"/>
+              <w:left w:w="80" w:type="dxa"/>
+              <w:bottom w:w="100" w:type="dxa"/>
+              <w:right w:w="80" w:type="dxa"/>
+            </w:tcMar>
+            <w:hideMark/>
+          </w:tcPr>
+          <w:p>
+            <w:pPr>
+              <w:spacing w:line="240" w:lineRule="auto"/>
+              <w:ind w:left="60"/>
+              <w:jc w:val="both"/>
+              <w:rPr>
+                <w:rFonts w:ascii="Times New Roman" w:eastAsia="Times New Roman" w:hAnsi="Times New Roman" w:cs="Times New Roman"/>
+                <w:sz w:val="24"/>
+                <w:szCs w:val="24"/>
+              </w:rPr>
+            </w:pPr>
+            <w:r>
+              <w:rPr>
+                <w:rFonts w:eastAsia="Times New Roman"/>
+                <w:b/>
+                <w:bCs/>
+                <w:color w:val="000000"/>
+              </w:rPr>
+              <w:t>Desde la definición de requerimientos, casos de uso, diseño, arquitectura, entornos de desarrollo, código, capas de información y base de datos debe poderse analizar el impacto de cualquier ajuste</w:t>
+            </w:r>
+          </w:p>
+        </w:tc>
+        <w:tc>
+          <w:tcPr>
+            <w:tcW w:w="3665" w:type="dxa"/>
+            <w:gridSpan w:val="3"/>
+            <w:tcBorders>
+              <w:top w:val="single" w:sz="8" w:space="0" w:color="000000"/>
+              <w:left w:val="single" w:sz="8" w:space="0" w:color="000000"/>
+              <w:bottom w:val="single" w:sz="8" w:space="0" w:color="000000"/>
+              <w:right w:val="single" w:sz="8" w:space="0" w:color="000000"/>
+            </w:tcBorders>
+            <w:tcMar>
+              <w:top w:w="100" w:type="dxa"/>
+              <w:left w:w="80" w:type="dxa"/>
+              <w:bottom w:w="100" w:type="dxa"/>
+              <w:right w:w="80" w:type="dxa"/>
+            </w:tcMar>
+            <w:hideMark/>
+          </w:tcPr>
+          <w:p>
+            <w:pPr>
+              <w:spacing w:line="240" w:lineRule="auto"/>
+              <w:ind w:left="60"/>
+              <w:jc w:val="both"/>
+              <w:rPr>
+                <w:rFonts w:ascii="Times New Roman" w:eastAsia="Times New Roman" w:hAnsi="Times New Roman" w:cs="Times New Roman"/>
+                <w:sz w:val="24"/>
+                <w:szCs w:val="24"/>
+              </w:rPr>
+            </w:pPr>
+            <w:r>
+              <w:rPr>
+                <w:rFonts w:eastAsia="Times New Roman"/>
+                <w:b/>
+                <w:bCs/>
+                <w:color w:val="000000"/>
+              </w:rPr>
+              <w:t> </w:t>
+            </w:r>
+            <w:r>
+              <w:rPr>
+                <w:rFonts w:eastAsia="Times New Roman"/>
+                <w:b/>
+                <w:bCs/>
+                <w:color w:val="000000"/>
+              </w:rPr>
+              <w:t>Cada vez que se vaya a realizar la actualización o creación de un componente se deberá verificar y revisar información para evitar posibles fallos en todo el sistema</w:t>
+            </w:r>
+          </w:p>
+        </w:tc>
+      </w:tr>
+      <w:tr>
+        <w:tblPrEx>
+          <w:tblBorders>
+            <w:top w:val="none" w:sz="0" w:space="0" w:color="auto"/>
+            <w:left w:val="none" w:sz="0" w:space="0" w:color="auto"/>
+            <w:bottom w:val="none" w:sz="0" w:space="0" w:color="auto"/>
+            <w:right w:val="none" w:sz="0" w:space="0" w:color="auto"/>
+            <w:insideH w:val="none" w:sz="0" w:space="0" w:color="auto"/>
+            <w:insideV w:val="none" w:sz="0" w:space="0" w:color="auto"/>
+          </w:tblBorders>
+          <w:tblCellMar>
+            <w:top w:w="15" w:type="dxa"/>
+            <w:left w:w="15" w:type="dxa"/>
+            <w:bottom w:w="15" w:type="dxa"/>
+            <w:right w:w="15" w:type="dxa"/>
+          </w:tblCellMar>
+          <w:tblLook w:val="04A0" w:firstRow="1" w:lastRow="0" w:firstColumn="1" w:lastColumn="0" w:noHBand="0" w:noVBand="1"/>
+        </w:tblPrEx>
+        <w:trPr>
+          <w:trHeight w:val="1280"/>
+        </w:trPr>
+        <w:tc>
+          <w:tcPr>
+            <w:tcW w:w="2091" w:type="dxa"/>
+            <w:gridSpan w:val="2"/>
+            <w:tcBorders>
+              <w:top w:val="single" w:sz="8" w:space="0" w:color="000000"/>
+              <w:left w:val="single" w:sz="8" w:space="0" w:color="000000"/>
+              <w:bottom w:val="single" w:sz="8" w:space="0" w:color="000000"/>
+              <w:right w:val="single" w:sz="8" w:space="0" w:color="000000"/>
+            </w:tcBorders>
+            <w:tcMar>
+              <w:top w:w="100" w:type="dxa"/>
+              <w:left w:w="80" w:type="dxa"/>
+              <w:bottom w:w="100" w:type="dxa"/>
+              <w:right w:w="80" w:type="dxa"/>
+            </w:tcMar>
+            <w:hideMark/>
+          </w:tcPr>
+          <w:p>
+            <w:pPr>
+              <w:spacing w:line="240" w:lineRule="auto"/>
+              <w:ind w:left="60"/>
+              <w:jc w:val="both"/>
+              <w:rPr>
+                <w:rFonts w:ascii="Times New Roman" w:eastAsia="Times New Roman" w:hAnsi="Times New Roman" w:cs="Times New Roman"/>
+                <w:sz w:val="24"/>
+                <w:szCs w:val="24"/>
+              </w:rPr>
+            </w:pPr>
+            <w:r>
+              <w:rPr>
+                <w:rFonts w:eastAsia="Times New Roman"/>
+                <w:b/>
+                <w:bCs/>
+                <w:color w:val="000000"/>
+              </w:rPr>
+              <w:t>Capacidad para ser modificado</w:t>
+            </w:r>
+          </w:p>
+        </w:tc>
+        <w:tc>
+          <w:tcPr>
+            <w:tcW w:w="3316" w:type="dxa"/>
+            <w:tcBorders>
+              <w:top w:val="single" w:sz="8" w:space="0" w:color="000000"/>
+              <w:left w:val="single" w:sz="8" w:space="0" w:color="000000"/>
+              <w:bottom w:val="single" w:sz="8" w:space="0" w:color="000000"/>
+              <w:right w:val="single" w:sz="8" w:space="0" w:color="000000"/>
+            </w:tcBorders>
+            <w:tcMar>
+              <w:top w:w="100" w:type="dxa"/>
+              <w:left w:w="80" w:type="dxa"/>
+              <w:bottom w:w="100" w:type="dxa"/>
+              <w:right w:w="80" w:type="dxa"/>
+            </w:tcMar>
+            <w:hideMark/>
+          </w:tcPr>
+          <w:p>
+            <w:pPr>
+              <w:spacing w:line="240" w:lineRule="auto"/>
+              <w:ind w:left="60"/>
+              <w:jc w:val="both"/>
+              <w:rPr>
+                <w:rFonts w:ascii="Times New Roman" w:eastAsia="Times New Roman" w:hAnsi="Times New Roman" w:cs="Times New Roman"/>
+                <w:sz w:val="24"/>
+                <w:szCs w:val="24"/>
+              </w:rPr>
+            </w:pPr>
+            <w:r>
+              <w:rPr>
+                <w:b/>
+                <w:bCs/>
+                <w:color w:val="000000"/>
+              </w:rPr>
+              <w:t>El diseño y arquitectura de la app  deben soportar ajustes, mejoras, nuevas funcionalidades, implementación de nuevos libros sin que se generen errores ni se afecte el desempeño del sistema</w:t>
+            </w:r>
+          </w:p>
+        </w:tc>
+        <w:tc>
+          <w:tcPr>
+            <w:tcW w:w="3665" w:type="dxa"/>
+            <w:gridSpan w:val="3"/>
+            <w:tcBorders>
+              <w:top w:val="single" w:sz="8" w:space="0" w:color="000000"/>
+              <w:left w:val="single" w:sz="8" w:space="0" w:color="000000"/>
+              <w:bottom w:val="single" w:sz="8" w:space="0" w:color="000000"/>
+              <w:right w:val="single" w:sz="8" w:space="0" w:color="000000"/>
+            </w:tcBorders>
+            <w:tcMar>
+              <w:top w:w="100" w:type="dxa"/>
+              <w:left w:w="80" w:type="dxa"/>
+              <w:bottom w:w="100" w:type="dxa"/>
+              <w:right w:w="80" w:type="dxa"/>
+            </w:tcMar>
+            <w:hideMark/>
+          </w:tcPr>
+          <w:p>
+            <w:pPr>
+              <w:spacing w:line="240" w:lineRule="auto"/>
+              <w:ind w:left="60"/>
+              <w:jc w:val="both"/>
+              <w:rPr>
+                <w:rFonts w:ascii="Times New Roman" w:eastAsia="Times New Roman" w:hAnsi="Times New Roman" w:cs="Times New Roman"/>
+                <w:sz w:val="24"/>
+                <w:szCs w:val="24"/>
+              </w:rPr>
+            </w:pPr>
+            <w:r>
+              <w:rPr>
+                <w:rFonts w:eastAsia="Times New Roman"/>
+                <w:b/>
+                <w:bCs/>
+                <w:color w:val="000000"/>
+              </w:rPr>
+              <w:t> </w:t>
+            </w:r>
+            <w:r>
+              <w:rPr>
+                <w:rFonts w:eastAsia="Times New Roman"/>
+                <w:b/>
+                <w:bCs/>
+                <w:color w:val="000000"/>
+              </w:rPr>
+              <w:t xml:space="preserve">Se implementará un patrón de diseño que permita la modificación de los diferentes componentes de una manera eficaz y sin la menor probabilidad de error </w:t>
+            </w:r>
+          </w:p>
+        </w:tc>
+      </w:tr>
+      <w:tr>
+        <w:tblPrEx>
+          <w:tblBorders>
+            <w:top w:val="none" w:sz="0" w:space="0" w:color="auto"/>
+            <w:left w:val="none" w:sz="0" w:space="0" w:color="auto"/>
+            <w:bottom w:val="none" w:sz="0" w:space="0" w:color="auto"/>
+            <w:right w:val="none" w:sz="0" w:space="0" w:color="auto"/>
+            <w:insideH w:val="none" w:sz="0" w:space="0" w:color="auto"/>
+            <w:insideV w:val="none" w:sz="0" w:space="0" w:color="auto"/>
+          </w:tblBorders>
+          <w:tblCellMar>
+            <w:top w:w="15" w:type="dxa"/>
+            <w:left w:w="15" w:type="dxa"/>
+            <w:bottom w:w="15" w:type="dxa"/>
+            <w:right w:w="15" w:type="dxa"/>
+          </w:tblCellMar>
+          <w:tblLook w:val="04A0" w:firstRow="1" w:lastRow="0" w:firstColumn="1" w:lastColumn="0" w:noHBand="0" w:noVBand="1"/>
+        </w:tblPrEx>
+        <w:trPr>
+          <w:trHeight w:val="2100"/>
+        </w:trPr>
+        <w:tc>
+          <w:tcPr>
+            <w:tcW w:w="2091" w:type="dxa"/>
+            <w:gridSpan w:val="2"/>
+            <w:tcBorders>
+              <w:top w:val="single" w:sz="8" w:space="0" w:color="000000"/>
+              <w:left w:val="single" w:sz="8" w:space="0" w:color="000000"/>
+              <w:bottom w:val="single" w:sz="8" w:space="0" w:color="000000"/>
+              <w:right w:val="single" w:sz="8" w:space="0" w:color="000000"/>
+            </w:tcBorders>
+            <w:tcMar>
+              <w:top w:w="100" w:type="dxa"/>
+              <w:left w:w="80" w:type="dxa"/>
+              <w:bottom w:w="100" w:type="dxa"/>
+              <w:right w:w="80" w:type="dxa"/>
+            </w:tcMar>
+            <w:hideMark/>
+          </w:tcPr>
+          <w:p>
+            <w:pPr>
+              <w:spacing w:line="240" w:lineRule="auto"/>
+              <w:ind w:left="60"/>
+              <w:jc w:val="both"/>
+              <w:rPr>
+                <w:rFonts w:ascii="Times New Roman" w:eastAsia="Times New Roman" w:hAnsi="Times New Roman" w:cs="Times New Roman"/>
+                <w:sz w:val="24"/>
+                <w:szCs w:val="24"/>
+              </w:rPr>
+            </w:pPr>
+            <w:r>
+              <w:rPr>
+                <w:rFonts w:eastAsia="Times New Roman"/>
+                <w:b/>
+                <w:bCs/>
+                <w:color w:val="000000"/>
+              </w:rPr>
+              <w:t>Capacidad para ser probado</w:t>
+            </w:r>
+          </w:p>
+        </w:tc>
+        <w:tc>
+          <w:tcPr>
+            <w:tcW w:w="3316" w:type="dxa"/>
+            <w:tcBorders>
+              <w:top w:val="single" w:sz="8" w:space="0" w:color="000000"/>
+              <w:left w:val="single" w:sz="8" w:space="0" w:color="000000"/>
+              <w:bottom w:val="single" w:sz="8" w:space="0" w:color="000000"/>
+              <w:right w:val="single" w:sz="8" w:space="0" w:color="000000"/>
+            </w:tcBorders>
+            <w:tcMar>
+              <w:top w:w="100" w:type="dxa"/>
+              <w:left w:w="80" w:type="dxa"/>
+              <w:bottom w:w="100" w:type="dxa"/>
+              <w:right w:w="80" w:type="dxa"/>
+            </w:tcMar>
+            <w:hideMark/>
+          </w:tcPr>
+          <w:p>
+            <w:pPr>
+              <w:spacing w:line="240" w:lineRule="auto"/>
+              <w:ind w:left="60"/>
+              <w:jc w:val="both"/>
+              <w:rPr>
+                <w:rFonts w:ascii="Times New Roman" w:eastAsia="Times New Roman" w:hAnsi="Times New Roman" w:cs="Times New Roman"/>
+                <w:sz w:val="24"/>
+                <w:szCs w:val="24"/>
+              </w:rPr>
+            </w:pPr>
+            <w:r>
+              <w:rPr>
+                <w:rFonts w:eastAsia="Times New Roman"/>
+                <w:b/>
+                <w:bCs/>
+                <w:color w:val="000000"/>
+              </w:rPr>
+              <w:t xml:space="preserve">Sobre </w:t>
+            </w:r>
+            <w:r>
+              <w:rPr>
+                <w:rFonts w:eastAsia="Times New Roman"/>
+                <w:b/>
+                <w:bCs/>
+                <w:color w:val="000000"/>
+              </w:rPr>
+              <w:t>la app</w:t>
+            </w:r>
+            <w:r>
+              <w:rPr>
+                <w:rFonts w:eastAsia="Times New Roman"/>
+                <w:b/>
+                <w:bCs/>
+                <w:color w:val="000000"/>
+              </w:rPr>
+              <w:t xml:space="preserve"> se deben poder realizar pruebas funcionales manuales y automatizadas, pruebas de carga, pruebas de recuperación a fallas, pruebas unitarias, pruebas de integración</w:t>
+            </w:r>
+          </w:p>
+        </w:tc>
+        <w:tc>
+          <w:tcPr>
+            <w:tcW w:w="3665" w:type="dxa"/>
+            <w:gridSpan w:val="3"/>
+            <w:tcBorders>
+              <w:top w:val="single" w:sz="8" w:space="0" w:color="000000"/>
+              <w:left w:val="single" w:sz="8" w:space="0" w:color="000000"/>
+              <w:bottom w:val="single" w:sz="8" w:space="0" w:color="000000"/>
+              <w:right w:val="single" w:sz="8" w:space="0" w:color="000000"/>
+            </w:tcBorders>
+            <w:tcMar>
+              <w:top w:w="100" w:type="dxa"/>
+              <w:left w:w="80" w:type="dxa"/>
+              <w:bottom w:w="100" w:type="dxa"/>
+              <w:right w:w="80" w:type="dxa"/>
+            </w:tcMar>
+            <w:hideMark/>
+          </w:tcPr>
+          <w:p>
+            <w:pPr>
+              <w:spacing w:line="240" w:lineRule="auto"/>
+              <w:ind w:left="60"/>
+              <w:jc w:val="both"/>
+              <w:rPr>
+                <w:rFonts w:ascii="Times New Roman" w:eastAsia="Times New Roman" w:hAnsi="Times New Roman" w:cs="Times New Roman"/>
+                <w:sz w:val="24"/>
+                <w:szCs w:val="24"/>
+              </w:rPr>
+            </w:pPr>
+            <w:r>
+              <w:rPr>
+                <w:rFonts w:eastAsia="Times New Roman"/>
+                <w:b/>
+                <w:bCs/>
+                <w:color w:val="000000"/>
+              </w:rPr>
+              <w:t xml:space="preserve">Se realizaran pruebas como funcionalidad, fluidez tanto en animaciones y texto en cada uno de los módulos del sistema, también pruebas en </w:t>
+            </w:r>
+            <w:proofErr w:type="spellStart"/>
+            <w:r>
+              <w:rPr>
+                <w:rFonts w:eastAsia="Times New Roman"/>
+                <w:b/>
+                <w:bCs/>
+                <w:color w:val="000000"/>
+              </w:rPr>
+              <w:t>el</w:t>
+            </w:r>
+            <w:proofErr w:type="spellEnd"/>
+            <w:r>
+              <w:rPr>
+                <w:rFonts w:eastAsia="Times New Roman"/>
+                <w:b/>
+                <w:bCs/>
+                <w:color w:val="000000"/>
+              </w:rPr>
+              <w:t xml:space="preserve"> envió de respuestas en el test esto para poder identificar las posibles debilidades del sistema</w:t>
+            </w:r>
+          </w:p>
+        </w:tc>
+      </w:tr>
+      <w:tr>
+        <w:tblPrEx>
+          <w:tblBorders>
+            <w:top w:val="none" w:sz="0" w:space="0" w:color="auto"/>
+            <w:left w:val="none" w:sz="0" w:space="0" w:color="auto"/>
+            <w:bottom w:val="none" w:sz="0" w:space="0" w:color="auto"/>
+            <w:right w:val="none" w:sz="0" w:space="0" w:color="auto"/>
+            <w:insideH w:val="none" w:sz="0" w:space="0" w:color="auto"/>
+            <w:insideV w:val="none" w:sz="0" w:space="0" w:color="auto"/>
+          </w:tblBorders>
+          <w:tblCellMar>
+            <w:top w:w="15" w:type="dxa"/>
+            <w:left w:w="15" w:type="dxa"/>
+            <w:bottom w:w="15" w:type="dxa"/>
+            <w:right w:w="15" w:type="dxa"/>
+          </w:tblCellMar>
+          <w:tblLook w:val="04A0" w:firstRow="1" w:lastRow="0" w:firstColumn="1" w:lastColumn="0" w:noHBand="0" w:noVBand="1"/>
+        </w:tblPrEx>
+        <w:trPr>
+          <w:trHeight w:val="480"/>
+        </w:trPr>
+        <w:tc>
+          <w:tcPr>
+            <w:tcW w:w="9072" w:type="dxa"/>
+            <w:gridSpan w:val="6"/>
+            <w:tcBorders>
+              <w:top w:val="single" w:sz="8" w:space="0" w:color="000000"/>
+              <w:left w:val="single" w:sz="8" w:space="0" w:color="000000"/>
+              <w:bottom w:val="single" w:sz="8" w:space="0" w:color="000000"/>
+              <w:right w:val="single" w:sz="8" w:space="0" w:color="000000"/>
+            </w:tcBorders>
+            <w:shd w:val="clear" w:color="auto" w:fill="B7DEE8"/>
+            <w:tcMar>
+              <w:top w:w="100" w:type="dxa"/>
+              <w:left w:w="80" w:type="dxa"/>
+              <w:bottom w:w="100" w:type="dxa"/>
+              <w:right w:w="80" w:type="dxa"/>
+            </w:tcMar>
+            <w:vAlign w:val="bottom"/>
+            <w:hideMark/>
+          </w:tcPr>
+          <w:p>
+            <w:pPr>
+              <w:spacing w:line="240" w:lineRule="auto"/>
+              <w:ind w:left="60"/>
+              <w:jc w:val="both"/>
+              <w:rPr>
+                <w:rFonts w:ascii="Times New Roman" w:eastAsia="Times New Roman" w:hAnsi="Times New Roman" w:cs="Times New Roman"/>
+                <w:sz w:val="24"/>
+                <w:szCs w:val="24"/>
+              </w:rPr>
+            </w:pPr>
+            <w:r>
+              <w:rPr>
+                <w:rFonts w:eastAsia="Times New Roman"/>
+                <w:b/>
+                <w:bCs/>
+                <w:color w:val="000000"/>
+              </w:rPr>
+              <w:t>PORTABILIDAD</w:t>
+            </w:r>
+          </w:p>
+        </w:tc>
+      </w:tr>
+      <w:tr>
+        <w:tblPrEx>
+          <w:tblBorders>
+            <w:top w:val="none" w:sz="0" w:space="0" w:color="auto"/>
+            <w:left w:val="none" w:sz="0" w:space="0" w:color="auto"/>
+            <w:bottom w:val="none" w:sz="0" w:space="0" w:color="auto"/>
+            <w:right w:val="none" w:sz="0" w:space="0" w:color="auto"/>
+            <w:insideH w:val="none" w:sz="0" w:space="0" w:color="auto"/>
+            <w:insideV w:val="none" w:sz="0" w:space="0" w:color="auto"/>
+          </w:tblBorders>
+          <w:tblCellMar>
+            <w:top w:w="15" w:type="dxa"/>
+            <w:left w:w="15" w:type="dxa"/>
+            <w:bottom w:w="15" w:type="dxa"/>
+            <w:right w:w="15" w:type="dxa"/>
+          </w:tblCellMar>
+          <w:tblLook w:val="04A0" w:firstRow="1" w:lastRow="0" w:firstColumn="1" w:lastColumn="0" w:noHBand="0" w:noVBand="1"/>
+        </w:tblPrEx>
+        <w:trPr>
+          <w:trHeight w:val="332"/>
+        </w:trPr>
+        <w:tc>
+          <w:tcPr>
+            <w:tcW w:w="2091" w:type="dxa"/>
+            <w:gridSpan w:val="2"/>
+            <w:tcBorders>
+              <w:top w:val="single" w:sz="8" w:space="0" w:color="000000"/>
+              <w:left w:val="single" w:sz="8" w:space="0" w:color="000000"/>
+              <w:bottom w:val="single" w:sz="8" w:space="0" w:color="000000"/>
+              <w:right w:val="single" w:sz="8" w:space="0" w:color="000000"/>
+            </w:tcBorders>
+            <w:shd w:val="clear" w:color="auto" w:fill="BFBFBF"/>
+            <w:tcMar>
+              <w:top w:w="100" w:type="dxa"/>
+              <w:left w:w="80" w:type="dxa"/>
+              <w:bottom w:w="100" w:type="dxa"/>
+              <w:right w:w="80" w:type="dxa"/>
+            </w:tcMar>
+            <w:vAlign w:val="bottom"/>
+            <w:hideMark/>
+          </w:tcPr>
+          <w:p>
+            <w:pPr>
+              <w:spacing w:line="240" w:lineRule="auto"/>
+              <w:ind w:left="60"/>
+              <w:jc w:val="both"/>
+              <w:rPr>
+                <w:rFonts w:ascii="Times New Roman" w:eastAsia="Times New Roman" w:hAnsi="Times New Roman" w:cs="Times New Roman"/>
+                <w:sz w:val="24"/>
+                <w:szCs w:val="24"/>
+              </w:rPr>
+            </w:pPr>
+            <w:r>
+              <w:rPr>
+                <w:rFonts w:eastAsia="Times New Roman"/>
+                <w:b/>
+                <w:bCs/>
+                <w:color w:val="000000"/>
+              </w:rPr>
+              <w:t>SUBCATEGORIA</w:t>
+            </w:r>
+          </w:p>
+        </w:tc>
+        <w:tc>
+          <w:tcPr>
+            <w:tcW w:w="3316" w:type="dxa"/>
+            <w:tcBorders>
+              <w:top w:val="single" w:sz="8" w:space="0" w:color="000000"/>
+              <w:left w:val="single" w:sz="8" w:space="0" w:color="000000"/>
+              <w:bottom w:val="single" w:sz="8" w:space="0" w:color="000000"/>
+              <w:right w:val="single" w:sz="8" w:space="0" w:color="000000"/>
+            </w:tcBorders>
+            <w:shd w:val="clear" w:color="auto" w:fill="BFBFBF"/>
+            <w:tcMar>
+              <w:top w:w="100" w:type="dxa"/>
+              <w:left w:w="80" w:type="dxa"/>
+              <w:bottom w:w="100" w:type="dxa"/>
+              <w:right w:w="80" w:type="dxa"/>
+            </w:tcMar>
+            <w:vAlign w:val="bottom"/>
+            <w:hideMark/>
+          </w:tcPr>
+          <w:p>
+            <w:pPr>
+              <w:spacing w:line="240" w:lineRule="auto"/>
+              <w:ind w:left="60"/>
+              <w:jc w:val="both"/>
+              <w:rPr>
+                <w:rFonts w:ascii="Times New Roman" w:eastAsia="Times New Roman" w:hAnsi="Times New Roman" w:cs="Times New Roman"/>
+                <w:sz w:val="24"/>
+                <w:szCs w:val="24"/>
+              </w:rPr>
+            </w:pPr>
+            <w:r>
+              <w:rPr>
+                <w:rFonts w:eastAsia="Times New Roman"/>
+                <w:b/>
+                <w:bCs/>
+                <w:color w:val="000000"/>
+              </w:rPr>
+              <w:t>REQUERIMIENTO / DESCRIPCION</w:t>
+            </w:r>
+          </w:p>
+        </w:tc>
+        <w:tc>
+          <w:tcPr>
+            <w:tcW w:w="3665" w:type="dxa"/>
+            <w:gridSpan w:val="3"/>
+            <w:tcBorders>
+              <w:top w:val="single" w:sz="8" w:space="0" w:color="000000"/>
+              <w:left w:val="single" w:sz="8" w:space="0" w:color="000000"/>
+              <w:bottom w:val="single" w:sz="8" w:space="0" w:color="000000"/>
+              <w:right w:val="single" w:sz="8" w:space="0" w:color="000000"/>
+            </w:tcBorders>
+            <w:shd w:val="clear" w:color="auto" w:fill="BFBFBF"/>
+            <w:tcMar>
+              <w:top w:w="100" w:type="dxa"/>
+              <w:left w:w="80" w:type="dxa"/>
+              <w:bottom w:w="100" w:type="dxa"/>
+              <w:right w:w="80" w:type="dxa"/>
+            </w:tcMar>
+            <w:vAlign w:val="bottom"/>
+            <w:hideMark/>
+          </w:tcPr>
+          <w:p>
+            <w:pPr>
+              <w:spacing w:line="240" w:lineRule="auto"/>
+              <w:ind w:left="60"/>
+              <w:jc w:val="both"/>
+              <w:rPr>
+                <w:rFonts w:ascii="Times New Roman" w:eastAsia="Times New Roman" w:hAnsi="Times New Roman" w:cs="Times New Roman"/>
+                <w:sz w:val="24"/>
+                <w:szCs w:val="24"/>
+              </w:rPr>
+            </w:pPr>
+            <w:r>
+              <w:rPr>
+                <w:rFonts w:eastAsia="Times New Roman"/>
+                <w:b/>
+                <w:bCs/>
+                <w:color w:val="000000"/>
+              </w:rPr>
+              <w:t>MEDIDA</w:t>
+            </w:r>
+          </w:p>
+        </w:tc>
+      </w:tr>
+      <w:tr>
+        <w:tblPrEx>
+          <w:tblBorders>
+            <w:top w:val="none" w:sz="0" w:space="0" w:color="auto"/>
+            <w:left w:val="none" w:sz="0" w:space="0" w:color="auto"/>
+            <w:bottom w:val="none" w:sz="0" w:space="0" w:color="auto"/>
+            <w:right w:val="none" w:sz="0" w:space="0" w:color="auto"/>
+            <w:insideH w:val="none" w:sz="0" w:space="0" w:color="auto"/>
+            <w:insideV w:val="none" w:sz="0" w:space="0" w:color="auto"/>
+          </w:tblBorders>
+          <w:tblCellMar>
+            <w:top w:w="15" w:type="dxa"/>
+            <w:left w:w="15" w:type="dxa"/>
+            <w:bottom w:w="15" w:type="dxa"/>
+            <w:right w:w="15" w:type="dxa"/>
+          </w:tblCellMar>
+          <w:tblLook w:val="04A0" w:firstRow="1" w:lastRow="0" w:firstColumn="1" w:lastColumn="0" w:noHBand="0" w:noVBand="1"/>
+        </w:tblPrEx>
+        <w:trPr>
+          <w:trHeight w:val="1704"/>
+        </w:trPr>
+        <w:tc>
+          <w:tcPr>
+            <w:tcW w:w="2091" w:type="dxa"/>
+            <w:gridSpan w:val="2"/>
+            <w:tcBorders>
+              <w:top w:val="single" w:sz="8" w:space="0" w:color="000000"/>
+              <w:left w:val="single" w:sz="8" w:space="0" w:color="000000"/>
+              <w:bottom w:val="single" w:sz="8" w:space="0" w:color="000000"/>
+              <w:right w:val="single" w:sz="8" w:space="0" w:color="000000"/>
+            </w:tcBorders>
+            <w:tcMar>
+              <w:top w:w="100" w:type="dxa"/>
+              <w:left w:w="80" w:type="dxa"/>
+              <w:bottom w:w="100" w:type="dxa"/>
+              <w:right w:w="80" w:type="dxa"/>
+            </w:tcMar>
+            <w:hideMark/>
+          </w:tcPr>
+          <w:p>
+            <w:pPr>
+              <w:spacing w:line="240" w:lineRule="auto"/>
+              <w:ind w:left="60"/>
+              <w:jc w:val="both"/>
+              <w:rPr>
+                <w:rFonts w:ascii="Times New Roman" w:eastAsia="Times New Roman" w:hAnsi="Times New Roman" w:cs="Times New Roman"/>
+                <w:sz w:val="24"/>
+                <w:szCs w:val="24"/>
+              </w:rPr>
+            </w:pPr>
+            <w:r>
+              <w:rPr>
+                <w:rFonts w:eastAsia="Times New Roman"/>
+                <w:b/>
+                <w:bCs/>
+                <w:color w:val="000000"/>
+              </w:rPr>
+              <w:lastRenderedPageBreak/>
+              <w:t>Adaptabilidad</w:t>
+            </w:r>
+          </w:p>
+        </w:tc>
+        <w:tc>
+          <w:tcPr>
+            <w:tcW w:w="3316" w:type="dxa"/>
+            <w:tcBorders>
+              <w:top w:val="single" w:sz="8" w:space="0" w:color="000000"/>
+              <w:left w:val="single" w:sz="8" w:space="0" w:color="000000"/>
+              <w:bottom w:val="single" w:sz="8" w:space="0" w:color="000000"/>
+              <w:right w:val="single" w:sz="8" w:space="0" w:color="000000"/>
+            </w:tcBorders>
+            <w:tcMar>
+              <w:top w:w="100" w:type="dxa"/>
+              <w:left w:w="80" w:type="dxa"/>
+              <w:bottom w:w="100" w:type="dxa"/>
+              <w:right w:w="80" w:type="dxa"/>
+            </w:tcMar>
+            <w:hideMark/>
+          </w:tcPr>
+          <w:p>
+            <w:pPr>
+              <w:spacing w:line="240" w:lineRule="auto"/>
+              <w:ind w:left="60"/>
+              <w:jc w:val="both"/>
+              <w:rPr>
+                <w:rFonts w:ascii="Times New Roman" w:eastAsia="Times New Roman" w:hAnsi="Times New Roman" w:cs="Times New Roman"/>
+                <w:sz w:val="24"/>
+                <w:szCs w:val="24"/>
+              </w:rPr>
+            </w:pPr>
+            <w:r>
+              <w:rPr>
+                <w:rFonts w:eastAsia="Times New Roman"/>
+                <w:b/>
+                <w:bCs/>
+                <w:color w:val="000000"/>
+              </w:rPr>
+              <w:t xml:space="preserve">La app de </w:t>
+            </w:r>
+            <w:proofErr w:type="spellStart"/>
+            <w:r>
+              <w:rPr>
+                <w:rFonts w:eastAsia="Times New Roman"/>
+                <w:b/>
+                <w:bCs/>
+                <w:color w:val="000000"/>
+              </w:rPr>
+              <w:t>realialidad</w:t>
+            </w:r>
+            <w:proofErr w:type="spellEnd"/>
+            <w:r>
+              <w:rPr>
+                <w:rFonts w:eastAsia="Times New Roman"/>
+                <w:b/>
+                <w:bCs/>
+                <w:color w:val="000000"/>
+              </w:rPr>
+              <w:t xml:space="preserve"> aumentada del libro de señales del universo deberá poder ser instalada e utilizada en diferentes sistemas operativos.</w:t>
+            </w:r>
+          </w:p>
+        </w:tc>
+        <w:tc>
+          <w:tcPr>
+            <w:tcW w:w="3665" w:type="dxa"/>
+            <w:gridSpan w:val="3"/>
+            <w:tcBorders>
+              <w:top w:val="single" w:sz="8" w:space="0" w:color="000000"/>
+              <w:left w:val="single" w:sz="8" w:space="0" w:color="000000"/>
+              <w:bottom w:val="single" w:sz="8" w:space="0" w:color="000000"/>
+              <w:right w:val="single" w:sz="8" w:space="0" w:color="000000"/>
+            </w:tcBorders>
+            <w:tcMar>
+              <w:top w:w="100" w:type="dxa"/>
+              <w:left w:w="80" w:type="dxa"/>
+              <w:bottom w:w="100" w:type="dxa"/>
+              <w:right w:w="80" w:type="dxa"/>
+            </w:tcMar>
+            <w:vAlign w:val="bottom"/>
+            <w:hideMark/>
+          </w:tcPr>
+          <w:p>
+            <w:pPr>
+              <w:spacing w:line="240" w:lineRule="auto"/>
+              <w:jc w:val="both"/>
+              <w:rPr>
+                <w:rFonts w:ascii="Times New Roman" w:eastAsia="Times New Roman" w:hAnsi="Times New Roman" w:cs="Times New Roman"/>
+                <w:sz w:val="24"/>
+                <w:szCs w:val="24"/>
+              </w:rPr>
+            </w:pPr>
+            <w:r>
+              <w:rPr>
+                <w:rFonts w:eastAsia="Times New Roman"/>
+                <w:b/>
+                <w:bCs/>
+                <w:color w:val="000000"/>
+              </w:rPr>
+              <w:t>El sistema podrá ser instala y manipulada des los diferentes sistemas operativos y tendrá la capacidad de soportar una gran cantidad de datos que serán almacenadas en la base de datos</w:t>
+            </w:r>
+          </w:p>
+        </w:tc>
+      </w:tr>
+      <w:tr>
+        <w:tblPrEx>
+          <w:tblBorders>
+            <w:top w:val="none" w:sz="0" w:space="0" w:color="auto"/>
+            <w:left w:val="none" w:sz="0" w:space="0" w:color="auto"/>
+            <w:bottom w:val="none" w:sz="0" w:space="0" w:color="auto"/>
+            <w:right w:val="none" w:sz="0" w:space="0" w:color="auto"/>
+            <w:insideH w:val="none" w:sz="0" w:space="0" w:color="auto"/>
+            <w:insideV w:val="none" w:sz="0" w:space="0" w:color="auto"/>
+          </w:tblBorders>
+          <w:tblCellMar>
+            <w:top w:w="15" w:type="dxa"/>
+            <w:left w:w="15" w:type="dxa"/>
+            <w:bottom w:w="15" w:type="dxa"/>
+            <w:right w:w="15" w:type="dxa"/>
+          </w:tblCellMar>
+          <w:tblLook w:val="04A0" w:firstRow="1" w:lastRow="0" w:firstColumn="1" w:lastColumn="0" w:noHBand="0" w:noVBand="1"/>
+        </w:tblPrEx>
+        <w:trPr>
+          <w:trHeight w:val="1320"/>
+        </w:trPr>
+        <w:tc>
+          <w:tcPr>
+            <w:tcW w:w="2091" w:type="dxa"/>
+            <w:gridSpan w:val="2"/>
+            <w:tcBorders>
+              <w:top w:val="single" w:sz="8" w:space="0" w:color="000000"/>
+              <w:left w:val="single" w:sz="8" w:space="0" w:color="000000"/>
+              <w:bottom w:val="single" w:sz="8" w:space="0" w:color="000000"/>
+              <w:right w:val="single" w:sz="8" w:space="0" w:color="000000"/>
+            </w:tcBorders>
+            <w:tcMar>
+              <w:top w:w="100" w:type="dxa"/>
+              <w:left w:w="80" w:type="dxa"/>
+              <w:bottom w:w="100" w:type="dxa"/>
+              <w:right w:w="80" w:type="dxa"/>
+            </w:tcMar>
+            <w:hideMark/>
+          </w:tcPr>
+          <w:p>
+            <w:pPr>
+              <w:spacing w:line="240" w:lineRule="auto"/>
+              <w:ind w:left="60"/>
+              <w:jc w:val="both"/>
+              <w:rPr>
+                <w:rFonts w:ascii="Times New Roman" w:eastAsia="Times New Roman" w:hAnsi="Times New Roman" w:cs="Times New Roman"/>
+                <w:sz w:val="24"/>
+                <w:szCs w:val="24"/>
+              </w:rPr>
+            </w:pPr>
+            <w:r>
+              <w:rPr>
+                <w:rFonts w:eastAsia="Times New Roman"/>
+                <w:b/>
+                <w:bCs/>
+                <w:color w:val="000000"/>
+              </w:rPr>
+              <w:t>Capacidad para ser instalado</w:t>
+            </w:r>
+          </w:p>
+        </w:tc>
+        <w:tc>
+          <w:tcPr>
+            <w:tcW w:w="3316" w:type="dxa"/>
+            <w:tcBorders>
+              <w:top w:val="single" w:sz="8" w:space="0" w:color="000000"/>
+              <w:left w:val="single" w:sz="8" w:space="0" w:color="000000"/>
+              <w:bottom w:val="single" w:sz="8" w:space="0" w:color="000000"/>
+              <w:right w:val="single" w:sz="8" w:space="0" w:color="000000"/>
+            </w:tcBorders>
+            <w:tcMar>
+              <w:top w:w="100" w:type="dxa"/>
+              <w:left w:w="80" w:type="dxa"/>
+              <w:bottom w:w="100" w:type="dxa"/>
+              <w:right w:w="80" w:type="dxa"/>
+            </w:tcMar>
+            <w:hideMark/>
+          </w:tcPr>
+          <w:p>
+            <w:pPr>
+              <w:spacing w:line="240" w:lineRule="auto"/>
+              <w:ind w:left="60"/>
+              <w:jc w:val="both"/>
+              <w:rPr>
+                <w:rFonts w:ascii="Times New Roman" w:eastAsia="Times New Roman" w:hAnsi="Times New Roman" w:cs="Times New Roman"/>
+                <w:sz w:val="24"/>
+                <w:szCs w:val="24"/>
+              </w:rPr>
+            </w:pPr>
+            <w:r>
+              <w:rPr>
+                <w:rFonts w:eastAsia="Times New Roman"/>
+                <w:b/>
+                <w:bCs/>
+                <w:color w:val="000000"/>
+              </w:rPr>
+              <w:t>Los usuarios podrán escanear un código QR en el libro que les permitirá descargar la aplicación</w:t>
+            </w:r>
+          </w:p>
+        </w:tc>
+        <w:tc>
+          <w:tcPr>
+            <w:tcW w:w="3665" w:type="dxa"/>
+            <w:gridSpan w:val="3"/>
+            <w:tcBorders>
+              <w:top w:val="single" w:sz="8" w:space="0" w:color="000000"/>
+              <w:left w:val="single" w:sz="8" w:space="0" w:color="000000"/>
+              <w:bottom w:val="single" w:sz="8" w:space="0" w:color="000000"/>
+              <w:right w:val="single" w:sz="8" w:space="0" w:color="000000"/>
+            </w:tcBorders>
+            <w:tcMar>
+              <w:top w:w="100" w:type="dxa"/>
+              <w:left w:w="80" w:type="dxa"/>
+              <w:bottom w:w="100" w:type="dxa"/>
+              <w:right w:w="80" w:type="dxa"/>
+            </w:tcMar>
+            <w:vAlign w:val="bottom"/>
+            <w:hideMark/>
+          </w:tcPr>
+          <w:p>
+            <w:pPr>
+              <w:spacing w:line="240" w:lineRule="auto"/>
+              <w:ind w:left="60"/>
+              <w:jc w:val="both"/>
+              <w:rPr>
+                <w:rFonts w:ascii="Times New Roman" w:eastAsia="Times New Roman" w:hAnsi="Times New Roman" w:cs="Times New Roman"/>
+                <w:sz w:val="24"/>
+                <w:szCs w:val="24"/>
+              </w:rPr>
+            </w:pPr>
+            <w:r>
+              <w:rPr>
+                <w:rFonts w:eastAsia="Times New Roman"/>
+                <w:b/>
+                <w:bCs/>
+                <w:color w:val="000000"/>
+              </w:rPr>
+              <w:t xml:space="preserve">Al escanear el QR se </w:t>
+            </w:r>
+            <w:proofErr w:type="spellStart"/>
+            <w:r>
+              <w:rPr>
+                <w:rFonts w:eastAsia="Times New Roman"/>
+                <w:b/>
+                <w:bCs/>
+                <w:color w:val="000000"/>
+              </w:rPr>
+              <w:t>redireccionará</w:t>
+            </w:r>
+            <w:proofErr w:type="spellEnd"/>
+            <w:r>
+              <w:rPr>
+                <w:rFonts w:eastAsia="Times New Roman"/>
+                <w:b/>
+                <w:bCs/>
+                <w:color w:val="000000"/>
+              </w:rPr>
+              <w:t xml:space="preserve"> a la </w:t>
+            </w:r>
+            <w:proofErr w:type="spellStart"/>
+            <w:r>
+              <w:rPr>
+                <w:rFonts w:eastAsia="Times New Roman"/>
+                <w:b/>
+                <w:bCs/>
+                <w:color w:val="000000"/>
+              </w:rPr>
+              <w:t>play</w:t>
+            </w:r>
+            <w:proofErr w:type="spellEnd"/>
+            <w:r>
+              <w:rPr>
+                <w:rFonts w:eastAsia="Times New Roman"/>
+                <w:b/>
+                <w:bCs/>
+                <w:color w:val="000000"/>
+              </w:rPr>
+              <w:t xml:space="preserve"> store, página web o app store para la descarga de la aplicación de realidad aumentada</w:t>
+            </w:r>
+          </w:p>
+        </w:tc>
+      </w:tr>
+    </w:tbl>
+    <w:p/>
+    <w:p>
+      <w:pPr>
+        <w:jc w:val="center"/>
+        <w:rPr>
+          <w:b/>
+        </w:rPr>
+      </w:pPr>
+      <w:r>
+        <w:rPr>
+          <w:b/>
+        </w:rPr>
+        <w:t>REQUERIMIENTOS NO FUNCIONALES</w:t>
+      </w:r>
+    </w:p>
+    <w:p/>
+    <w:tbl>
+      <w:tblPr>
+        <w:tblW w:w="7961" w:type="dxa"/>
+        <w:tblInd w:w="-5" w:type="dxa"/>
+        <w:tblBorders>
+          <w:top w:val="single" w:sz="4" w:space="0" w:color="C0C0C0"/>
+          <w:left w:val="single" w:sz="4" w:space="0" w:color="C0C0C0"/>
+          <w:bottom w:val="single" w:sz="4" w:space="0" w:color="C0C0C0"/>
+          <w:right w:val="single" w:sz="4" w:space="0" w:color="C0C0C0"/>
+          <w:insideH w:val="single" w:sz="4" w:space="0" w:color="C0C0C0"/>
+          <w:insideV w:val="single" w:sz="4" w:space="0" w:color="C0C0C0"/>
+        </w:tblBorders>
+        <w:tblCellMar>
+          <w:left w:w="70" w:type="dxa"/>
+          <w:right w:w="70" w:type="dxa"/>
+        </w:tblCellMar>
+        <w:tblLook w:val="0000" w:firstRow="0" w:lastRow="0" w:firstColumn="0" w:lastColumn="0" w:noHBand="0" w:noVBand="0"/>
+      </w:tblPr>
+      <w:tblGrid>
+        <w:gridCol w:w="2517"/>
+        <w:gridCol w:w="5444"/>
+      </w:tblGrid>
+      <w:tr>
+        <w:tc>
+          <w:tcPr>
+            <w:tcW w:w="2517" w:type="dxa"/>
+            <w:tcBorders>
+              <w:top w:val="single" w:sz="4" w:space="0" w:color="292929"/>
+              <w:left w:val="single" w:sz="4" w:space="0" w:color="292929"/>
+              <w:bottom w:val="single" w:sz="4" w:space="0" w:color="292929"/>
+              <w:right w:val="double" w:sz="6" w:space="0" w:color="292929"/>
+            </w:tcBorders>
+            <w:shd w:val="clear" w:color="auto" w:fill="EAEAEA"/>
+            <w:tcMar>
+              <w:top w:w="17" w:type="dxa"/>
+              <w:left w:w="40" w:type="dxa"/>
+              <w:bottom w:w="0" w:type="dxa"/>
+              <w:right w:w="40" w:type="dxa"/>
+            </w:tcMar>
+            <w:vAlign w:val="bottom"/>
+          </w:tcPr>
+          <w:p>
+            <w:pPr>
+              <w:pStyle w:val="Normalindentado2"/>
+              <w:widowControl w:val="0"/>
+              <w:ind w:left="0"/>
+              <w:rPr>
+                <w:rFonts w:cs="Arial"/>
+                <w:b/>
+                <w:lang w:val="es-ES_tradnl"/>
+              </w:rPr>
+            </w:pPr>
+            <w:r>
+              <w:rPr>
+                <w:rFonts w:cs="Arial"/>
+                <w:b/>
+                <w:lang w:val="es-ES_tradnl"/>
+              </w:rPr>
+              <w:t>IDENTIFICACION</w:t>
+            </w:r>
+          </w:p>
+        </w:tc>
+        <w:tc>
+          <w:tcPr>
+            <w:tcW w:w="5444" w:type="dxa"/>
+            <w:tcBorders>
+              <w:top w:val="single" w:sz="4" w:space="0" w:color="292929"/>
+              <w:left w:val="double" w:sz="6" w:space="0" w:color="292929"/>
+              <w:bottom w:val="single" w:sz="4" w:space="0" w:color="292929"/>
+              <w:right w:val="single" w:sz="4" w:space="0" w:color="292929"/>
+            </w:tcBorders>
+            <w:tcMar>
+              <w:top w:w="17" w:type="dxa"/>
+              <w:left w:w="40" w:type="dxa"/>
+              <w:bottom w:w="0" w:type="dxa"/>
+              <w:right w:w="40" w:type="dxa"/>
+            </w:tcMar>
+            <w:vAlign w:val="bottom"/>
+          </w:tcPr>
+          <w:p>
+            <w:pPr>
+              <w:pStyle w:val="Normalindentado2"/>
+              <w:widowControl w:val="0"/>
+              <w:ind w:left="0"/>
+              <w:jc w:val="center"/>
+              <w:rPr>
+                <w:rFonts w:cs="Arial"/>
+                <w:lang w:val="es-ES_tradnl"/>
+              </w:rPr>
+            </w:pPr>
+            <w:r>
+              <w:rPr>
+                <w:rFonts w:cs="Arial"/>
+                <w:lang w:val="es-ES_tradnl"/>
+              </w:rPr>
+              <w:t>RNF01</w:t>
+            </w:r>
+          </w:p>
+        </w:tc>
+      </w:tr>
+      <w:tr>
+        <w:tc>
+          <w:tcPr>
+            <w:tcW w:w="2517" w:type="dxa"/>
+            <w:tcBorders>
+              <w:top w:val="single" w:sz="4" w:space="0" w:color="292929"/>
+              <w:left w:val="single" w:sz="4" w:space="0" w:color="292929"/>
+              <w:bottom w:val="single" w:sz="4" w:space="0" w:color="292929"/>
+              <w:right w:val="double" w:sz="6" w:space="0" w:color="292929"/>
+            </w:tcBorders>
+            <w:shd w:val="clear" w:color="auto" w:fill="EAEAEA"/>
+            <w:tcMar>
+              <w:top w:w="17" w:type="dxa"/>
+              <w:left w:w="40" w:type="dxa"/>
+              <w:bottom w:w="0" w:type="dxa"/>
+              <w:right w:w="40" w:type="dxa"/>
+            </w:tcMar>
+            <w:vAlign w:val="bottom"/>
+          </w:tcPr>
+          <w:p>
+            <w:pPr>
+              <w:pStyle w:val="Normalindentado2"/>
+              <w:widowControl w:val="0"/>
+              <w:ind w:left="0"/>
+              <w:rPr>
+                <w:rFonts w:cs="Arial"/>
+                <w:b/>
+                <w:lang w:val="es-ES_tradnl"/>
+              </w:rPr>
+            </w:pPr>
+            <w:r>
+              <w:rPr>
+                <w:rFonts w:cs="Arial"/>
+                <w:b/>
+                <w:lang w:val="es-ES_tradnl"/>
+              </w:rPr>
+              <w:t>NOMBRE REQ</w:t>
+            </w:r>
+          </w:p>
+        </w:tc>
+        <w:tc>
+          <w:tcPr>
+            <w:tcW w:w="5444" w:type="dxa"/>
+            <w:tcBorders>
+              <w:top w:val="single" w:sz="4" w:space="0" w:color="292929"/>
+              <w:left w:val="double" w:sz="6" w:space="0" w:color="292929"/>
+              <w:bottom w:val="single" w:sz="4" w:space="0" w:color="292929"/>
+              <w:right w:val="single" w:sz="4" w:space="0" w:color="292929"/>
+            </w:tcBorders>
+            <w:tcMar>
+              <w:top w:w="17" w:type="dxa"/>
+              <w:left w:w="40" w:type="dxa"/>
+              <w:bottom w:w="0" w:type="dxa"/>
+              <w:right w:w="40" w:type="dxa"/>
+            </w:tcMar>
+            <w:vAlign w:val="bottom"/>
+          </w:tcPr>
+          <w:p>
+            <w:pPr>
+              <w:pStyle w:val="Normalindentado2"/>
+              <w:widowControl w:val="0"/>
+              <w:ind w:left="0"/>
+              <w:jc w:val="center"/>
+              <w:rPr>
+                <w:rFonts w:cs="Arial"/>
+                <w:lang w:val="es-ES_tradnl"/>
+              </w:rPr>
+            </w:pPr>
+            <w:r>
+              <w:rPr>
+                <w:rFonts w:cs="Arial"/>
+                <w:szCs w:val="20"/>
+                <w:lang w:val="es-ES_tradnl"/>
+              </w:rPr>
+              <w:t>Interfaz del sistema.</w:t>
+            </w:r>
+          </w:p>
+        </w:tc>
+      </w:tr>
+      <w:tr>
+        <w:tc>
+          <w:tcPr>
+            <w:tcW w:w="2517" w:type="dxa"/>
+            <w:tcBorders>
+              <w:top w:val="single" w:sz="4" w:space="0" w:color="292929"/>
+              <w:left w:val="single" w:sz="4" w:space="0" w:color="292929"/>
+              <w:bottom w:val="single" w:sz="4" w:space="0" w:color="292929"/>
+              <w:right w:val="double" w:sz="6" w:space="0" w:color="292929"/>
+            </w:tcBorders>
+            <w:shd w:val="clear" w:color="auto" w:fill="EAEAEA"/>
+            <w:tcMar>
+              <w:top w:w="17" w:type="dxa"/>
+              <w:left w:w="40" w:type="dxa"/>
+              <w:bottom w:w="0" w:type="dxa"/>
+              <w:right w:w="40" w:type="dxa"/>
+            </w:tcMar>
+          </w:tcPr>
+          <w:p>
+            <w:pPr>
+              <w:pStyle w:val="Normalindentado2"/>
+              <w:widowControl w:val="0"/>
+              <w:ind w:left="0"/>
+              <w:rPr>
+                <w:rFonts w:cs="Arial"/>
+                <w:b/>
+                <w:lang w:val="es-ES_tradnl"/>
+              </w:rPr>
+            </w:pPr>
+            <w:r>
+              <w:rPr>
+                <w:rFonts w:cs="Arial"/>
+                <w:b/>
+                <w:lang w:val="es-ES_tradnl"/>
+              </w:rPr>
+              <w:t>CARACTERISTICAS</w:t>
+            </w:r>
+          </w:p>
+        </w:tc>
+        <w:tc>
+          <w:tcPr>
+            <w:tcW w:w="5444" w:type="dxa"/>
+            <w:tcBorders>
+              <w:top w:val="single" w:sz="4" w:space="0" w:color="292929"/>
+              <w:left w:val="double" w:sz="6" w:space="0" w:color="292929"/>
+              <w:bottom w:val="single" w:sz="4" w:space="0" w:color="292929"/>
+              <w:right w:val="single" w:sz="4" w:space="0" w:color="292929"/>
+            </w:tcBorders>
+            <w:tcMar>
+              <w:top w:w="17" w:type="dxa"/>
+              <w:left w:w="40" w:type="dxa"/>
+              <w:bottom w:w="0" w:type="dxa"/>
+              <w:right w:w="40" w:type="dxa"/>
+            </w:tcMar>
+          </w:tcPr>
+          <w:p>
+            <w:pPr>
+              <w:pStyle w:val="Sinespaciado"/>
+              <w:jc w:val="center"/>
+              <w:rPr>
+                <w:rFonts w:ascii="Arial" w:hAnsi="Arial" w:cs="Arial"/>
+                <w:sz w:val="20"/>
+                <w:szCs w:val="20"/>
+                <w:lang w:val="es-ES_tradnl"/>
+              </w:rPr>
+            </w:pPr>
+            <w:r>
+              <w:rPr>
+                <w:rFonts w:ascii="Arial" w:hAnsi="Arial" w:cs="Arial"/>
+                <w:sz w:val="20"/>
+                <w:szCs w:val="20"/>
+                <w:lang w:val="es-ES_tradnl"/>
+              </w:rPr>
+              <w:t>El sistema presentara una interfaz de usuario sencilla para que sea de fácil manejo a los usuarios del sistema.</w:t>
+            </w:r>
+          </w:p>
+        </w:tc>
+      </w:tr>
+      <w:tr>
+        <w:tc>
+          <w:tcPr>
+            <w:tcW w:w="2517" w:type="dxa"/>
+            <w:tcBorders>
+              <w:top w:val="single" w:sz="4" w:space="0" w:color="292929"/>
+              <w:left w:val="single" w:sz="4" w:space="0" w:color="292929"/>
+              <w:bottom w:val="single" w:sz="4" w:space="0" w:color="292929"/>
+              <w:right w:val="double" w:sz="6" w:space="0" w:color="292929"/>
+            </w:tcBorders>
+            <w:shd w:val="clear" w:color="auto" w:fill="EAEAEA"/>
+            <w:tcMar>
+              <w:top w:w="17" w:type="dxa"/>
+              <w:left w:w="40" w:type="dxa"/>
+              <w:bottom w:w="0" w:type="dxa"/>
+              <w:right w:w="40" w:type="dxa"/>
+            </w:tcMar>
+          </w:tcPr>
+          <w:p>
+            <w:pPr>
+              <w:pStyle w:val="Normalindentado2"/>
+              <w:widowControl w:val="0"/>
+              <w:ind w:left="0"/>
+              <w:rPr>
+                <w:rFonts w:cs="Arial"/>
+                <w:b/>
+                <w:lang w:val="es-ES_tradnl"/>
+              </w:rPr>
+            </w:pPr>
+            <w:r>
+              <w:rPr>
+                <w:rFonts w:cs="Arial"/>
+                <w:b/>
+                <w:lang w:val="es-ES_tradnl"/>
+              </w:rPr>
+              <w:t>DESCRIPCION REP</w:t>
+            </w:r>
+          </w:p>
+        </w:tc>
+        <w:tc>
+          <w:tcPr>
+            <w:tcW w:w="5444" w:type="dxa"/>
+            <w:tcBorders>
+              <w:top w:val="single" w:sz="4" w:space="0" w:color="292929"/>
+              <w:left w:val="double" w:sz="6" w:space="0" w:color="292929"/>
+              <w:bottom w:val="single" w:sz="4" w:space="0" w:color="292929"/>
+              <w:right w:val="single" w:sz="4" w:space="0" w:color="292929"/>
+            </w:tcBorders>
+            <w:tcMar>
+              <w:top w:w="17" w:type="dxa"/>
+              <w:left w:w="40" w:type="dxa"/>
+              <w:bottom w:w="0" w:type="dxa"/>
+              <w:right w:w="40" w:type="dxa"/>
+            </w:tcMar>
+          </w:tcPr>
+          <w:p>
+            <w:pPr>
+              <w:jc w:val="center"/>
+              <w:rPr>
+                <w:rFonts w:cs="Arial"/>
+                <w:szCs w:val="20"/>
+                <w:lang w:val="es-ES_tradnl"/>
+              </w:rPr>
+            </w:pPr>
+            <w:r>
+              <w:rPr>
+                <w:rFonts w:cs="Arial"/>
+                <w:szCs w:val="20"/>
+                <w:lang w:val="es-ES_tradnl"/>
+              </w:rPr>
+              <w:t>El sistema debe tener una interfaz de uso intuitiva y sencilla.</w:t>
+            </w:r>
+          </w:p>
+          <w:p>
+            <w:pPr>
+              <w:pStyle w:val="Normalindentado2"/>
+              <w:widowControl w:val="0"/>
+              <w:ind w:left="0"/>
+              <w:jc w:val="center"/>
+              <w:rPr>
+                <w:rFonts w:cs="Arial"/>
+                <w:lang w:val="es-ES_tradnl"/>
+              </w:rPr>
+            </w:pPr>
+          </w:p>
+        </w:tc>
+      </w:tr>
+      <w:tr>
+        <w:trPr>
+          <w:trHeight w:val="321"/>
+        </w:trPr>
+        <w:tc>
+          <w:tcPr>
+            <w:tcW w:w="2517" w:type="dxa"/>
+            <w:tcBorders>
+              <w:top w:val="single" w:sz="4" w:space="0" w:color="292929"/>
+              <w:left w:val="single" w:sz="4" w:space="0" w:color="292929"/>
+              <w:bottom w:val="single" w:sz="4" w:space="0" w:color="292929"/>
+              <w:right w:val="double" w:sz="6" w:space="0" w:color="292929"/>
+            </w:tcBorders>
+            <w:shd w:val="clear" w:color="auto" w:fill="EAEAEA"/>
+            <w:tcMar>
+              <w:top w:w="17" w:type="dxa"/>
+              <w:left w:w="40" w:type="dxa"/>
+              <w:bottom w:w="0" w:type="dxa"/>
+              <w:right w:w="40" w:type="dxa"/>
+            </w:tcMar>
+          </w:tcPr>
+          <w:p>
+            <w:pPr>
+              <w:pStyle w:val="Normalindentado2"/>
+              <w:widowControl w:val="0"/>
+              <w:ind w:left="0"/>
+              <w:rPr>
+                <w:rFonts w:cs="Arial"/>
+                <w:b/>
+                <w:lang w:val="es-ES_tradnl"/>
+              </w:rPr>
+            </w:pPr>
+            <w:r>
+              <w:rPr>
+                <w:rFonts w:cs="Arial"/>
+                <w:b/>
+                <w:lang w:val="es-ES_tradnl"/>
+              </w:rPr>
+              <w:t xml:space="preserve">PRIORIDAD </w:t>
+            </w:r>
+          </w:p>
+        </w:tc>
+        <w:tc>
+          <w:tcPr>
+            <w:tcW w:w="5444" w:type="dxa"/>
+            <w:tcBorders>
+              <w:top w:val="single" w:sz="4" w:space="0" w:color="292929"/>
+              <w:left w:val="double" w:sz="6" w:space="0" w:color="292929"/>
+              <w:bottom w:val="single" w:sz="4" w:space="0" w:color="292929"/>
+              <w:right w:val="single" w:sz="4" w:space="0" w:color="292929"/>
+            </w:tcBorders>
+            <w:tcMar>
+              <w:top w:w="17" w:type="dxa"/>
+              <w:left w:w="40" w:type="dxa"/>
+              <w:bottom w:w="0" w:type="dxa"/>
+              <w:right w:w="40" w:type="dxa"/>
+            </w:tcMar>
+          </w:tcPr>
+          <w:p>
+            <w:pPr>
+              <w:pStyle w:val="Normalindentado2"/>
+              <w:widowControl w:val="0"/>
+              <w:ind w:left="0"/>
+              <w:jc w:val="center"/>
+              <w:rPr>
+                <w:rFonts w:cs="Arial"/>
+                <w:lang w:val="es-ES_tradnl"/>
+              </w:rPr>
+            </w:pPr>
+            <w:r>
+              <w:rPr>
+                <w:rFonts w:cs="Arial"/>
+                <w:lang w:val="es-ES_tradnl"/>
+              </w:rPr>
+              <w:t>Necesaria</w:t>
+            </w:r>
+          </w:p>
+        </w:tc>
+      </w:tr>
+    </w:tbl>
+    <w:p/>
+    <w:tbl>
+      <w:tblPr>
+        <w:tblW w:w="8084" w:type="dxa"/>
+        <w:tblInd w:w="-5" w:type="dxa"/>
+        <w:tblBorders>
+          <w:top w:val="single" w:sz="4" w:space="0" w:color="C0C0C0"/>
+          <w:left w:val="single" w:sz="4" w:space="0" w:color="C0C0C0"/>
+          <w:bottom w:val="single" w:sz="4" w:space="0" w:color="C0C0C0"/>
+          <w:right w:val="single" w:sz="4" w:space="0" w:color="C0C0C0"/>
+          <w:insideH w:val="single" w:sz="4" w:space="0" w:color="C0C0C0"/>
+          <w:insideV w:val="single" w:sz="4" w:space="0" w:color="C0C0C0"/>
+        </w:tblBorders>
+        <w:tblCellMar>
+          <w:left w:w="70" w:type="dxa"/>
+          <w:right w:w="70" w:type="dxa"/>
+        </w:tblCellMar>
+        <w:tblLook w:val="0000" w:firstRow="0" w:lastRow="0" w:firstColumn="0" w:lastColumn="0" w:noHBand="0" w:noVBand="0"/>
+      </w:tblPr>
+      <w:tblGrid>
+        <w:gridCol w:w="2556"/>
+        <w:gridCol w:w="5528"/>
+      </w:tblGrid>
+      <w:tr>
+        <w:trPr>
+          <w:trHeight w:val="285"/>
+        </w:trPr>
+        <w:tc>
+          <w:tcPr>
+            <w:tcW w:w="2556" w:type="dxa"/>
+            <w:tcBorders>
+              <w:top w:val="single" w:sz="4" w:space="0" w:color="292929"/>
+              <w:left w:val="single" w:sz="4" w:space="0" w:color="292929"/>
+              <w:bottom w:val="single" w:sz="4" w:space="0" w:color="292929"/>
+              <w:right w:val="double" w:sz="6" w:space="0" w:color="292929"/>
+            </w:tcBorders>
+            <w:shd w:val="clear" w:color="auto" w:fill="EAEAEA"/>
+            <w:tcMar>
+              <w:top w:w="17" w:type="dxa"/>
+              <w:left w:w="40" w:type="dxa"/>
+              <w:bottom w:w="0" w:type="dxa"/>
+              <w:right w:w="40" w:type="dxa"/>
+            </w:tcMar>
+            <w:vAlign w:val="bottom"/>
+          </w:tcPr>
+          <w:p>
+            <w:pPr>
+              <w:pStyle w:val="Normalindentado2"/>
+              <w:widowControl w:val="0"/>
+              <w:ind w:left="0"/>
+              <w:rPr>
+                <w:rFonts w:cs="Arial"/>
+                <w:b/>
+                <w:lang w:val="es-ES_tradnl"/>
+              </w:rPr>
+            </w:pPr>
+            <w:r>
+              <w:rPr>
+                <w:rFonts w:cs="Arial"/>
+                <w:b/>
+                <w:lang w:val="es-ES_tradnl"/>
+              </w:rPr>
+              <w:t>IDENTIFICACION</w:t>
+            </w:r>
+          </w:p>
+        </w:tc>
+        <w:tc>
+          <w:tcPr>
+            <w:tcW w:w="5528" w:type="dxa"/>
+            <w:tcBorders>
+              <w:top w:val="single" w:sz="4" w:space="0" w:color="292929"/>
+              <w:left w:val="double" w:sz="6" w:space="0" w:color="292929"/>
+              <w:bottom w:val="single" w:sz="4" w:space="0" w:color="292929"/>
+              <w:right w:val="single" w:sz="4" w:space="0" w:color="292929"/>
+            </w:tcBorders>
+            <w:tcMar>
+              <w:top w:w="17" w:type="dxa"/>
+              <w:left w:w="40" w:type="dxa"/>
+              <w:bottom w:w="0" w:type="dxa"/>
+              <w:right w:w="40" w:type="dxa"/>
+            </w:tcMar>
+            <w:vAlign w:val="bottom"/>
+          </w:tcPr>
+          <w:p>
+            <w:pPr>
+              <w:pStyle w:val="Normalindentado2"/>
+              <w:widowControl w:val="0"/>
+              <w:ind w:left="0"/>
+              <w:jc w:val="center"/>
+              <w:rPr>
+                <w:rFonts w:cs="Arial"/>
+                <w:lang w:val="es-ES_tradnl"/>
+              </w:rPr>
+            </w:pPr>
+            <w:r>
+              <w:rPr>
+                <w:rFonts w:cs="Arial"/>
+                <w:lang w:val="es-ES_tradnl"/>
+              </w:rPr>
+              <w:t>RNF02</w:t>
+            </w:r>
+          </w:p>
+        </w:tc>
+      </w:tr>
+      <w:tr>
+        <w:trPr>
+          <w:trHeight w:val="269"/>
+        </w:trPr>
+        <w:tc>
+          <w:tcPr>
+            <w:tcW w:w="2556" w:type="dxa"/>
+            <w:tcBorders>
+              <w:top w:val="single" w:sz="4" w:space="0" w:color="292929"/>
+              <w:left w:val="single" w:sz="4" w:space="0" w:color="292929"/>
+              <w:bottom w:val="single" w:sz="4" w:space="0" w:color="292929"/>
+              <w:right w:val="double" w:sz="6" w:space="0" w:color="292929"/>
+            </w:tcBorders>
+            <w:shd w:val="clear" w:color="auto" w:fill="EAEAEA"/>
+            <w:tcMar>
+              <w:top w:w="17" w:type="dxa"/>
+              <w:left w:w="40" w:type="dxa"/>
+              <w:bottom w:w="0" w:type="dxa"/>
+              <w:right w:w="40" w:type="dxa"/>
+            </w:tcMar>
+            <w:vAlign w:val="bottom"/>
+          </w:tcPr>
+          <w:p>
+            <w:pPr>
+              <w:pStyle w:val="Normalindentado2"/>
+              <w:widowControl w:val="0"/>
+              <w:ind w:left="0"/>
+              <w:rPr>
+                <w:rFonts w:cs="Arial"/>
+                <w:b/>
+                <w:lang w:val="es-ES_tradnl"/>
+              </w:rPr>
+            </w:pPr>
+            <w:r>
+              <w:rPr>
+                <w:rFonts w:cs="Arial"/>
+                <w:b/>
+                <w:lang w:val="es-ES_tradnl"/>
+              </w:rPr>
+              <w:t>NOMBRE REQ</w:t>
+            </w:r>
+          </w:p>
+        </w:tc>
+        <w:tc>
+          <w:tcPr>
+            <w:tcW w:w="5528" w:type="dxa"/>
+            <w:tcBorders>
+              <w:top w:val="single" w:sz="4" w:space="0" w:color="292929"/>
+              <w:left w:val="double" w:sz="6" w:space="0" w:color="292929"/>
+              <w:bottom w:val="single" w:sz="4" w:space="0" w:color="292929"/>
+              <w:right w:val="single" w:sz="4" w:space="0" w:color="292929"/>
+            </w:tcBorders>
+            <w:tcMar>
+              <w:top w:w="17" w:type="dxa"/>
+              <w:left w:w="40" w:type="dxa"/>
+              <w:bottom w:w="0" w:type="dxa"/>
+              <w:right w:w="40" w:type="dxa"/>
+            </w:tcMar>
+            <w:vAlign w:val="bottom"/>
+          </w:tcPr>
+          <w:p>
+            <w:pPr>
+              <w:pStyle w:val="Normalindentado2"/>
+              <w:widowControl w:val="0"/>
+              <w:ind w:left="0"/>
+              <w:jc w:val="center"/>
+              <w:rPr>
+                <w:rFonts w:cs="Arial"/>
+                <w:u w:val="single"/>
+                <w:lang w:val="es-ES_tradnl"/>
+              </w:rPr>
+            </w:pPr>
+            <w:r>
+              <w:rPr>
+                <w:rFonts w:cs="Arial"/>
+                <w:lang w:val="es-ES_tradnl"/>
+              </w:rPr>
+              <w:t xml:space="preserve">Hardware y </w:t>
+            </w:r>
+            <w:r>
+              <w:rPr>
+                <w:rFonts w:cs="Arial"/>
+                <w:u w:val="single"/>
+                <w:lang w:val="es-ES_tradnl"/>
+              </w:rPr>
+              <w:t>Software</w:t>
+            </w:r>
+          </w:p>
+        </w:tc>
+      </w:tr>
+      <w:tr>
+        <w:trPr>
+          <w:trHeight w:val="285"/>
+        </w:trPr>
+        <w:tc>
+          <w:tcPr>
+            <w:tcW w:w="2556" w:type="dxa"/>
+            <w:tcBorders>
+              <w:top w:val="single" w:sz="4" w:space="0" w:color="292929"/>
+              <w:left w:val="single" w:sz="4" w:space="0" w:color="292929"/>
+              <w:bottom w:val="single" w:sz="4" w:space="0" w:color="292929"/>
+              <w:right w:val="double" w:sz="6" w:space="0" w:color="292929"/>
+            </w:tcBorders>
+            <w:shd w:val="clear" w:color="auto" w:fill="EAEAEA"/>
+            <w:tcMar>
+              <w:top w:w="17" w:type="dxa"/>
+              <w:left w:w="40" w:type="dxa"/>
+              <w:bottom w:w="0" w:type="dxa"/>
+              <w:right w:w="40" w:type="dxa"/>
+            </w:tcMar>
+          </w:tcPr>
+          <w:p>
+            <w:pPr>
+              <w:pStyle w:val="Normalindentado2"/>
+              <w:widowControl w:val="0"/>
+              <w:ind w:left="0"/>
+              <w:rPr>
+                <w:rFonts w:cs="Arial"/>
+                <w:b/>
+                <w:lang w:val="es-ES_tradnl"/>
+              </w:rPr>
+            </w:pPr>
+            <w:r>
+              <w:rPr>
+                <w:rFonts w:cs="Arial"/>
+                <w:b/>
+                <w:lang w:val="es-ES_tradnl"/>
+              </w:rPr>
+              <w:t>CARACTERISTICAS</w:t>
+            </w:r>
+          </w:p>
+        </w:tc>
+        <w:tc>
+          <w:tcPr>
+            <w:tcW w:w="5528" w:type="dxa"/>
+            <w:tcBorders>
+              <w:top w:val="single" w:sz="4" w:space="0" w:color="292929"/>
+              <w:left w:val="double" w:sz="6" w:space="0" w:color="292929"/>
+              <w:bottom w:val="single" w:sz="4" w:space="0" w:color="292929"/>
+              <w:right w:val="single" w:sz="4" w:space="0" w:color="292929"/>
+            </w:tcBorders>
+            <w:tcMar>
+              <w:top w:w="17" w:type="dxa"/>
+              <w:left w:w="40" w:type="dxa"/>
+              <w:bottom w:w="0" w:type="dxa"/>
+              <w:right w:w="40" w:type="dxa"/>
+            </w:tcMar>
+          </w:tcPr>
+          <w:p>
+            <w:pPr>
+              <w:pStyle w:val="Normalindentado2"/>
+              <w:widowControl w:val="0"/>
+              <w:ind w:left="0"/>
+              <w:jc w:val="center"/>
+              <w:rPr>
+                <w:rFonts w:cs="Arial"/>
+                <w:lang w:val="es-ES_tradnl"/>
+              </w:rPr>
+            </w:pPr>
+            <w:r>
+              <w:rPr>
+                <w:rFonts w:cs="Arial"/>
+                <w:lang w:val="es-ES_tradnl"/>
+              </w:rPr>
+              <w:t>Validación de equipos, funcionamiento</w:t>
+            </w:r>
+          </w:p>
+        </w:tc>
+      </w:tr>
+      <w:tr>
+        <w:trPr>
+          <w:trHeight w:val="825"/>
+        </w:trPr>
+        <w:tc>
+          <w:tcPr>
+            <w:tcW w:w="2556" w:type="dxa"/>
+            <w:tcBorders>
+              <w:top w:val="single" w:sz="4" w:space="0" w:color="292929"/>
+              <w:left w:val="single" w:sz="4" w:space="0" w:color="292929"/>
+              <w:bottom w:val="single" w:sz="4" w:space="0" w:color="292929"/>
+              <w:right w:val="double" w:sz="6" w:space="0" w:color="292929"/>
+            </w:tcBorders>
+            <w:shd w:val="clear" w:color="auto" w:fill="EAEAEA"/>
+            <w:tcMar>
+              <w:top w:w="17" w:type="dxa"/>
+              <w:left w:w="40" w:type="dxa"/>
+              <w:bottom w:w="0" w:type="dxa"/>
+              <w:right w:w="40" w:type="dxa"/>
+            </w:tcMar>
+          </w:tcPr>
+          <w:p>
+            <w:pPr>
+              <w:pStyle w:val="Normalindentado2"/>
+              <w:widowControl w:val="0"/>
+              <w:ind w:left="0"/>
+              <w:rPr>
+                <w:rFonts w:cs="Arial"/>
+                <w:b/>
+                <w:lang w:val="es-ES_tradnl"/>
+              </w:rPr>
+            </w:pPr>
+            <w:r>
+              <w:rPr>
+                <w:rFonts w:cs="Arial"/>
+                <w:b/>
+                <w:lang w:val="es-ES_tradnl"/>
+              </w:rPr>
+              <w:t>DESCRIPCION REP</w:t>
+            </w:r>
+          </w:p>
+        </w:tc>
+        <w:tc>
+          <w:tcPr>
+            <w:tcW w:w="5528" w:type="dxa"/>
+            <w:tcBorders>
+              <w:top w:val="single" w:sz="4" w:space="0" w:color="292929"/>
+              <w:left w:val="double" w:sz="6" w:space="0" w:color="292929"/>
+              <w:bottom w:val="single" w:sz="4" w:space="0" w:color="292929"/>
+              <w:right w:val="single" w:sz="4" w:space="0" w:color="292929"/>
+            </w:tcBorders>
+            <w:tcMar>
+              <w:top w:w="17" w:type="dxa"/>
+              <w:left w:w="40" w:type="dxa"/>
+              <w:bottom w:w="0" w:type="dxa"/>
+              <w:right w:w="40" w:type="dxa"/>
+            </w:tcMar>
+          </w:tcPr>
+          <w:p>
+            <w:pPr>
+              <w:pStyle w:val="Normalindentado2"/>
+              <w:widowControl w:val="0"/>
+              <w:ind w:left="0"/>
+              <w:jc w:val="center"/>
+              <w:rPr>
+                <w:rFonts w:cs="Arial"/>
+                <w:lang w:val="es-ES_tradnl"/>
+              </w:rPr>
+            </w:pPr>
+            <w:r>
+              <w:rPr>
+                <w:rFonts w:cs="Arial"/>
+                <w:lang w:val="es-ES_tradnl"/>
+              </w:rPr>
+              <w:t xml:space="preserve">Realizaremos una verificación interna y externa de los equipos para así poderlos saber si el equipo cuenta con características necesarias para el uso de la aplicación </w:t>
+            </w:r>
+          </w:p>
+        </w:tc>
+      </w:tr>
+      <w:tr>
+        <w:trPr>
+          <w:trHeight w:val="285"/>
+        </w:trPr>
+        <w:tc>
+          <w:tcPr>
+            <w:tcW w:w="2556" w:type="dxa"/>
+            <w:tcBorders>
+              <w:top w:val="single" w:sz="4" w:space="0" w:color="292929"/>
+              <w:left w:val="single" w:sz="4" w:space="0" w:color="292929"/>
+              <w:bottom w:val="single" w:sz="4" w:space="0" w:color="292929"/>
+              <w:right w:val="double" w:sz="6" w:space="0" w:color="292929"/>
+            </w:tcBorders>
+            <w:shd w:val="clear" w:color="auto" w:fill="EAEAEA"/>
+            <w:tcMar>
+              <w:top w:w="17" w:type="dxa"/>
+              <w:left w:w="40" w:type="dxa"/>
+              <w:bottom w:w="0" w:type="dxa"/>
+              <w:right w:w="40" w:type="dxa"/>
+            </w:tcMar>
+          </w:tcPr>
+          <w:p>
+            <w:pPr>
+              <w:pStyle w:val="Normalindentado2"/>
+              <w:widowControl w:val="0"/>
+              <w:ind w:left="0"/>
+              <w:rPr>
+                <w:rFonts w:cs="Arial"/>
+                <w:b/>
+                <w:lang w:val="es-ES_tradnl"/>
+              </w:rPr>
+            </w:pPr>
+            <w:r>
+              <w:rPr>
+                <w:rFonts w:cs="Arial"/>
+                <w:b/>
+                <w:lang w:val="es-ES_tradnl"/>
+              </w:rPr>
+              <w:t xml:space="preserve">PRIORIDAD </w:t>
+            </w:r>
+          </w:p>
+        </w:tc>
+        <w:tc>
+          <w:tcPr>
+            <w:tcW w:w="5528" w:type="dxa"/>
+            <w:tcBorders>
+              <w:top w:val="single" w:sz="4" w:space="0" w:color="292929"/>
+              <w:left w:val="double" w:sz="6" w:space="0" w:color="292929"/>
+              <w:bottom w:val="single" w:sz="4" w:space="0" w:color="292929"/>
+              <w:right w:val="single" w:sz="4" w:space="0" w:color="292929"/>
+            </w:tcBorders>
+            <w:tcMar>
+              <w:top w:w="17" w:type="dxa"/>
+              <w:left w:w="40" w:type="dxa"/>
+              <w:bottom w:w="0" w:type="dxa"/>
+              <w:right w:w="40" w:type="dxa"/>
+            </w:tcMar>
+          </w:tcPr>
+          <w:p>
+            <w:pPr>
+              <w:pStyle w:val="Normalindentado2"/>
+              <w:widowControl w:val="0"/>
+              <w:ind w:left="0"/>
+              <w:jc w:val="center"/>
+              <w:rPr>
+                <w:rFonts w:cs="Arial"/>
+                <w:lang w:val="es-ES_tradnl"/>
+              </w:rPr>
+            </w:pPr>
+            <w:r>
+              <w:rPr>
+                <w:rFonts w:cs="Arial"/>
+                <w:lang w:val="es-ES_tradnl"/>
+              </w:rPr>
+              <w:t>Necesaria</w:t>
+            </w:r>
+          </w:p>
+        </w:tc>
+      </w:tr>
+    </w:tbl>
+    <w:p/>
+    <w:p/>
+    <w:p/>
+    <w:tbl>
+      <w:tblPr>
+        <w:tblW w:w="8084" w:type="dxa"/>
+        <w:tblInd w:w="-5" w:type="dxa"/>
+        <w:tblBorders>
+          <w:top w:val="single" w:sz="4" w:space="0" w:color="C0C0C0"/>
+          <w:left w:val="single" w:sz="4" w:space="0" w:color="C0C0C0"/>
+          <w:bottom w:val="single" w:sz="4" w:space="0" w:color="C0C0C0"/>
+          <w:right w:val="single" w:sz="4" w:space="0" w:color="C0C0C0"/>
+          <w:insideH w:val="single" w:sz="4" w:space="0" w:color="C0C0C0"/>
+          <w:insideV w:val="single" w:sz="4" w:space="0" w:color="C0C0C0"/>
+        </w:tblBorders>
+        <w:tblCellMar>
+          <w:left w:w="70" w:type="dxa"/>
+          <w:right w:w="70" w:type="dxa"/>
+        </w:tblCellMar>
+        <w:tblLook w:val="0000" w:firstRow="0" w:lastRow="0" w:firstColumn="0" w:lastColumn="0" w:noHBand="0" w:noVBand="0"/>
+      </w:tblPr>
+      <w:tblGrid>
+        <w:gridCol w:w="2556"/>
+        <w:gridCol w:w="5528"/>
+      </w:tblGrid>
+      <w:tr>
+        <w:trPr>
+          <w:trHeight w:val="285"/>
+        </w:trPr>
+        <w:tc>
+          <w:tcPr>
+            <w:tcW w:w="2556" w:type="dxa"/>
+            <w:tcBorders>
+              <w:top w:val="single" w:sz="4" w:space="0" w:color="292929"/>
+              <w:left w:val="single" w:sz="4" w:space="0" w:color="292929"/>
+              <w:bottom w:val="single" w:sz="4" w:space="0" w:color="292929"/>
+              <w:right w:val="double" w:sz="6" w:space="0" w:color="292929"/>
+            </w:tcBorders>
+            <w:shd w:val="clear" w:color="auto" w:fill="EAEAEA"/>
+            <w:tcMar>
+              <w:top w:w="17" w:type="dxa"/>
+              <w:left w:w="40" w:type="dxa"/>
+              <w:bottom w:w="0" w:type="dxa"/>
+              <w:right w:w="40" w:type="dxa"/>
+            </w:tcMar>
+            <w:vAlign w:val="bottom"/>
+          </w:tcPr>
+          <w:p>
+            <w:pPr>
+              <w:pStyle w:val="Normalindentado2"/>
+              <w:widowControl w:val="0"/>
+              <w:ind w:left="0"/>
+              <w:rPr>
+                <w:rFonts w:cs="Arial"/>
+                <w:b/>
+                <w:lang w:val="es-ES_tradnl"/>
+              </w:rPr>
+            </w:pPr>
+            <w:r>
+              <w:rPr>
+                <w:rFonts w:cs="Arial"/>
+                <w:b/>
+                <w:lang w:val="es-ES_tradnl"/>
+              </w:rPr>
+              <w:t>IDENTIFICACION</w:t>
+            </w:r>
+          </w:p>
+        </w:tc>
+        <w:tc>
+          <w:tcPr>
+            <w:tcW w:w="5528" w:type="dxa"/>
+            <w:tcBorders>
+              <w:top w:val="single" w:sz="4" w:space="0" w:color="292929"/>
+              <w:left w:val="double" w:sz="6" w:space="0" w:color="292929"/>
+              <w:bottom w:val="single" w:sz="4" w:space="0" w:color="292929"/>
+              <w:right w:val="single" w:sz="4" w:space="0" w:color="292929"/>
+            </w:tcBorders>
+            <w:tcMar>
+              <w:top w:w="17" w:type="dxa"/>
+              <w:left w:w="40" w:type="dxa"/>
+              <w:bottom w:w="0" w:type="dxa"/>
+              <w:right w:w="40" w:type="dxa"/>
+            </w:tcMar>
+            <w:vAlign w:val="bottom"/>
+          </w:tcPr>
+          <w:p>
+            <w:pPr>
+              <w:pStyle w:val="Normalindentado2"/>
+              <w:widowControl w:val="0"/>
+              <w:ind w:left="0"/>
+              <w:jc w:val="center"/>
+              <w:rPr>
+                <w:rFonts w:cs="Arial"/>
+                <w:lang w:val="es-ES_tradnl"/>
+              </w:rPr>
+            </w:pPr>
+            <w:r>
+              <w:rPr>
+                <w:rFonts w:cs="Arial"/>
+                <w:lang w:val="es-ES_tradnl"/>
+              </w:rPr>
+              <w:t>RNF03</w:t>
+            </w:r>
+          </w:p>
+        </w:tc>
+      </w:tr>
+      <w:tr>
+        <w:trPr>
+          <w:trHeight w:val="269"/>
+        </w:trPr>
+        <w:tc>
+          <w:tcPr>
+            <w:tcW w:w="2556" w:type="dxa"/>
+            <w:tcBorders>
+              <w:top w:val="single" w:sz="4" w:space="0" w:color="292929"/>
+              <w:left w:val="single" w:sz="4" w:space="0" w:color="292929"/>
+              <w:bottom w:val="single" w:sz="4" w:space="0" w:color="292929"/>
+              <w:right w:val="double" w:sz="6" w:space="0" w:color="292929"/>
+            </w:tcBorders>
+            <w:shd w:val="clear" w:color="auto" w:fill="EAEAEA"/>
+            <w:tcMar>
+              <w:top w:w="17" w:type="dxa"/>
+              <w:left w:w="40" w:type="dxa"/>
+              <w:bottom w:w="0" w:type="dxa"/>
+              <w:right w:w="40" w:type="dxa"/>
+            </w:tcMar>
+            <w:vAlign w:val="bottom"/>
+          </w:tcPr>
+          <w:p>
+            <w:pPr>
+              <w:pStyle w:val="Normalindentado2"/>
+              <w:widowControl w:val="0"/>
+              <w:ind w:left="0"/>
+              <w:rPr>
+                <w:rFonts w:cs="Arial"/>
+                <w:b/>
+                <w:lang w:val="es-ES_tradnl"/>
+              </w:rPr>
+            </w:pPr>
+            <w:r>
+              <w:rPr>
+                <w:rFonts w:cs="Arial"/>
+                <w:b/>
+                <w:lang w:val="es-ES_tradnl"/>
+              </w:rPr>
+              <w:t>NOMBRE REQ</w:t>
+            </w:r>
+          </w:p>
+        </w:tc>
+        <w:tc>
+          <w:tcPr>
+            <w:tcW w:w="5528" w:type="dxa"/>
+            <w:tcBorders>
+              <w:top w:val="single" w:sz="4" w:space="0" w:color="292929"/>
+              <w:left w:val="double" w:sz="6" w:space="0" w:color="292929"/>
+              <w:bottom w:val="single" w:sz="4" w:space="0" w:color="292929"/>
+              <w:right w:val="single" w:sz="4" w:space="0" w:color="292929"/>
+            </w:tcBorders>
+            <w:tcMar>
+              <w:top w:w="17" w:type="dxa"/>
+              <w:left w:w="40" w:type="dxa"/>
+              <w:bottom w:w="0" w:type="dxa"/>
+              <w:right w:w="40" w:type="dxa"/>
+            </w:tcMar>
+            <w:vAlign w:val="bottom"/>
+          </w:tcPr>
+          <w:p>
+            <w:pPr>
+              <w:pStyle w:val="Normalindentado2"/>
+              <w:widowControl w:val="0"/>
+              <w:ind w:left="0"/>
+              <w:jc w:val="center"/>
+              <w:rPr>
+                <w:rFonts w:cs="Arial"/>
+                <w:u w:val="single"/>
+                <w:lang w:val="es-ES_tradnl"/>
+              </w:rPr>
+            </w:pPr>
+            <w:r>
+              <w:rPr>
+                <w:rFonts w:cs="Arial"/>
+                <w:szCs w:val="20"/>
+                <w:lang w:val="es-ES_tradnl"/>
+              </w:rPr>
+              <w:t>Seguridad en información</w:t>
+            </w:r>
+          </w:p>
+        </w:tc>
+      </w:tr>
+      <w:tr>
+        <w:trPr>
+          <w:trHeight w:val="285"/>
+        </w:trPr>
+        <w:tc>
+          <w:tcPr>
+            <w:tcW w:w="2556" w:type="dxa"/>
+            <w:tcBorders>
+              <w:top w:val="single" w:sz="4" w:space="0" w:color="292929"/>
+              <w:left w:val="single" w:sz="4" w:space="0" w:color="292929"/>
+              <w:bottom w:val="single" w:sz="4" w:space="0" w:color="292929"/>
+              <w:right w:val="double" w:sz="6" w:space="0" w:color="292929"/>
+            </w:tcBorders>
+            <w:shd w:val="clear" w:color="auto" w:fill="EAEAEA"/>
+            <w:tcMar>
+              <w:top w:w="17" w:type="dxa"/>
+              <w:left w:w="40" w:type="dxa"/>
+              <w:bottom w:w="0" w:type="dxa"/>
+              <w:right w:w="40" w:type="dxa"/>
+            </w:tcMar>
+          </w:tcPr>
+          <w:p>
+            <w:pPr>
+              <w:pStyle w:val="Normalindentado2"/>
+              <w:widowControl w:val="0"/>
+              <w:ind w:left="0"/>
+              <w:rPr>
+                <w:rFonts w:cs="Arial"/>
+                <w:b/>
+                <w:lang w:val="es-ES_tradnl"/>
+              </w:rPr>
+            </w:pPr>
+            <w:r>
+              <w:rPr>
+                <w:rFonts w:cs="Arial"/>
+                <w:b/>
+                <w:lang w:val="es-ES_tradnl"/>
+              </w:rPr>
+              <w:t>CARACTERISTICAS</w:t>
+            </w:r>
+          </w:p>
+        </w:tc>
+        <w:tc>
+          <w:tcPr>
+            <w:tcW w:w="5528" w:type="dxa"/>
+            <w:tcBorders>
+              <w:top w:val="single" w:sz="4" w:space="0" w:color="292929"/>
+              <w:left w:val="double" w:sz="6" w:space="0" w:color="292929"/>
+              <w:bottom w:val="single" w:sz="4" w:space="0" w:color="292929"/>
+              <w:right w:val="single" w:sz="4" w:space="0" w:color="292929"/>
+            </w:tcBorders>
+            <w:tcMar>
+              <w:top w:w="17" w:type="dxa"/>
+              <w:left w:w="40" w:type="dxa"/>
+              <w:bottom w:w="0" w:type="dxa"/>
+              <w:right w:w="40" w:type="dxa"/>
+            </w:tcMar>
+          </w:tcPr>
+          <w:p>
+            <w:pPr>
+              <w:pStyle w:val="Sinespaciado"/>
+              <w:jc w:val="center"/>
+              <w:rPr>
+                <w:rFonts w:ascii="Arial" w:hAnsi="Arial" w:cs="Arial"/>
+                <w:sz w:val="20"/>
+                <w:szCs w:val="20"/>
+                <w:lang w:val="es-ES_tradnl"/>
+              </w:rPr>
+            </w:pPr>
+            <w:r>
+              <w:rPr>
+                <w:rFonts w:ascii="Arial" w:hAnsi="Arial" w:cs="Arial"/>
+                <w:sz w:val="20"/>
+                <w:szCs w:val="20"/>
+                <w:lang w:val="es-ES_tradnl"/>
+              </w:rPr>
+              <w:t xml:space="preserve">El sistema garantizara a los usuarios una seguridad en cuanto a </w:t>
+            </w:r>
+            <w:r>
+              <w:rPr>
+                <w:rFonts w:ascii="Arial" w:hAnsi="Arial" w:cs="Arial"/>
+                <w:sz w:val="20"/>
+                <w:szCs w:val="20"/>
+                <w:lang w:val="es-ES_tradnl"/>
+              </w:rPr>
+              <w:t xml:space="preserve">ciertos datos </w:t>
+            </w:r>
+          </w:p>
+        </w:tc>
+      </w:tr>
+      <w:tr>
+        <w:trPr>
+          <w:trHeight w:val="825"/>
+        </w:trPr>
+        <w:tc>
+          <w:tcPr>
+            <w:tcW w:w="2556" w:type="dxa"/>
+            <w:tcBorders>
+              <w:top w:val="single" w:sz="4" w:space="0" w:color="292929"/>
+              <w:left w:val="single" w:sz="4" w:space="0" w:color="292929"/>
+              <w:bottom w:val="single" w:sz="4" w:space="0" w:color="292929"/>
+              <w:right w:val="double" w:sz="6" w:space="0" w:color="292929"/>
+            </w:tcBorders>
+            <w:shd w:val="clear" w:color="auto" w:fill="EAEAEA"/>
+            <w:tcMar>
+              <w:top w:w="17" w:type="dxa"/>
+              <w:left w:w="40" w:type="dxa"/>
+              <w:bottom w:w="0" w:type="dxa"/>
+              <w:right w:w="40" w:type="dxa"/>
+            </w:tcMar>
+          </w:tcPr>
+          <w:p>
+            <w:pPr>
+              <w:pStyle w:val="Normalindentado2"/>
+              <w:widowControl w:val="0"/>
+              <w:ind w:left="0"/>
+              <w:rPr>
+                <w:rFonts w:cs="Arial"/>
+                <w:b/>
+                <w:lang w:val="es-ES_tradnl"/>
+              </w:rPr>
+            </w:pPr>
+            <w:r>
+              <w:rPr>
+                <w:rFonts w:cs="Arial"/>
+                <w:b/>
+                <w:lang w:val="es-ES_tradnl"/>
+              </w:rPr>
+              <w:lastRenderedPageBreak/>
+              <w:t>DESCRIPCION REP</w:t>
+            </w:r>
+          </w:p>
+        </w:tc>
+        <w:tc>
+          <w:tcPr>
+            <w:tcW w:w="5528" w:type="dxa"/>
+            <w:tcBorders>
+              <w:top w:val="single" w:sz="4" w:space="0" w:color="292929"/>
+              <w:left w:val="double" w:sz="6" w:space="0" w:color="292929"/>
+              <w:bottom w:val="single" w:sz="4" w:space="0" w:color="292929"/>
+              <w:right w:val="single" w:sz="4" w:space="0" w:color="292929"/>
+            </w:tcBorders>
+            <w:tcMar>
+              <w:top w:w="17" w:type="dxa"/>
+              <w:left w:w="40" w:type="dxa"/>
+              <w:bottom w:w="0" w:type="dxa"/>
+              <w:right w:w="40" w:type="dxa"/>
+            </w:tcMar>
+          </w:tcPr>
+          <w:p>
+            <w:pPr>
+              <w:jc w:val="center"/>
+              <w:rPr>
+                <w:rFonts w:cs="Arial"/>
+                <w:color w:val="000000"/>
+                <w:szCs w:val="20"/>
+                <w:lang w:val="es-ES_tradnl"/>
+              </w:rPr>
+            </w:pPr>
+            <w:r>
+              <w:rPr>
+                <w:rFonts w:cs="Arial"/>
+                <w:color w:val="000000"/>
+                <w:szCs w:val="20"/>
+                <w:lang w:val="es-ES_tradnl"/>
+              </w:rPr>
+              <w:t>Garantizar la seguridad del sistema con respecto a la información y datos que se manejan tales</w:t>
+            </w:r>
+            <w:r>
+              <w:rPr>
+                <w:rFonts w:cs="Arial"/>
+                <w:color w:val="000000"/>
+                <w:szCs w:val="20"/>
+                <w:lang w:val="es-ES_tradnl"/>
+              </w:rPr>
+              <w:t xml:space="preserve"> como</w:t>
+            </w:r>
+            <w:r>
+              <w:rPr>
+                <w:rFonts w:cs="Arial"/>
+                <w:color w:val="000000"/>
+                <w:szCs w:val="20"/>
+                <w:lang w:val="es-ES_tradnl"/>
+              </w:rPr>
+              <w:t xml:space="preserve"> contraseñas.</w:t>
+            </w:r>
+          </w:p>
+        </w:tc>
+      </w:tr>
+      <w:tr>
+        <w:trPr>
+          <w:trHeight w:val="285"/>
+        </w:trPr>
+        <w:tc>
+          <w:tcPr>
+            <w:tcW w:w="2556" w:type="dxa"/>
+            <w:tcBorders>
+              <w:top w:val="single" w:sz="4" w:space="0" w:color="292929"/>
+              <w:left w:val="single" w:sz="4" w:space="0" w:color="292929"/>
+              <w:bottom w:val="single" w:sz="4" w:space="0" w:color="292929"/>
+              <w:right w:val="double" w:sz="6" w:space="0" w:color="292929"/>
+            </w:tcBorders>
+            <w:shd w:val="clear" w:color="auto" w:fill="EAEAEA"/>
+            <w:tcMar>
+              <w:top w:w="17" w:type="dxa"/>
+              <w:left w:w="40" w:type="dxa"/>
+              <w:bottom w:w="0" w:type="dxa"/>
+              <w:right w:w="40" w:type="dxa"/>
+            </w:tcMar>
+          </w:tcPr>
+          <w:p>
+            <w:pPr>
+              <w:pStyle w:val="Normalindentado2"/>
+              <w:widowControl w:val="0"/>
+              <w:ind w:left="0"/>
+              <w:rPr>
+                <w:rFonts w:cs="Arial"/>
+                <w:b/>
+                <w:lang w:val="es-ES_tradnl"/>
+              </w:rPr>
+            </w:pPr>
+            <w:r>
+              <w:rPr>
+                <w:rFonts w:cs="Arial"/>
+                <w:b/>
+                <w:lang w:val="es-ES_tradnl"/>
+              </w:rPr>
+              <w:t xml:space="preserve">PRIORIDAD </w:t>
+            </w:r>
+          </w:p>
+        </w:tc>
+        <w:tc>
+          <w:tcPr>
+            <w:tcW w:w="5528" w:type="dxa"/>
+            <w:tcBorders>
+              <w:top w:val="single" w:sz="4" w:space="0" w:color="292929"/>
+              <w:left w:val="double" w:sz="6" w:space="0" w:color="292929"/>
+              <w:bottom w:val="single" w:sz="4" w:space="0" w:color="292929"/>
+              <w:right w:val="single" w:sz="4" w:space="0" w:color="292929"/>
+            </w:tcBorders>
+            <w:tcMar>
+              <w:top w:w="17" w:type="dxa"/>
+              <w:left w:w="40" w:type="dxa"/>
+              <w:bottom w:w="0" w:type="dxa"/>
+              <w:right w:w="40" w:type="dxa"/>
+            </w:tcMar>
+          </w:tcPr>
+          <w:p>
+            <w:pPr>
+              <w:pStyle w:val="Normalindentado2"/>
+              <w:widowControl w:val="0"/>
+              <w:ind w:left="0"/>
+              <w:jc w:val="center"/>
+              <w:rPr>
+                <w:rFonts w:cs="Arial"/>
+                <w:lang w:val="es-ES_tradnl"/>
+              </w:rPr>
+            </w:pPr>
+            <w:r>
+              <w:rPr>
+                <w:rFonts w:cs="Arial"/>
+                <w:lang w:val="es-ES_tradnl"/>
+              </w:rPr>
+              <w:t>Necesaria</w:t>
+            </w:r>
+          </w:p>
+        </w:tc>
+      </w:tr>
+    </w:tbl>
+    <w:p/>
+    <w:p/>
+    <w:p>
+      <w:pPr>
+        <w:jc w:val="center"/>
+        <w:rPr>
+          <w:b/>
+          <w:bCs/>
+        </w:rPr>
+      </w:pPr>
+    </w:p>
+    <w:p>
+      <w:pPr>
+        <w:jc w:val="center"/>
+        <w:rPr>
+          <w:b/>
+          <w:bCs/>
+        </w:rPr>
+      </w:pPr>
+    </w:p>
+    <w:p>
+      <w:pPr>
+        <w:jc w:val="center"/>
+        <w:rPr>
+          <w:b/>
+          <w:bCs/>
+        </w:rPr>
+      </w:pPr>
+    </w:p>
+    <w:p>
+      <w:pPr>
+        <w:jc w:val="center"/>
+        <w:rPr>
+          <w:b/>
+          <w:bCs/>
+        </w:rPr>
+      </w:pPr>
+    </w:p>
+    <w:p>
+      <w:pPr>
+        <w:jc w:val="center"/>
+        <w:rPr>
+          <w:b/>
+          <w:bCs/>
+        </w:rPr>
+      </w:pPr>
+    </w:p>
+    <w:p>
+      <w:pPr>
+        <w:jc w:val="center"/>
+        <w:rPr>
+          <w:b/>
+          <w:bCs/>
+        </w:rPr>
+      </w:pPr>
+    </w:p>
+    <w:p>
+      <w:pPr>
+        <w:jc w:val="center"/>
+        <w:rPr>
+          <w:b/>
+          <w:bCs/>
+        </w:rPr>
+      </w:pPr>
+    </w:p>
+    <w:p>
+      <w:pPr>
+        <w:jc w:val="center"/>
+        <w:rPr>
+          <w:b/>
+          <w:bCs/>
+        </w:rPr>
+      </w:pPr>
+    </w:p>
+    <w:p>
+      <w:pPr>
+        <w:jc w:val="center"/>
+        <w:rPr>
+          <w:b/>
+          <w:bCs/>
+        </w:rPr>
+      </w:pPr>
+    </w:p>
+    <w:p>
+      <w:pPr>
+        <w:jc w:val="center"/>
+        <w:rPr>
+          <w:b/>
+          <w:bCs/>
+        </w:rPr>
+      </w:pPr>
+    </w:p>
+    <w:p>
+      <w:pPr>
+        <w:jc w:val="center"/>
+        <w:rPr>
+          <w:b/>
+          <w:bCs/>
+        </w:rPr>
+      </w:pPr>
+    </w:p>
+    <w:p>
+      <w:pPr>
+        <w:jc w:val="center"/>
+        <w:rPr>
+          <w:b/>
+          <w:bCs/>
+        </w:rPr>
+      </w:pPr>
+    </w:p>
+    <w:p>
+      <w:pPr>
+        <w:jc w:val="center"/>
+        <w:rPr>
+          <w:b/>
+          <w:bCs/>
+        </w:rPr>
+      </w:pPr>
+    </w:p>
+    <w:p>
+      <w:pPr>
+        <w:jc w:val="center"/>
+        <w:rPr>
+          <w:b/>
+          <w:bCs/>
+        </w:rPr>
+      </w:pPr>
+    </w:p>
+    <w:p>
+      <w:pPr>
+        <w:jc w:val="center"/>
+        <w:rPr>
+          <w:b/>
+          <w:bCs/>
+        </w:rPr>
+      </w:pPr>
+    </w:p>
+    <w:p>
+      <w:pPr>
+        <w:jc w:val="center"/>
+        <w:rPr>
+          <w:b/>
+          <w:bCs/>
+        </w:rPr>
+      </w:pPr>
+    </w:p>
+    <w:p>
+      <w:pPr>
+        <w:jc w:val="center"/>
+        <w:rPr>
+          <w:b/>
+          <w:bCs/>
+        </w:rPr>
+      </w:pPr>
+    </w:p>
+    <w:p>
+      <w:pPr>
+        <w:jc w:val="center"/>
+        <w:rPr>
+          <w:b/>
+          <w:bCs/>
+        </w:rPr>
+      </w:pPr>
+    </w:p>
+    <w:p>
+      <w:pPr>
+        <w:jc w:val="center"/>
+        <w:rPr>
+          <w:b/>
+          <w:bCs/>
+        </w:rPr>
+      </w:pPr>
+    </w:p>
+    <w:p>
+      <w:pPr>
+        <w:jc w:val="center"/>
+        <w:rPr>
+          <w:b/>
+          <w:bCs/>
+        </w:rPr>
+      </w:pPr>
+    </w:p>
+    <w:p>
+      <w:pPr>
+        <w:jc w:val="center"/>
+        <w:rPr>
+          <w:b/>
+          <w:bCs/>
+        </w:rPr>
+      </w:pPr>
+    </w:p>
+    <w:p>
+      <w:pPr>
+        <w:jc w:val="center"/>
+        <w:rPr>
+          <w:b/>
+          <w:bCs/>
+        </w:rPr>
+      </w:pPr>
+    </w:p>
+    <w:p>
+      <w:pPr>
+        <w:jc w:val="center"/>
+        <w:rPr>
+          <w:b/>
+          <w:bCs/>
+        </w:rPr>
+      </w:pPr>
+    </w:p>
+    <w:p>
+      <w:pPr>
+        <w:jc w:val="center"/>
+        <w:rPr>
+          <w:b/>
+          <w:bCs/>
+        </w:rPr>
+      </w:pPr>
+    </w:p>
+    <w:p>
+      <w:pPr>
+        <w:jc w:val="center"/>
+        <w:rPr>
+          <w:b/>
+          <w:bCs/>
+          <w:sz w:val="32"/>
+          <w:szCs w:val="32"/>
+        </w:rPr>
+      </w:pPr>
+      <w:proofErr w:type="spellStart"/>
+      <w:r>
+        <w:rPr>
+          <w:b/>
+          <w:bCs/>
+          <w:sz w:val="32"/>
+          <w:szCs w:val="32"/>
+        </w:rPr>
+        <w:lastRenderedPageBreak/>
+        <w:t>Mockups</w:t>
+      </w:r>
+      <w:proofErr w:type="spellEnd"/>
+    </w:p>
+    <w:p>
+      <w:pPr>
+        <w:jc w:val="center"/>
+        <w:rPr>
+          <w:b/>
+          <w:bCs/>
+          <w:sz w:val="32"/>
+          <w:szCs w:val="32"/>
+        </w:rPr>
+      </w:pPr>
+      <w:r>
+        <w:rPr>
+          <w:noProof/>
+          <w:lang w:eastAsia="es-CO"/>
+        </w:rPr>
+        <w:drawing>
+          <wp:anchor distT="0" distB="0" distL="114300" distR="114300" simplePos="0" relativeHeight="251660288" behindDoc="1" locked="0" layoutInCell="1" allowOverlap="1" wp14:anchorId="5A520A6D" wp14:editId="1866DA6E">
+            <wp:simplePos x="0" y="0"/>
+            <wp:positionH relativeFrom="margin">
+              <wp:posOffset>3206115</wp:posOffset>
+            </wp:positionH>
+            <wp:positionV relativeFrom="paragraph">
+              <wp:posOffset>502285</wp:posOffset>
+            </wp:positionV>
+            <wp:extent cx="3314700" cy="6076950"/>
+            <wp:effectExtent l="0" t="0" r="0" b="0"/>
+            <wp:wrapTight wrapText="bothSides">
+              <wp:wrapPolygon edited="0">
+                <wp:start x="0" y="0"/>
+                <wp:lineTo x="0" y="21532"/>
+                <wp:lineTo x="21476" y="21532"/>
+                <wp:lineTo x="21476" y="0"/>
+                <wp:lineTo x="0" y="0"/>
+              </wp:wrapPolygon>
+            </wp:wrapTight>
+            <wp:docPr id="2" name="Imagen 2" descr="https://raw.githubusercontent.com/CamiloSte/IngSoftll/login-test/Mockups/login%202.png"/>
+            <wp:cNvGraphicFramePr>
+              <a:graphicFrameLocks xmlns:a="http://schemas.openxmlformats.org/drawingml/2006/main" noChangeAspect="1"/>
+            </wp:cNvGraphicFramePr>
+            <a:graphic xmlns:a="http://schemas.openxmlformats.org/drawingml/2006/main">
+              <a:graphicData uri="http://schemas.openxmlformats.org/drawingml/2006/picture">
+                <pic:pic xmlns:pic="http://schemas.openxmlformats.org/drawingml/2006/picture">
+                  <pic:nvPicPr>
+                    <pic:cNvPr id="0" name="Picture 3" descr="https://raw.githubusercontent.com/CamiloSte/IngSoftll/login-test/Mockups/login%202.png"/>
+                    <pic:cNvPicPr>
+                      <a:picLocks noChangeAspect="1" noChangeArrowheads="1"/>
+                    </pic:cNvPicPr>
+                  </pic:nvPicPr>
+                  <pic:blipFill>
+                    <a:blip r:embed="rId7">
+                      <a:extLst>
+                        <a:ext uri="{28A0092B-C50C-407E-A947-70E740481C1C}">
+                          <a14:useLocalDpi xmlns:a14="http://schemas.microsoft.com/office/drawing/2010/main" val="0"/>
+                        </a:ext>
+                      </a:extLst>
+                    </a:blip>
+                    <a:srcRect/>
+                    <a:stretch>
+                      <a:fillRect/>
+                    </a:stretch>
+                  </pic:blipFill>
+                  <pic:spPr bwMode="auto">
+                    <a:xfrm>
+                      <a:off x="0" y="0"/>
+                      <a:ext cx="3314700" cy="6076950"/>
+                    </a:xfrm>
+                    <a:prstGeom prst="rect">
+                      <a:avLst/>
+                    </a:prstGeom>
+                    <a:noFill/>
+                    <a:ln>
+                      <a:noFill/>
+                    </a:ln>
+                  </pic:spPr>
+                </pic:pic>
+              </a:graphicData>
+            </a:graphic>
+            <wp14:sizeRelH relativeFrom="margin">
+              <wp14:pctWidth>0</wp14:pctWidth>
+            </wp14:sizeRelH>
+            <wp14:sizeRelV relativeFrom="margin">
+              <wp14:pctHeight>0</wp14:pctHeight>
+            </wp14:sizeRelV>
+          </wp:anchor>
+        </w:drawing>
+      </w:r>
+      <w:r>
+        <w:rPr>
+          <w:noProof/>
+          <w:lang w:eastAsia="es-CO"/>
+        </w:rPr>
+        <w:drawing>
+          <wp:anchor distT="0" distB="0" distL="114300" distR="114300" simplePos="0" relativeHeight="251659264" behindDoc="0" locked="0" layoutInCell="1" allowOverlap="1" wp14:anchorId="3CD677D7" wp14:editId="0AC050B2">
+            <wp:simplePos x="0" y="0"/>
+            <wp:positionH relativeFrom="margin">
+              <wp:posOffset>-260985</wp:posOffset>
+            </wp:positionH>
+            <wp:positionV relativeFrom="paragraph">
+              <wp:posOffset>483235</wp:posOffset>
+            </wp:positionV>
+            <wp:extent cx="3314700" cy="6134100"/>
+            <wp:effectExtent l="0" t="0" r="0" b="0"/>
+            <wp:wrapSquare wrapText="bothSides"/>
+            <wp:docPr id="1" name="Imagen 1" descr="https://raw.githubusercontent.com/CamiloSte/IngSoftll/login-test/Mockups/login%201.png"/>
+            <wp:cNvGraphicFramePr>
+              <a:graphicFrameLocks xmlns:a="http://schemas.openxmlformats.org/drawingml/2006/main" noChangeAspect="1"/>
+            </wp:cNvGraphicFramePr>
+            <a:graphic xmlns:a="http://schemas.openxmlformats.org/drawingml/2006/main">
+              <a:graphicData uri="http://schemas.openxmlformats.org/drawingml/2006/picture">
+                <pic:pic xmlns:pic="http://schemas.openxmlformats.org/drawingml/2006/picture">
+                  <pic:nvPicPr>
+                    <pic:cNvPr id="0" name="Picture 1" descr="https://raw.githubusercontent.com/CamiloSte/IngSoftll/login-test/Mockups/login%201.png"/>
+                    <pic:cNvPicPr>
+                      <a:picLocks noChangeAspect="1" noChangeArrowheads="1"/>
+                    </pic:cNvPicPr>
+                  </pic:nvPicPr>
+                  <pic:blipFill>
+                    <a:blip r:embed="rId8">
+                      <a:extLst>
+                        <a:ext uri="{28A0092B-C50C-407E-A947-70E740481C1C}">
+                          <a14:useLocalDpi xmlns:a14="http://schemas.microsoft.com/office/drawing/2010/main" val="0"/>
+                        </a:ext>
+                      </a:extLst>
+                    </a:blip>
+                    <a:srcRect/>
+                    <a:stretch>
+                      <a:fillRect/>
+                    </a:stretch>
+                  </pic:blipFill>
+                  <pic:spPr bwMode="auto">
+                    <a:xfrm>
+                      <a:off x="0" y="0"/>
+                      <a:ext cx="3314700" cy="6134100"/>
+                    </a:xfrm>
+                    <a:prstGeom prst="rect">
+                      <a:avLst/>
+                    </a:prstGeom>
+                    <a:noFill/>
+                    <a:ln>
+                      <a:noFill/>
+                    </a:ln>
+                  </pic:spPr>
+                </pic:pic>
+              </a:graphicData>
+            </a:graphic>
+            <wp14:sizeRelH relativeFrom="margin">
+              <wp14:pctWidth>0</wp14:pctWidth>
+            </wp14:sizeRelH>
+            <wp14:sizeRelV relativeFrom="margin">
+              <wp14:pctHeight>0</wp14:pctHeight>
+            </wp14:sizeRelV>
+          </wp:anchor>
+        </w:drawing>
+      </w:r>
+    </w:p>
+    <w:p>
+      <w:pPr>
+        <w:jc w:val="center"/>
+        <w:rPr>
+          <w:b/>
+          <w:bCs/>
+          <w:sz w:val="32"/>
+          <w:szCs w:val="32"/>
+        </w:rPr>
+      </w:pPr>
+    </w:p>
+    <w:p>
+      <w:pPr>
+        <w:jc w:val="center"/>
+        <w:rPr>
+          <w:b/>
+          <w:bCs/>
+        </w:rPr>
+      </w:pPr>
+    </w:p>
+    <w:p>
+      <w:pPr>
+        <w:jc w:val="center"/>
+        <w:rPr>
+          <w:b/>
+          <w:bCs/>
+        </w:rPr>
+      </w:pPr>
+    </w:p>
+    <w:p>
+      <w:pPr>
+        <w:jc w:val="center"/>
+        <w:rPr>
+          <w:b/>
+          <w:bCs/>
+        </w:rPr>
+      </w:pPr>
+    </w:p>
+    <w:p>
+      <w:pPr>
+        <w:jc w:val="center"/>
+        <w:rPr>
+          <w:b/>
+          <w:bCs/>
+        </w:rPr>
+      </w:pPr>
+    </w:p>
+    <w:p>
+      <w:pPr>
+        <w:jc w:val="center"/>
+        <w:rPr>
+          <w:b/>
+          <w:bCs/>
+        </w:rPr>
+      </w:pPr>
+    </w:p>
+    <w:p>
+      <w:pPr>
+        <w:jc w:val="center"/>
+        <w:rPr>
+          <w:b/>
+          <w:bCs/>
+        </w:rPr>
+      </w:pPr>
+      <w:r>
+        <w:rPr>
+          <w:noProof/>
+          <w:lang w:eastAsia="es-CO"/>
+        </w:rPr>
+        <w:drawing>
+          <wp:anchor distT="0" distB="0" distL="114300" distR="114300" simplePos="0" relativeHeight="251662336" behindDoc="0" locked="0" layoutInCell="1" allowOverlap="1" wp14:anchorId="0EE46B1F" wp14:editId="6BEE4F6A">
+            <wp:simplePos x="0" y="0"/>
+            <wp:positionH relativeFrom="column">
+              <wp:posOffset>-413385</wp:posOffset>
+            </wp:positionH>
+            <wp:positionV relativeFrom="paragraph">
+              <wp:posOffset>266700</wp:posOffset>
+            </wp:positionV>
+            <wp:extent cx="3371850" cy="5486400"/>
+            <wp:effectExtent l="0" t="0" r="0" b="0"/>
+            <wp:wrapSquare wrapText="bothSides"/>
+            <wp:docPr id="7" name="Imagen 7" descr="https://raw.githubusercontent.com/CamiloSte/IngSoftll/lecturaSilabica/lecturaSilabica/mockup%202.png"/>
+            <wp:cNvGraphicFramePr>
+              <a:graphicFrameLocks xmlns:a="http://schemas.openxmlformats.org/drawingml/2006/main" noChangeAspect="1"/>
+            </wp:cNvGraphicFramePr>
+            <a:graphic xmlns:a="http://schemas.openxmlformats.org/drawingml/2006/main">
+              <a:graphicData uri="http://schemas.openxmlformats.org/drawingml/2006/picture">
+                <pic:pic xmlns:pic="http://schemas.openxmlformats.org/drawingml/2006/picture">
+                  <pic:nvPicPr>
+                    <pic:cNvPr id="0" name="Picture 9" descr="https://raw.githubusercontent.com/CamiloSte/IngSoftll/lecturaSilabica/lecturaSilabica/mockup%202.png"/>
+                    <pic:cNvPicPr>
+                      <a:picLocks noChangeAspect="1" noChangeArrowheads="1"/>
+                    </pic:cNvPicPr>
+                  </pic:nvPicPr>
+                  <pic:blipFill>
+                    <a:blip r:embed="rId9">
+                      <a:extLst>
+                        <a:ext uri="{28A0092B-C50C-407E-A947-70E740481C1C}">
+                          <a14:useLocalDpi xmlns:a14="http://schemas.microsoft.com/office/drawing/2010/main" val="0"/>
+                        </a:ext>
+                      </a:extLst>
+                    </a:blip>
+                    <a:srcRect/>
+                    <a:stretch>
+                      <a:fillRect/>
+                    </a:stretch>
+                  </pic:blipFill>
+                  <pic:spPr bwMode="auto">
+                    <a:xfrm>
+                      <a:off x="0" y="0"/>
+                      <a:ext cx="3371850" cy="5486400"/>
+                    </a:xfrm>
+                    <a:prstGeom prst="rect">
+                      <a:avLst/>
+                    </a:prstGeom>
+                    <a:noFill/>
+                    <a:ln>
+                      <a:noFill/>
+                    </a:ln>
+                  </pic:spPr>
+                </pic:pic>
+              </a:graphicData>
+            </a:graphic>
+          </wp:anchor>
+        </w:drawing>
+      </w:r>
+    </w:p>
+    <w:p>
+      <w:pPr>
+        <w:jc w:val="center"/>
+        <w:rPr>
+          <w:b/>
+          <w:bCs/>
+        </w:rPr>
+      </w:pPr>
+      <w:r>
+        <w:rPr>
+          <w:noProof/>
+          <w:lang w:eastAsia="es-CO"/>
+        </w:rPr>
+        <w:drawing>
+          <wp:anchor distT="0" distB="0" distL="114300" distR="114300" simplePos="0" relativeHeight="251661312" behindDoc="0" locked="0" layoutInCell="1" allowOverlap="1" wp14:anchorId="30697677" wp14:editId="58F28EDE">
+            <wp:simplePos x="0" y="0"/>
+            <wp:positionH relativeFrom="margin">
+              <wp:posOffset>3453765</wp:posOffset>
+            </wp:positionH>
+            <wp:positionV relativeFrom="paragraph">
+              <wp:posOffset>15240</wp:posOffset>
+            </wp:positionV>
+            <wp:extent cx="2933700" cy="5276850"/>
+            <wp:effectExtent l="0" t="0" r="0" b="0"/>
+            <wp:wrapSquare wrapText="bothSides"/>
+            <wp:docPr id="6" name="Imagen 6" descr="https://raw.githubusercontent.com/CamiloSte/IngSoftll/lecturaSilabica/lecturaSilabica/mockup%201.png"/>
+            <wp:cNvGraphicFramePr>
+              <a:graphicFrameLocks xmlns:a="http://schemas.openxmlformats.org/drawingml/2006/main" noChangeAspect="1"/>
+            </wp:cNvGraphicFramePr>
+            <a:graphic xmlns:a="http://schemas.openxmlformats.org/drawingml/2006/main">
+              <a:graphicData uri="http://schemas.openxmlformats.org/drawingml/2006/picture">
+                <pic:pic xmlns:pic="http://schemas.openxmlformats.org/drawingml/2006/picture">
+                  <pic:nvPicPr>
+                    <pic:cNvPr id="0" name="Picture 7" descr="https://raw.githubusercontent.com/CamiloSte/IngSoftll/lecturaSilabica/lecturaSilabica/mockup%201.png"/>
+                    <pic:cNvPicPr>
+                      <a:picLocks noChangeAspect="1" noChangeArrowheads="1"/>
+                    </pic:cNvPicPr>
+                  </pic:nvPicPr>
+                  <pic:blipFill>
+                    <a:blip r:embed="rId10">
+                      <a:extLst>
+                        <a:ext uri="{28A0092B-C50C-407E-A947-70E740481C1C}">
+                          <a14:useLocalDpi xmlns:a14="http://schemas.microsoft.com/office/drawing/2010/main" val="0"/>
+                        </a:ext>
+                      </a:extLst>
+                    </a:blip>
+                    <a:srcRect/>
+                    <a:stretch>
+                      <a:fillRect/>
+                    </a:stretch>
+                  </pic:blipFill>
+                  <pic:spPr bwMode="auto">
+                    <a:xfrm>
+                      <a:off x="0" y="0"/>
+                      <a:ext cx="2933700" cy="5276850"/>
+                    </a:xfrm>
+                    <a:prstGeom prst="rect">
+                      <a:avLst/>
+                    </a:prstGeom>
+                    <a:noFill/>
+                    <a:ln>
+                      <a:noFill/>
+                    </a:ln>
+                  </pic:spPr>
+                </pic:pic>
+              </a:graphicData>
+            </a:graphic>
+            <wp14:sizeRelV relativeFrom="margin">
+              <wp14:pctHeight>0</wp14:pctHeight>
+            </wp14:sizeRelV>
+          </wp:anchor>
+        </w:drawing>
+      </w:r>
+    </w:p>
+    <w:p>
+      <w:pPr>
+        <w:jc w:val="center"/>
+        <w:rPr>
+          <w:b/>
+          <w:bCs/>
+        </w:rPr>
+      </w:pPr>
+    </w:p>
+    <w:p>
+      <w:pPr>
+        <w:jc w:val="center"/>
+        <w:rPr>
+          <w:b/>
+          <w:bCs/>
+        </w:rPr>
+      </w:pPr>
+    </w:p>
+    <w:p>
+      <w:pPr>
+        <w:jc w:val="center"/>
+        <w:rPr>
+          <w:b/>
+          <w:bCs/>
+        </w:rPr>
+      </w:pPr>
+    </w:p>
+    <w:p>
+      <w:pPr>
+        <w:jc w:val="center"/>
+        <w:rPr>
+          <w:b/>
+          <w:bCs/>
+        </w:rPr>
+      </w:pPr>
+    </w:p>
+    <w:p>
+      <w:pPr>
+        <w:jc w:val="center"/>
+        <w:rPr>
+          <w:b/>
+          <w:bCs/>
+        </w:rPr>
+      </w:pPr>
+    </w:p>
+    <w:p>
+      <w:pPr>
+        <w:jc w:val="center"/>
+        <w:rPr>
+          <w:b/>
+          <w:bCs/>
+        </w:rPr>
+      </w:pPr>
+    </w:p>
+    <w:p>
+      <w:pPr>
+        <w:jc w:val="center"/>
+        <w:rPr>
+          <w:b/>
+          <w:bCs/>
+        </w:rPr>
+      </w:pPr>
+    </w:p>
+    <w:p>
+      <w:pPr>
+        <w:jc w:val="center"/>
+        <w:rPr>
+          <w:b/>
+          <w:bCs/>
+        </w:rPr>
+      </w:pPr>
+    </w:p>
+    <w:p>
+      <w:pPr>
+        <w:jc w:val="center"/>
+        <w:rPr>
+          <w:b/>
+          <w:bCs/>
+        </w:rPr>
+      </w:pPr>
+    </w:p>
+    <w:p>
+      <w:pPr>
+        <w:jc w:val="center"/>
+        <w:rPr>
+          <w:b/>
+          <w:bCs/>
+        </w:rPr>
+      </w:pPr>
+      <w:r>
+        <w:rPr>
+          <w:noProof/>
+          <w:lang w:eastAsia="es-CO"/>
+        </w:rPr>
+        <w:lastRenderedPageBreak/>
+        <w:drawing>
+          <wp:inline distT="0" distB="0" distL="0" distR="0" wp14:anchorId="6C5FBA1B" wp14:editId="2F738762">
+            <wp:extent cx="3895224" cy="6000750"/>
+            <wp:effectExtent l="0" t="0" r="0" b="0"/>
+            <wp:docPr id="3" name="Imagen 3" descr="login 3.png"/>
+            <wp:cNvGraphicFramePr>
+              <a:graphicFrameLocks xmlns:a="http://schemas.openxmlformats.org/drawingml/2006/main" noChangeAspect="1"/>
+            </wp:cNvGraphicFramePr>
+            <a:graphic xmlns:a="http://schemas.openxmlformats.org/drawingml/2006/main">
+              <a:graphicData uri="http://schemas.openxmlformats.org/drawingml/2006/picture">
+                <pic:pic xmlns:pic="http://schemas.openxmlformats.org/drawingml/2006/picture">
+                  <pic:nvPicPr>
+                    <pic:cNvPr id="0" name="Picture 5" descr="login 3.png"/>
+                    <pic:cNvPicPr>
+                      <a:picLocks noChangeAspect="1" noChangeArrowheads="1"/>
+                    </pic:cNvPicPr>
+                  </pic:nvPicPr>
+                  <pic:blipFill>
+                    <a:blip r:embed="rId11">
+                      <a:extLst>
+                        <a:ext uri="{28A0092B-C50C-407E-A947-70E740481C1C}">
+                          <a14:useLocalDpi xmlns:a14="http://schemas.microsoft.com/office/drawing/2010/main" val="0"/>
+                        </a:ext>
+                      </a:extLst>
+                    </a:blip>
+                    <a:srcRect/>
+                    <a:stretch>
+                      <a:fillRect/>
+                    </a:stretch>
+                  </pic:blipFill>
+                  <pic:spPr bwMode="auto">
+                    <a:xfrm>
+                      <a:off x="0" y="0"/>
+                      <a:ext cx="3900049" cy="6008183"/>
+                    </a:xfrm>
+                    <a:prstGeom prst="rect">
+                      <a:avLst/>
+                    </a:prstGeom>
+                    <a:noFill/>
+                    <a:ln>
+                      <a:noFill/>
+                    </a:ln>
+                  </pic:spPr>
+                </pic:pic>
+              </a:graphicData>
+            </a:graphic>
+          </wp:inline>
+        </w:drawing>
+      </w:r>
+    </w:p>
+    <w:p>
+      <w:pPr>
+        <w:jc w:val="center"/>
+        <w:rPr>
+          <w:b/>
+          <w:bCs/>
+        </w:rPr>
+      </w:pPr>
+    </w:p>
+    <w:p>
+      <w:pPr>
+        <w:jc w:val="center"/>
+        <w:rPr>
+          <w:b/>
+          <w:bCs/>
+        </w:rPr>
+      </w:pPr>
+    </w:p>
+    <w:p>
+      <w:pPr>
+        <w:jc w:val="center"/>
+        <w:rPr>
+          <w:b/>
+          <w:bCs/>
+        </w:rPr>
+      </w:pPr>
+    </w:p>
+    <w:p>
+      <w:pPr>
+        <w:jc w:val="center"/>
+        <w:rPr>
+          <w:b/>
+          <w:bCs/>
+        </w:rPr>
+      </w:pPr>
+    </w:p>
+    <w:p>
+      <w:pPr>
+        <w:jc w:val="center"/>
+        <w:rPr>
+          <w:b/>
+          <w:bCs/>
+        </w:rPr>
+      </w:pPr>
+    </w:p>
+    <w:p>
+      <w:pPr>
+        <w:jc w:val="center"/>
+        <w:rPr>
+          <w:b/>
+          <w:bCs/>
+        </w:rPr>
+      </w:pPr>
+    </w:p>
+    <w:p>
+      <w:pPr>
+        <w:jc w:val="center"/>
+        <w:rPr>
+          <w:b/>
+          <w:bCs/>
+        </w:rPr>
+      </w:pPr>
+    </w:p>
+    <w:p>
+      <w:pPr>
+        <w:jc w:val="center"/>
+        <w:rPr>
+          <w:b/>
+          <w:bCs/>
+        </w:rPr>
+      </w:pPr>
+    </w:p>
+    <w:p>
+      <w:pPr>
+        <w:jc w:val="center"/>
+        <w:rPr>
+          <w:b/>
+          <w:bCs/>
+        </w:rPr>
+      </w:pPr>
+    </w:p>
+    <w:p>
+      <w:pPr>
+        <w:jc w:val="center"/>
+        <w:rPr>
+          <w:b/>
+          <w:bCs/>
+        </w:rPr>
+      </w:pPr>
+    </w:p>
+    <w:p>
+      <w:pPr>
+        <w:jc w:val="center"/>
+        <w:rPr>
+          <w:b/>
+          <w:bCs/>
+        </w:rPr>
+      </w:pPr>
+    </w:p>
+    <w:p>
+      <w:pPr>
+        <w:jc w:val="center"/>
+        <w:rPr>
+          <w:b/>
+          <w:bCs/>
+        </w:rPr>
+      </w:pPr>
+    </w:p>
+    <w:p>
+      <w:pPr>
+        <w:jc w:val="center"/>
+        <w:rPr>
+          <w:b/>
+          <w:bCs/>
+        </w:rPr>
+      </w:pPr>
+    </w:p>
+    <w:p>
+      <w:pPr>
+        <w:jc w:val="center"/>
+        <w:rPr>
+          <w:b/>
+          <w:bCs/>
+        </w:rPr>
+      </w:pPr>
+      <w:r>
+        <w:rPr>
+          <w:noProof/>
+          <w:lang w:eastAsia="es-CO"/>
+        </w:rPr>
+        <w:lastRenderedPageBreak/>
+        <w:drawing>
+          <wp:inline distT="0" distB="0" distL="0" distR="0" wp14:anchorId="7E1D91E4" wp14:editId="4F72C91E">
+            <wp:extent cx="5612130" cy="9977120"/>
+            <wp:effectExtent l="0" t="0" r="7620" b="5080"/>
+            <wp:docPr id="8" name="Imagen 8" descr="primera.png"/>
+            <wp:cNvGraphicFramePr>
+              <a:graphicFrameLocks xmlns:a="http://schemas.openxmlformats.org/drawingml/2006/main" noChangeAspect="1"/>
+            </wp:cNvGraphicFramePr>
+            <a:graphic xmlns:a="http://schemas.openxmlformats.org/drawingml/2006/main">
+              <a:graphicData uri="http://schemas.openxmlformats.org/drawingml/2006/picture">
+                <pic:pic xmlns:pic="http://schemas.openxmlformats.org/drawingml/2006/picture">
+                  <pic:nvPicPr>
+                    <pic:cNvPr id="0" name="Picture 11" descr="primera.png"/>
+                    <pic:cNvPicPr>
+                      <a:picLocks noChangeAspect="1" noChangeArrowheads="1"/>
+                    </pic:cNvPicPr>
+                  </pic:nvPicPr>
+                  <pic:blipFill>
+                    <a:blip r:embed="rId12">
+                      <a:extLst>
+                        <a:ext uri="{28A0092B-C50C-407E-A947-70E740481C1C}">
+                          <a14:useLocalDpi xmlns:a14="http://schemas.microsoft.com/office/drawing/2010/main" val="0"/>
+                        </a:ext>
+                      </a:extLst>
+                    </a:blip>
+                    <a:srcRect/>
+                    <a:stretch>
+                      <a:fillRect/>
+                    </a:stretch>
+                  </pic:blipFill>
+                  <pic:spPr bwMode="auto">
+                    <a:xfrm>
+                      <a:off x="0" y="0"/>
+                      <a:ext cx="5612130" cy="9977120"/>
+                    </a:xfrm>
+                    <a:prstGeom prst="rect">
+                      <a:avLst/>
+                    </a:prstGeom>
+                    <a:noFill/>
+                    <a:ln>
+                      <a:noFill/>
+                    </a:ln>
+                  </pic:spPr>
+                </pic:pic>
+              </a:graphicData>
+            </a:graphic>
+          </wp:inline>
+        </w:drawing>
+      </w:r>
+    </w:p>
+    <w:p>
+      <w:pPr>
+        <w:jc w:val="center"/>
+        <w:rPr>
+          <w:b/>
+          <w:bCs/>
+        </w:rPr>
+      </w:pPr>
+      <w:r>
+        <w:rPr>
+          <w:noProof/>
+          <w:lang w:eastAsia="es-CO"/>
+        </w:rPr>
+        <w:lastRenderedPageBreak/>
+        <w:drawing>
+          <wp:inline distT="0" distB="0" distL="0" distR="0" wp14:anchorId="019A7651" wp14:editId="1DB9C2EA">
+            <wp:extent cx="5612130" cy="9977120"/>
+            <wp:effectExtent l="0" t="0" r="7620" b="5080"/>
+            <wp:docPr id="9" name="Imagen 9" descr="segunda.png"/>
+            <wp:cNvGraphicFramePr>
+              <a:graphicFrameLocks xmlns:a="http://schemas.openxmlformats.org/drawingml/2006/main" noChangeAspect="1"/>
+            </wp:cNvGraphicFramePr>
+            <a:graphic xmlns:a="http://schemas.openxmlformats.org/drawingml/2006/main">
+              <a:graphicData uri="http://schemas.openxmlformats.org/drawingml/2006/picture">
+                <pic:pic xmlns:pic="http://schemas.openxmlformats.org/drawingml/2006/picture">
+                  <pic:nvPicPr>
+                    <pic:cNvPr id="0" name="Picture 13" descr="segunda.png"/>
+                    <pic:cNvPicPr>
+                      <a:picLocks noChangeAspect="1" noChangeArrowheads="1"/>
+                    </pic:cNvPicPr>
+                  </pic:nvPicPr>
+                  <pic:blipFill>
+                    <a:blip r:embed="rId13">
+                      <a:extLst>
+                        <a:ext uri="{28A0092B-C50C-407E-A947-70E740481C1C}">
+                          <a14:useLocalDpi xmlns:a14="http://schemas.microsoft.com/office/drawing/2010/main" val="0"/>
+                        </a:ext>
+                      </a:extLst>
+                    </a:blip>
+                    <a:srcRect/>
+                    <a:stretch>
+                      <a:fillRect/>
+                    </a:stretch>
+                  </pic:blipFill>
+                  <pic:spPr bwMode="auto">
+                    <a:xfrm>
+                      <a:off x="0" y="0"/>
+                      <a:ext cx="5612130" cy="9977120"/>
+                    </a:xfrm>
+                    <a:prstGeom prst="rect">
+                      <a:avLst/>
+                    </a:prstGeom>
+                    <a:noFill/>
+                    <a:ln>
+                      <a:noFill/>
+                    </a:ln>
+                  </pic:spPr>
+                </pic:pic>
+              </a:graphicData>
+            </a:graphic>
+          </wp:inline>
+        </w:drawing>
+      </w:r>
+    </w:p>
+    <w:p>
+      <w:pPr>
+        <w:jc w:val="center"/>
+        <w:rPr>
+          <w:b/>
+          <w:bCs/>
+        </w:rPr>
+      </w:pPr>
+      <w:r>
+        <w:rPr>
+          <w:noProof/>
+          <w:lang w:eastAsia="es-CO"/>
+        </w:rPr>
+        <w:lastRenderedPageBreak/>
+        <w:drawing>
+          <wp:inline distT="0" distB="0" distL="0" distR="0" wp14:anchorId="7A775B67" wp14:editId="4FFA864D">
+            <wp:extent cx="5612130" cy="9977120"/>
+            <wp:effectExtent l="0" t="0" r="7620" b="5080"/>
+            <wp:docPr id="10" name="Imagen 10" descr="tercera.png"/>
+            <wp:cNvGraphicFramePr>
+              <a:graphicFrameLocks xmlns:a="http://schemas.openxmlformats.org/drawingml/2006/main" noChangeAspect="1"/>
+            </wp:cNvGraphicFramePr>
+            <a:graphic xmlns:a="http://schemas.openxmlformats.org/drawingml/2006/main">
+              <a:graphicData uri="http://schemas.openxmlformats.org/drawingml/2006/picture">
+                <pic:pic xmlns:pic="http://schemas.openxmlformats.org/drawingml/2006/picture">
+                  <pic:nvPicPr>
+                    <pic:cNvPr id="0" name="Picture 15" descr="tercera.png"/>
+                    <pic:cNvPicPr>
+                      <a:picLocks noChangeAspect="1" noChangeArrowheads="1"/>
+                    </pic:cNvPicPr>
+                  </pic:nvPicPr>
+                  <pic:blipFill>
+                    <a:blip r:embed="rId14">
+                      <a:extLst>
+                        <a:ext uri="{28A0092B-C50C-407E-A947-70E740481C1C}">
+                          <a14:useLocalDpi xmlns:a14="http://schemas.microsoft.com/office/drawing/2010/main" val="0"/>
+                        </a:ext>
+                      </a:extLst>
+                    </a:blip>
+                    <a:srcRect/>
+                    <a:stretch>
+                      <a:fillRect/>
+                    </a:stretch>
+                  </pic:blipFill>
+                  <pic:spPr bwMode="auto">
+                    <a:xfrm>
+                      <a:off x="0" y="0"/>
+                      <a:ext cx="5612130" cy="9977120"/>
+                    </a:xfrm>
+                    <a:prstGeom prst="rect">
+                      <a:avLst/>
+                    </a:prstGeom>
+                    <a:noFill/>
+                    <a:ln>
+                      <a:noFill/>
+                    </a:ln>
+                  </pic:spPr>
+                </pic:pic>
+              </a:graphicData>
+            </a:graphic>
+          </wp:inline>
+        </w:drawing>
+      </w:r>
+    </w:p>
+    <w:p>
+      <w:pPr>
+        <w:jc w:val="center"/>
+        <w:rPr>
+          <w:b/>
+          <w:bCs/>
+        </w:rPr>
+      </w:pPr>
+      <w:r>
+        <w:rPr>
+          <w:noProof/>
+          <w:lang w:eastAsia="es-CO"/>
+        </w:rPr>
+        <w:lastRenderedPageBreak/>
+        <w:drawing>
+          <wp:inline distT="0" distB="0" distL="0" distR="0" wp14:anchorId="58FF0E37" wp14:editId="4BD13071">
+            <wp:extent cx="5612130" cy="9977120"/>
+            <wp:effectExtent l="0" t="0" r="7620" b="5080"/>
+            <wp:docPr id="11" name="Imagen 11" descr="cuarta.png"/>
+            <wp:cNvGraphicFramePr>
+              <a:graphicFrameLocks xmlns:a="http://schemas.openxmlformats.org/drawingml/2006/main" noChangeAspect="1"/>
+            </wp:cNvGraphicFramePr>
+            <a:graphic xmlns:a="http://schemas.openxmlformats.org/drawingml/2006/main">
+              <a:graphicData uri="http://schemas.openxmlformats.org/drawingml/2006/picture">
+                <pic:pic xmlns:pic="http://schemas.openxmlformats.org/drawingml/2006/picture">
+                  <pic:nvPicPr>
+                    <pic:cNvPr id="0" name="Picture 17" descr="cuarta.png"/>
+                    <pic:cNvPicPr>
+                      <a:picLocks noChangeAspect="1" noChangeArrowheads="1"/>
+                    </pic:cNvPicPr>
+                  </pic:nvPicPr>
+                  <pic:blipFill>
+                    <a:blip r:embed="rId15">
+                      <a:extLst>
+                        <a:ext uri="{28A0092B-C50C-407E-A947-70E740481C1C}">
+                          <a14:useLocalDpi xmlns:a14="http://schemas.microsoft.com/office/drawing/2010/main" val="0"/>
+                        </a:ext>
+                      </a:extLst>
+                    </a:blip>
+                    <a:srcRect/>
+                    <a:stretch>
+                      <a:fillRect/>
+                    </a:stretch>
+                  </pic:blipFill>
+                  <pic:spPr bwMode="auto">
+                    <a:xfrm>
+                      <a:off x="0" y="0"/>
+                      <a:ext cx="5612130" cy="9977120"/>
+                    </a:xfrm>
+                    <a:prstGeom prst="rect">
+                      <a:avLst/>
+                    </a:prstGeom>
+                    <a:noFill/>
+                    <a:ln>
+                      <a:noFill/>
+                    </a:ln>
+                  </pic:spPr>
+                </pic:pic>
+              </a:graphicData>
+            </a:graphic>
+          </wp:inline>
+        </w:drawing>
+      </w:r>
+    </w:p>
+    <w:p>
+      <w:pPr>
+        <w:jc w:val="center"/>
+        <w:rPr>
+          <w:b/>
+          <w:bCs/>
+        </w:rPr>
+      </w:pPr>
+      <w:r>
+        <w:rPr>
+          <w:noProof/>
+          <w:lang w:eastAsia="es-CO"/>
+        </w:rPr>
+        <w:lastRenderedPageBreak/>
+        <w:drawing>
+          <wp:inline distT="0" distB="0" distL="0" distR="0" wp14:anchorId="333C3E70" wp14:editId="29340AEE">
+            <wp:extent cx="5612130" cy="9977120"/>
+            <wp:effectExtent l="0" t="0" r="7620" b="5080"/>
+            <wp:docPr id="12" name="Imagen 12" descr="quinta.png"/>
+            <wp:cNvGraphicFramePr>
+              <a:graphicFrameLocks xmlns:a="http://schemas.openxmlformats.org/drawingml/2006/main" noChangeAspect="1"/>
+            </wp:cNvGraphicFramePr>
+            <a:graphic xmlns:a="http://schemas.openxmlformats.org/drawingml/2006/main">
+              <a:graphicData uri="http://schemas.openxmlformats.org/drawingml/2006/picture">
+                <pic:pic xmlns:pic="http://schemas.openxmlformats.org/drawingml/2006/picture">
+                  <pic:nvPicPr>
+                    <pic:cNvPr id="0" name="Picture 19" descr="quinta.png"/>
+                    <pic:cNvPicPr>
+                      <a:picLocks noChangeAspect="1" noChangeArrowheads="1"/>
+                    </pic:cNvPicPr>
+                  </pic:nvPicPr>
+                  <pic:blipFill>
+                    <a:blip r:embed="rId16">
+                      <a:extLst>
+                        <a:ext uri="{28A0092B-C50C-407E-A947-70E740481C1C}">
+                          <a14:useLocalDpi xmlns:a14="http://schemas.microsoft.com/office/drawing/2010/main" val="0"/>
+                        </a:ext>
+                      </a:extLst>
+                    </a:blip>
+                    <a:srcRect/>
+                    <a:stretch>
+                      <a:fillRect/>
+                    </a:stretch>
+                  </pic:blipFill>
+                  <pic:spPr bwMode="auto">
+                    <a:xfrm>
+                      <a:off x="0" y="0"/>
+                      <a:ext cx="5612130" cy="9977120"/>
+                    </a:xfrm>
+                    <a:prstGeom prst="rect">
+                      <a:avLst/>
+                    </a:prstGeom>
+                    <a:noFill/>
+                    <a:ln>
+                      <a:noFill/>
+                    </a:ln>
+                  </pic:spPr>
+                </pic:pic>
+              </a:graphicData>
+            </a:graphic>
+          </wp:inline>
+        </w:drawing>
+      </w:r>
+    </w:p>
+    <w:p>
+      <w:pPr>
+        <w:jc w:val="center"/>
+        <w:rPr>
+          <w:b/>
+          <w:bCs/>
+        </w:rPr>
+      </w:pPr>
+      <w:r>
+        <w:rPr>
+          <w:noProof/>
+          <w:lang w:eastAsia="es-CO"/>
+        </w:rPr>
+        <w:lastRenderedPageBreak/>
+        <w:drawing>
+          <wp:inline distT="0" distB="0" distL="0" distR="0" wp14:anchorId="4C9427CC" wp14:editId="6AC7A70E">
+            <wp:extent cx="5612130" cy="9977120"/>
+            <wp:effectExtent l="0" t="0" r="7620" b="5080"/>
+            <wp:docPr id="13" name="Imagen 13" descr="sexta.png"/>
+            <wp:cNvGraphicFramePr>
+              <a:graphicFrameLocks xmlns:a="http://schemas.openxmlformats.org/drawingml/2006/main" noChangeAspect="1"/>
+            </wp:cNvGraphicFramePr>
+            <a:graphic xmlns:a="http://schemas.openxmlformats.org/drawingml/2006/main">
+              <a:graphicData uri="http://schemas.openxmlformats.org/drawingml/2006/picture">
+                <pic:pic xmlns:pic="http://schemas.openxmlformats.org/drawingml/2006/picture">
+                  <pic:nvPicPr>
+                    <pic:cNvPr id="0" name="Picture 21" descr="sexta.png"/>
+                    <pic:cNvPicPr>
+                      <a:picLocks noChangeAspect="1" noChangeArrowheads="1"/>
+                    </pic:cNvPicPr>
+                  </pic:nvPicPr>
+                  <pic:blipFill>
+                    <a:blip r:embed="rId17">
+                      <a:extLst>
+                        <a:ext uri="{28A0092B-C50C-407E-A947-70E740481C1C}">
+                          <a14:useLocalDpi xmlns:a14="http://schemas.microsoft.com/office/drawing/2010/main" val="0"/>
+                        </a:ext>
+                      </a:extLst>
+                    </a:blip>
+                    <a:srcRect/>
+                    <a:stretch>
+                      <a:fillRect/>
+                    </a:stretch>
+                  </pic:blipFill>
+                  <pic:spPr bwMode="auto">
+                    <a:xfrm>
+                      <a:off x="0" y="0"/>
+                      <a:ext cx="5612130" cy="9977120"/>
+                    </a:xfrm>
+                    <a:prstGeom prst="rect">
+                      <a:avLst/>
+                    </a:prstGeom>
+                    <a:noFill/>
+                    <a:ln>
+                      <a:noFill/>
+                    </a:ln>
+                  </pic:spPr>
+                </pic:pic>
+              </a:graphicData>
+            </a:graphic>
+          </wp:inline>
+        </w:drawing>
+      </w:r>
+    </w:p>
+    <w:p>
+      <w:pPr>
+        <w:rPr>
+          <w:sz w:val="32"/>
+          <w:szCs w:val="32"/>
+        </w:rPr>
+      </w:pPr>
     </w:p>
     <w:sectPr>
       <w:pgSz w:w="12240" w:h="15840"/>
@@ -14,6 +9626,127 @@
     </w:sectPr>
   </w:body>
 </w:document>
+</file>
+
+<file path=word/numbering.xml><?xml version="1.0" encoding="utf-8"?>
+<w:numbering xmlns:wpc="http://schemas.microsoft.com/office/word/2010/wordprocessingCanvas" xmlns:mc="http://schemas.openxmlformats.org/markup-compatibility/2006" xmlns:o="urn:schemas-microsoft-com:office:office" xmlns:r="http://schemas.openxmlformats.org/officeDocument/2006/relationships" xmlns:m="http://schemas.openxmlformats.org/officeDocument/2006/math" xmlns:v="urn:schemas-microsoft-com:vml" xmlns:wp14="http://schemas.microsoft.com/office/word/2010/wordprocessingDrawing" xmlns:wp="http://schemas.openxmlformats.org/drawingml/2006/wordprocessingDrawing" xmlns:w10="urn:schemas-microsoft-com:office:word" xmlns:w="http://schemas.openxmlformats.org/wordprocessingml/2006/main" xmlns:w14="http://schemas.microsoft.com/office/word/2010/wordml" xmlns:w15="http://schemas.microsoft.com/office/word/2012/wordml" xmlns:wpg="http://schemas.microsoft.com/office/word/2010/wordprocessingGroup" xmlns:wpi="http://schemas.microsoft.com/office/word/2010/wordprocessingInk" xmlns:wne="http://schemas.microsoft.com/office/word/2006/wordml" xmlns:wps="http://schemas.microsoft.com/office/word/2010/wordprocessingShape" mc:Ignorable="w14 w15 wp14">
+  <w:abstractNum w:abstractNumId="0" w15:restartNumberingAfterBreak="0">
+    <w:nsid w:val="31FC5DB2"/>
+    <w:multiLevelType w:val="hybridMultilevel"/>
+    <w:tmpl w:val="DFD8F1CE"/>
+    <w:lvl w:ilvl="0" w:tplc="04090001">
+      <w:start w:val="1"/>
+      <w:numFmt w:val="bullet"/>
+      <w:lvlText w:val=""/>
+      <w:lvlJc w:val="left"/>
+      <w:pPr>
+        <w:ind w:left="720" w:hanging="360"/>
+      </w:pPr>
+      <w:rPr>
+        <w:rFonts w:ascii="Symbol" w:hAnsi="Symbol" w:hint="default"/>
+      </w:rPr>
+    </w:lvl>
+    <w:lvl w:ilvl="1" w:tplc="04090003" w:tentative="1">
+      <w:start w:val="1"/>
+      <w:numFmt w:val="bullet"/>
+      <w:lvlText w:val="o"/>
+      <w:lvlJc w:val="left"/>
+      <w:pPr>
+        <w:ind w:left="1440" w:hanging="360"/>
+      </w:pPr>
+      <w:rPr>
+        <w:rFonts w:ascii="Courier New" w:hAnsi="Courier New" w:cs="Courier New" w:hint="default"/>
+      </w:rPr>
+    </w:lvl>
+    <w:lvl w:ilvl="2" w:tplc="04090005" w:tentative="1">
+      <w:start w:val="1"/>
+      <w:numFmt w:val="bullet"/>
+      <w:lvlText w:val=""/>
+      <w:lvlJc w:val="left"/>
+      <w:pPr>
+        <w:ind w:left="2160" w:hanging="360"/>
+      </w:pPr>
+      <w:rPr>
+        <w:rFonts w:ascii="Wingdings" w:hAnsi="Wingdings" w:hint="default"/>
+      </w:rPr>
+    </w:lvl>
+    <w:lvl w:ilvl="3" w:tplc="04090001" w:tentative="1">
+      <w:start w:val="1"/>
+      <w:numFmt w:val="bullet"/>
+      <w:lvlText w:val=""/>
+      <w:lvlJc w:val="left"/>
+      <w:pPr>
+        <w:ind w:left="2880" w:hanging="360"/>
+      </w:pPr>
+      <w:rPr>
+        <w:rFonts w:ascii="Symbol" w:hAnsi="Symbol" w:hint="default"/>
+      </w:rPr>
+    </w:lvl>
+    <w:lvl w:ilvl="4" w:tplc="04090003" w:tentative="1">
+      <w:start w:val="1"/>
+      <w:numFmt w:val="bullet"/>
+      <w:lvlText w:val="o"/>
+      <w:lvlJc w:val="left"/>
+      <w:pPr>
+        <w:ind w:left="3600" w:hanging="360"/>
+      </w:pPr>
+      <w:rPr>
+        <w:rFonts w:ascii="Courier New" w:hAnsi="Courier New" w:cs="Courier New" w:hint="default"/>
+      </w:rPr>
+    </w:lvl>
+    <w:lvl w:ilvl="5" w:tplc="04090005" w:tentative="1">
+      <w:start w:val="1"/>
+      <w:numFmt w:val="bullet"/>
+      <w:lvlText w:val=""/>
+      <w:lvlJc w:val="left"/>
+      <w:pPr>
+        <w:ind w:left="4320" w:hanging="360"/>
+      </w:pPr>
+      <w:rPr>
+        <w:rFonts w:ascii="Wingdings" w:hAnsi="Wingdings" w:hint="default"/>
+      </w:rPr>
+    </w:lvl>
+    <w:lvl w:ilvl="6" w:tplc="04090001" w:tentative="1">
+      <w:start w:val="1"/>
+      <w:numFmt w:val="bullet"/>
+      <w:lvlText w:val=""/>
+      <w:lvlJc w:val="left"/>
+      <w:pPr>
+        <w:ind w:left="5040" w:hanging="360"/>
+      </w:pPr>
+      <w:rPr>
+        <w:rFonts w:ascii="Symbol" w:hAnsi="Symbol" w:hint="default"/>
+      </w:rPr>
+    </w:lvl>
+    <w:lvl w:ilvl="7" w:tplc="04090003" w:tentative="1">
+      <w:start w:val="1"/>
+      <w:numFmt w:val="bullet"/>
+      <w:lvlText w:val="o"/>
+      <w:lvlJc w:val="left"/>
+      <w:pPr>
+        <w:ind w:left="5760" w:hanging="360"/>
+      </w:pPr>
+      <w:rPr>
+        <w:rFonts w:ascii="Courier New" w:hAnsi="Courier New" w:cs="Courier New" w:hint="default"/>
+      </w:rPr>
+    </w:lvl>
+    <w:lvl w:ilvl="8" w:tplc="04090005" w:tentative="1">
+      <w:start w:val="1"/>
+      <w:numFmt w:val="bullet"/>
+      <w:lvlText w:val=""/>
+      <w:lvlJc w:val="left"/>
+      <w:pPr>
+        <w:ind w:left="6480" w:hanging="360"/>
+      </w:pPr>
+      <w:rPr>
+        <w:rFonts w:ascii="Wingdings" w:hAnsi="Wingdings" w:hint="default"/>
+      </w:rPr>
+    </w:lvl>
+  </w:abstractNum>
+  <w:num w:numId="1">
+    <w:abstractNumId w:val="0"/>
+  </w:num>
+</w:numbering>
 </file>
 
 <file path=word/styles.xml><?xml version="1.0" encoding="utf-8"?>
@@ -437,6 +10170,45 @@
     <w:semiHidden/>
     <w:unhideWhenUsed/>
   </w:style>
+  <w:style w:type="paragraph" w:styleId="Prrafodelista">
+    <w:name w:val="List Paragraph"/>
+    <w:basedOn w:val="Normal"/>
+    <w:uiPriority w:val="34"/>
+    <w:qFormat/>
+    <w:rsid w:val="00804BF6"/>
+    <w:pPr>
+      <w:ind w:left="720"/>
+      <w:contextualSpacing/>
+    </w:pPr>
+  </w:style>
+  <w:style w:type="paragraph" w:customStyle="1" w:styleId="Normalindentado2">
+    <w:name w:val="Normal indentado 2"/>
+    <w:basedOn w:val="Normal"/>
+    <w:rsid w:val="00DD1AB5"/>
+    <w:pPr>
+      <w:spacing w:after="0" w:line="240" w:lineRule="auto"/>
+      <w:ind w:left="600"/>
+    </w:pPr>
+    <w:rPr>
+      <w:rFonts w:ascii="Arial" w:eastAsia="Times New Roman" w:hAnsi="Arial" w:cs="Times New Roman"/>
+      <w:sz w:val="20"/>
+      <w:szCs w:val="24"/>
+      <w:lang w:val="es-ES" w:eastAsia="es-ES"/>
+    </w:rPr>
+  </w:style>
+  <w:style w:type="paragraph" w:styleId="Sinespaciado">
+    <w:name w:val="No Spacing"/>
+    <w:uiPriority w:val="1"/>
+    <w:qFormat/>
+    <w:rsid w:val="00DD1AB5"/>
+    <w:pPr>
+      <w:spacing w:after="0" w:line="240" w:lineRule="auto"/>
+    </w:pPr>
+    <w:rPr>
+      <w:rFonts w:ascii="Calibri" w:eastAsia="Calibri" w:hAnsi="Calibri" w:cs="Times New Roman"/>
+      <w:lang w:val="es-ES"/>
+    </w:rPr>
+  </w:style>
 </w:styles>
 </file>
 
